--- a/labs/WebDev/Hyperlinks/Hyperlinks.docx
+++ b/labs/WebDev/Hyperlinks/Hyperlinks.docx
@@ -36,8 +36,8 @@
       <w:tblGrid>
         <w:gridCol w:w="359"/>
         <w:gridCol w:w="825"/>
-        <w:gridCol w:w="9537"/>
-        <w:gridCol w:w="1503"/>
+        <w:gridCol w:w="9539"/>
+        <w:gridCol w:w="1501"/>
       </w:tblGrid>
       <w:tr>
         <w:trPr>
@@ -99,7 +99,7 @@
         </w:tc>
         <w:tc>
           <w:tcPr>
-            <w:tcW w:w="9537" w:type="dxa"/>
+            <w:tcW w:w="9539" w:type="dxa"/>
             <w:tcBorders/>
             <w:shd w:color="auto" w:fill="00ADBB" w:val="clear"/>
             <w:vAlign w:val="center"/>
@@ -125,7 +125,7 @@
         </w:tc>
         <w:tc>
           <w:tcPr>
-            <w:tcW w:w="1503" w:type="dxa"/>
+            <w:tcW w:w="1501" w:type="dxa"/>
             <w:tcBorders/>
             <w:shd w:color="auto" w:fill="00ADBB" w:val="clear"/>
             <w:vAlign w:val="center"/>
@@ -194,7 +194,7 @@
         </w:tblBorders>
         <w:tblCellMar>
           <w:top w:w="55" w:type="dxa"/>
-          <w:left w:w="46" w:type="dxa"/>
+          <w:left w:w="44" w:type="dxa"/>
           <w:bottom w:w="55" w:type="dxa"/>
           <w:right w:w="55" w:type="dxa"/>
         </w:tblCellMar>
@@ -346,8 +346,8 @@
               </w:numPr>
               <w:rPr/>
             </w:pPr>
-            <w:bookmarkStart w:id="0" w:name="__DdeLink__394_23102937181"/>
-            <w:bookmarkStart w:id="1" w:name="__DdeLink__394_2310293718"/>
+            <w:bookmarkStart w:id="0" w:name="__DdeLink__394_2310293718"/>
+            <w:bookmarkStart w:id="1" w:name="__DdeLink__394_23102937181"/>
             <w:r>
               <w:rPr>
                 <w:rFonts w:eastAsia="Ubuntu" w:cs="Ubuntu" w:ascii="Calibri" w:hAnsi="Calibri"/>
@@ -355,15 +355,15 @@
               </w:rPr>
               <w:t>R</w:t>
             </w:r>
+            <w:bookmarkEnd w:id="1"/>
+            <w:r>
+              <w:rPr>
+                <w:rFonts w:eastAsia="Ubuntu" w:cs="Ubuntu" w:ascii="Calibri" w:hAnsi="Calibri"/>
+                <w:color w:val="000000"/>
+              </w:rPr>
+              <w:t>eceive credit for the group portion of this lab</w:t>
+            </w:r>
             <w:bookmarkEnd w:id="0"/>
-            <w:r>
-              <w:rPr>
-                <w:rFonts w:eastAsia="Ubuntu" w:cs="Ubuntu" w:ascii="Calibri" w:hAnsi="Calibri"/>
-                <w:color w:val="000000"/>
-              </w:rPr>
-              <w:t>eceive credit for the group portion of this lab</w:t>
-            </w:r>
-            <w:bookmarkEnd w:id="1"/>
           </w:p>
         </w:tc>
       </w:tr>
@@ -468,40 +468,7 @@
           <w:sz w:val="20"/>
           <w:szCs w:val="20"/>
         </w:rPr>
-        <w:t>The l</w:t>
-      </w:r>
-      <w:r>
-        <w:rPr>
-          <w:rFonts w:cs="Calibri" w:ascii="Calibri" w:hAnsi="Calibri" w:asciiTheme="majorHAnsi" w:cstheme="majorHAnsi" w:hAnsiTheme="majorHAnsi"/>
-          <w:b w:val="false"/>
-          <w:bCs w:val="false"/>
-          <w:color w:val="00000A"/>
-          <w:sz w:val="20"/>
-          <w:szCs w:val="20"/>
-        </w:rPr>
-        <w:t>inks within your web</w:t>
-      </w:r>
-      <w:r>
-        <w:rPr>
-          <w:rFonts w:cs="Calibri" w:ascii="Calibri" w:hAnsi="Calibri" w:asciiTheme="majorHAnsi" w:cstheme="majorHAnsi" w:hAnsiTheme="majorHAnsi"/>
-          <w:b w:val="false"/>
-          <w:bCs w:val="false"/>
-          <w:color w:val="00000A"/>
-          <w:sz w:val="20"/>
-          <w:szCs w:val="20"/>
-        </w:rPr>
-        <w:t>pages</w:t>
-      </w:r>
-      <w:r>
-        <w:rPr>
-          <w:rFonts w:cs="Calibri" w:ascii="Calibri" w:hAnsi="Calibri" w:asciiTheme="majorHAnsi" w:cstheme="majorHAnsi" w:hAnsiTheme="majorHAnsi"/>
-          <w:b w:val="false"/>
-          <w:bCs w:val="false"/>
-          <w:color w:val="00000A"/>
-          <w:sz w:val="20"/>
-          <w:szCs w:val="20"/>
-        </w:rPr>
-        <w:t xml:space="preserve"> can send users to different websites or to different pages within your site.  </w:t>
+        <w:t xml:space="preserve">The links within your webpages can send users to different websites or to different pages within your site.  </w:t>
       </w:r>
     </w:p>
     <w:p>
@@ -509,18 +476,14 @@
         <w:pStyle w:val="TextBody"/>
         <w:spacing w:lineRule="auto" w:line="240" w:before="0" w:after="0"/>
         <w:rPr>
-          <w:rFonts w:asciiTheme="majorHAnsi" w:cstheme="majorHAnsi" w:hAnsiTheme="majorHAnsi"/>
+          <w:rFonts w:ascii="Calibri" w:hAnsi="Calibri" w:cs="Calibri" w:asciiTheme="majorHAnsi" w:cstheme="majorHAnsi" w:hAnsiTheme="majorHAnsi"/>
           <w:color w:val="00000A"/>
         </w:rPr>
       </w:pPr>
       <w:r>
         <w:rPr>
-          <w:rFonts w:cs="Calibri" w:ascii="Calibri" w:hAnsi="Calibri"/>
-          <w:b w:val="false"/>
-          <w:bCs w:val="false"/>
-          <w:color w:val="ED7D31"/>
-          <w:sz w:val="20"/>
-          <w:szCs w:val="20"/>
+          <w:rFonts w:cs="Calibri" w:cstheme="majorHAnsi" w:ascii="Calibri" w:hAnsi="Calibri"/>
+          <w:color w:val="00000A"/>
         </w:rPr>
       </w:r>
     </w:p>
@@ -579,18 +542,14 @@
         <w:pStyle w:val="TextBody"/>
         <w:spacing w:lineRule="auto" w:line="240" w:before="0" w:after="0"/>
         <w:rPr>
-          <w:rFonts w:asciiTheme="majorHAnsi" w:cstheme="majorHAnsi" w:hAnsiTheme="majorHAnsi"/>
+          <w:rFonts w:ascii="Calibri" w:hAnsi="Calibri" w:cs="Calibri" w:asciiTheme="majorHAnsi" w:cstheme="majorHAnsi" w:hAnsiTheme="majorHAnsi"/>
           <w:color w:val="00000A"/>
         </w:rPr>
       </w:pPr>
       <w:r>
         <w:rPr>
-          <w:rFonts w:cs="Calibri" w:ascii="Calibri" w:hAnsi="Calibri"/>
-          <w:b w:val="false"/>
-          <w:bCs w:val="false"/>
-          <w:color w:val="ED7D31"/>
-          <w:sz w:val="20"/>
-          <w:szCs w:val="20"/>
+          <w:rFonts w:cs="Calibri" w:cstheme="majorHAnsi" w:ascii="Calibri" w:hAnsi="Calibri"/>
+          <w:color w:val="00000A"/>
         </w:rPr>
       </w:r>
     </w:p>
@@ -661,7 +620,7 @@
         </w:tblBorders>
         <w:tblCellMar>
           <w:top w:w="55" w:type="dxa"/>
-          <w:left w:w="52" w:type="dxa"/>
+          <w:left w:w="50" w:type="dxa"/>
           <w:bottom w:w="55" w:type="dxa"/>
           <w:right w:w="55" w:type="dxa"/>
         </w:tblCellMar>
@@ -769,34 +728,7 @@
                 <w:bCs w:val="false"/>
                 <w:color w:val="000000"/>
               </w:rPr>
-              <w:t>href</w:t>
-            </w:r>
-            <w:r>
-              <w:rPr>
-                <w:rFonts w:ascii="FreeMono" w:hAnsi="FreeMono"/>
-                <w:b w:val="false"/>
-                <w:bCs w:val="false"/>
-                <w:color w:val="000000"/>
-              </w:rPr>
-              <w:t xml:space="preserve"> = “</w:t>
-            </w:r>
-            <w:r>
-              <w:rPr>
-                <w:rFonts w:ascii="FreeMono" w:hAnsi="FreeMono"/>
-                <w:b w:val="false"/>
-                <w:bCs w:val="false"/>
-                <w:color w:val="000000"/>
-              </w:rPr>
-              <w:t>Contact.html</w:t>
-            </w:r>
-            <w:r>
-              <w:rPr>
-                <w:rFonts w:ascii="FreeMono" w:hAnsi="FreeMono"/>
-                <w:b w:val="false"/>
-                <w:bCs w:val="false"/>
-                <w:color w:val="000000"/>
-              </w:rPr>
-              <w:t>”</w:t>
+              <w:t>href = “Contact.html”</w:t>
             </w:r>
           </w:p>
         </w:tc>
@@ -1029,33 +961,7 @@
           <w:szCs w:val="20"/>
           <w:u w:val="none"/>
         </w:rPr>
-        <w:t xml:space="preserve"> </w:t>
-      </w:r>
-      <w:r>
-        <w:rPr>
-          <w:rStyle w:val="InternetLink"/>
-          <w:rFonts w:eastAsia="Ubuntu" w:cs="Calibri" w:ascii="Calibri" w:hAnsi="Calibri"/>
-          <w:b w:val="false"/>
-          <w:bCs w:val="false"/>
-          <w:color w:val="auto"/>
-          <w:sz w:val="20"/>
-          <w:szCs w:val="20"/>
-          <w:u w:val="none"/>
-        </w:rPr>
-        <w:t>and placed the Contact.html page inside it</w:t>
-      </w:r>
-      <w:r>
-        <w:rPr>
-          <w:rStyle w:val="InternetLink"/>
-          <w:rFonts w:eastAsia="Ubuntu" w:cs="Calibri" w:ascii="Calibri" w:hAnsi="Calibri"/>
-          <w:b w:val="false"/>
-          <w:bCs w:val="false"/>
-          <w:color w:val="auto"/>
-          <w:sz w:val="20"/>
-          <w:szCs w:val="20"/>
-          <w:u w:val="none"/>
-        </w:rPr>
-        <w:t xml:space="preserve">.  The following code could be used to reference the </w:t>
+        <w:t xml:space="preserve"> and placed the Contact.html page inside it.  The following code could be used to reference the </w:t>
       </w:r>
       <w:r>
         <w:rPr>
@@ -1083,33 +989,7 @@
           <w:szCs w:val="20"/>
           <w:u w:val="none"/>
         </w:rPr>
-        <w:t xml:space="preserve"> </w:t>
-      </w:r>
-      <w:r>
-        <w:rPr>
-          <w:rStyle w:val="InternetLink"/>
-          <w:rFonts w:eastAsia="Ubuntu" w:cs="Calibri" w:ascii="Calibri" w:hAnsi="Calibri"/>
-          <w:b w:val="false"/>
-          <w:bCs w:val="false"/>
-          <w:color w:val="auto"/>
-          <w:sz w:val="20"/>
-          <w:szCs w:val="20"/>
-          <w:u w:val="none"/>
-        </w:rPr>
-        <w:t>page</w:t>
-      </w:r>
-      <w:r>
-        <w:rPr>
-          <w:rStyle w:val="InternetLink"/>
-          <w:rFonts w:eastAsia="Ubuntu" w:cs="Calibri" w:ascii="Calibri" w:hAnsi="Calibri"/>
-          <w:b w:val="false"/>
-          <w:bCs w:val="false"/>
-          <w:color w:val="auto"/>
-          <w:sz w:val="20"/>
-          <w:szCs w:val="20"/>
-          <w:u w:val="none"/>
-        </w:rPr>
-        <w:t xml:space="preserve"> from the </w:t>
+        <w:t xml:space="preserve"> page from the </w:t>
       </w:r>
       <w:r>
         <w:rPr>
@@ -1181,7 +1061,7 @@
         </w:tblBorders>
         <w:tblCellMar>
           <w:top w:w="55" w:type="dxa"/>
-          <w:left w:w="52" w:type="dxa"/>
+          <w:left w:w="50" w:type="dxa"/>
           <w:bottom w:w="55" w:type="dxa"/>
           <w:right w:w="55" w:type="dxa"/>
         </w:tblCellMar>
@@ -1302,34 +1182,7 @@
                 <w:bCs w:val="false"/>
                 <w:color w:val="000000"/>
               </w:rPr>
-              <w:t>href</w:t>
-            </w:r>
-            <w:r>
-              <w:rPr>
-                <w:rFonts w:ascii="FreeMono" w:hAnsi="FreeMono"/>
-                <w:b w:val="false"/>
-                <w:bCs w:val="false"/>
-                <w:color w:val="000000"/>
-              </w:rPr>
-              <w:t xml:space="preserve"> = “</w:t>
-            </w:r>
-            <w:r>
-              <w:rPr>
-                <w:rFonts w:ascii="FreeMono" w:hAnsi="FreeMono"/>
-                <w:b w:val="false"/>
-                <w:bCs w:val="false"/>
-                <w:color w:val="000000"/>
-              </w:rPr>
-              <w:t>Info/Contact.html</w:t>
-            </w:r>
-            <w:r>
-              <w:rPr>
-                <w:rFonts w:ascii="FreeMono" w:hAnsi="FreeMono"/>
-                <w:b w:val="false"/>
-                <w:bCs w:val="false"/>
-                <w:color w:val="000000"/>
-              </w:rPr>
-              <w:t>”</w:t>
+              <w:t>href = “Info/Contact.html”</w:t>
             </w:r>
           </w:p>
         </w:tc>
@@ -1389,7 +1242,7 @@
               </w:tblBorders>
               <w:tblCellMar>
                 <w:top w:w="55" w:type="dxa"/>
-                <w:left w:w="48" w:type="dxa"/>
+                <w:left w:w="42" w:type="dxa"/>
                 <w:bottom w:w="55" w:type="dxa"/>
                 <w:right w:w="55" w:type="dxa"/>
               </w:tblCellMar>
@@ -1426,16 +1279,7 @@
                       <w:bCs/>
                       <w:color w:val="000000"/>
                     </w:rPr>
-                    <w:t>I</w:t>
-                  </w:r>
-                  <w:r>
-                    <w:rPr>
-                      <w:rFonts w:ascii="Calibri" w:hAnsi="Calibri"/>
-                      <w:b/>
-                      <w:bCs/>
-                      <w:color w:val="000000"/>
-                    </w:rPr>
-                    <w:t>nfo</w:t>
+                    <w:t>Info</w:t>
                   </w:r>
                 </w:p>
               </w:tc>
@@ -1624,33 +1468,7 @@
           <w:szCs w:val="20"/>
           <w:u w:val="none"/>
         </w:rPr>
-        <w:t xml:space="preserve"> are both </w:t>
-      </w:r>
-      <w:r>
-        <w:rPr>
-          <w:rStyle w:val="InternetLink"/>
-          <w:rFonts w:eastAsia="Ubuntu" w:cs="Calibri" w:ascii="Calibri" w:hAnsi="Calibri"/>
-          <w:b w:val="false"/>
-          <w:bCs w:val="false"/>
-          <w:color w:val="auto"/>
-          <w:sz w:val="20"/>
-          <w:szCs w:val="20"/>
-          <w:u w:val="none"/>
-        </w:rPr>
-        <w:t xml:space="preserve">in </w:t>
-      </w:r>
-      <w:r>
-        <w:rPr>
-          <w:rStyle w:val="InternetLink"/>
-          <w:rFonts w:eastAsia="Ubuntu" w:cs="Calibri" w:ascii="Calibri" w:hAnsi="Calibri"/>
-          <w:b w:val="false"/>
-          <w:bCs w:val="false"/>
-          <w:color w:val="auto"/>
-          <w:sz w:val="20"/>
-          <w:szCs w:val="20"/>
-          <w:u w:val="none"/>
-        </w:rPr>
-        <w:t xml:space="preserve">separate directories in the </w:t>
+        <w:t xml:space="preserve"> are both in separate directories in the </w:t>
       </w:r>
       <w:r>
         <w:rPr>
@@ -1833,33 +1651,7 @@
           <w:szCs w:val="20"/>
           <w:u w:val="none"/>
         </w:rPr>
-        <w:t xml:space="preserve"> directory, then enter the </w:t>
-      </w:r>
-      <w:r>
-        <w:rPr>
-          <w:rStyle w:val="InternetLink"/>
-          <w:rFonts w:eastAsia="Ubuntu" w:cs="Calibri" w:ascii="Calibri" w:hAnsi="Calibri"/>
-          <w:b w:val="false"/>
-          <w:bCs w:val="false"/>
-          <w:color w:val="auto"/>
-          <w:sz w:val="20"/>
-          <w:szCs w:val="20"/>
-          <w:u w:val="none"/>
-        </w:rPr>
-        <w:t>Info</w:t>
-      </w:r>
-      <w:r>
-        <w:rPr>
-          <w:rStyle w:val="InternetLink"/>
-          <w:rFonts w:eastAsia="Ubuntu" w:cs="Calibri" w:ascii="Calibri" w:hAnsi="Calibri"/>
-          <w:b w:val="false"/>
-          <w:bCs w:val="false"/>
-          <w:color w:val="auto"/>
-          <w:sz w:val="20"/>
-          <w:szCs w:val="20"/>
-          <w:u w:val="none"/>
-        </w:rPr>
-        <w:t xml:space="preserve"> directory.  The “. .” syntax is used to backout of a directory. </w:t>
+        <w:t xml:space="preserve"> directory, then enter the Info directory.  The “. .” syntax is used to backout of a directory. </w:t>
       </w:r>
     </w:p>
     <w:p>
@@ -1903,7 +1695,7 @@
         </w:tblBorders>
         <w:tblCellMar>
           <w:top w:w="55" w:type="dxa"/>
-          <w:left w:w="52" w:type="dxa"/>
+          <w:left w:w="50" w:type="dxa"/>
           <w:bottom w:w="55" w:type="dxa"/>
           <w:right w:w="55" w:type="dxa"/>
         </w:tblCellMar>
@@ -2008,34 +1800,7 @@
                 <w:bCs w:val="false"/>
                 <w:color w:val="000000"/>
               </w:rPr>
-              <w:t>href</w:t>
-            </w:r>
-            <w:r>
-              <w:rPr>
-                <w:rFonts w:ascii="FreeMono" w:hAnsi="FreeMono"/>
-                <w:b w:val="false"/>
-                <w:bCs w:val="false"/>
-                <w:color w:val="000000"/>
-              </w:rPr>
-              <w:t xml:space="preserve"> = “../I</w:t>
-            </w:r>
-            <w:r>
-              <w:rPr>
-                <w:rFonts w:ascii="FreeMono" w:hAnsi="FreeMono"/>
-                <w:b w:val="false"/>
-                <w:bCs w:val="false"/>
-                <w:color w:val="000000"/>
-              </w:rPr>
-              <w:t>nfo/Contact.html</w:t>
-            </w:r>
-            <w:r>
-              <w:rPr>
-                <w:rFonts w:ascii="FreeMono" w:hAnsi="FreeMono"/>
-                <w:b w:val="false"/>
-                <w:bCs w:val="false"/>
-                <w:color w:val="000000"/>
-              </w:rPr>
-              <w:t>”</w:t>
+              <w:t>href = “../Info/Contact.html”</w:t>
             </w:r>
           </w:p>
         </w:tc>
@@ -2269,7 +2034,7 @@
       </w:pPr>
       <w:r>
         <w:rPr>
-          <w:rFonts w:eastAsia="Ubuntu" w:cs="Calibri" w:ascii="Calibri" w:hAnsi="Calibri"/>
+          <w:rFonts w:eastAsia="Ubuntu"/>
           <w:b w:val="false"/>
           <w:bCs w:val="false"/>
           <w:color w:val="000000"/>
@@ -2294,20 +2059,20 @@
         </w:tblBorders>
         <w:tblCellMar>
           <w:top w:w="55" w:type="dxa"/>
-          <w:left w:w="48" w:type="dxa"/>
+          <w:left w:w="46" w:type="dxa"/>
           <w:bottom w:w="55" w:type="dxa"/>
           <w:right w:w="55" w:type="dxa"/>
         </w:tblCellMar>
       </w:tblPr>
       <w:tblGrid>
         <w:gridCol w:w="4950"/>
-        <w:gridCol w:w="5580"/>
+        <w:gridCol w:w="5579"/>
       </w:tblGrid>
       <w:tr>
         <w:trPr/>
         <w:tc>
           <w:tcPr>
-            <w:tcW w:w="10530" w:type="dxa"/>
+            <w:tcW w:w="10529" w:type="dxa"/>
             <w:gridSpan w:val="2"/>
             <w:tcBorders>
               <w:top w:val="single" w:sz="2" w:space="0" w:color="000000"/>
@@ -2364,33 +2129,7 @@
                 <w:szCs w:val="20"/>
                 <w:u w:val="none"/>
               </w:rPr>
-              <w:t xml:space="preserve"> </w:t>
-            </w:r>
-            <w:r>
-              <w:rPr>
-                <w:rStyle w:val="InternetLink"/>
-                <w:rFonts w:eastAsia="Ubuntu" w:cs="Calibri" w:ascii="Calibri" w:hAnsi="Calibri"/>
-                <w:b w:val="false"/>
-                <w:bCs w:val="false"/>
-                <w:color w:val="000000"/>
-                <w:sz w:val="20"/>
-                <w:szCs w:val="20"/>
-                <w:u w:val="none"/>
-              </w:rPr>
-              <w:t>page</w:t>
-            </w:r>
-            <w:r>
-              <w:rPr>
-                <w:rStyle w:val="InternetLink"/>
-                <w:rFonts w:eastAsia="Ubuntu" w:cs="Calibri" w:ascii="Calibri" w:hAnsi="Calibri"/>
-                <w:b w:val="false"/>
-                <w:bCs w:val="false"/>
-                <w:color w:val="000000"/>
-                <w:sz w:val="20"/>
-                <w:szCs w:val="20"/>
-                <w:u w:val="none"/>
-              </w:rPr>
-              <w:t xml:space="preserve"> from the </w:t>
+              <w:t xml:space="preserve"> page from the </w:t>
             </w:r>
             <w:r>
               <w:rPr>
@@ -2459,7 +2198,7 @@
         </w:tc>
         <w:tc>
           <w:tcPr>
-            <w:tcW w:w="5580" w:type="dxa"/>
+            <w:tcW w:w="5579" w:type="dxa"/>
             <w:tcBorders>
               <w:top w:val="single" w:sz="2" w:space="0" w:color="000000"/>
               <w:left w:val="single" w:sz="2" w:space="0" w:color="000000"/>
@@ -2534,7 +2273,7 @@
               </w:tblBorders>
               <w:tblCellMar>
                 <w:top w:w="55" w:type="dxa"/>
-                <w:left w:w="48" w:type="dxa"/>
+                <w:left w:w="42" w:type="dxa"/>
                 <w:bottom w:w="55" w:type="dxa"/>
                 <w:right w:w="55" w:type="dxa"/>
               </w:tblCellMar>
@@ -2670,7 +2409,7 @@
         </w:tc>
         <w:tc>
           <w:tcPr>
-            <w:tcW w:w="5580" w:type="dxa"/>
+            <w:tcW w:w="5579" w:type="dxa"/>
             <w:tcBorders>
               <w:top w:val="single" w:sz="2" w:space="0" w:color="000000"/>
               <w:left w:val="single" w:sz="2" w:space="0" w:color="000000"/>
@@ -2737,7 +2476,7 @@
               </w:tblBorders>
               <w:tblCellMar>
                 <w:top w:w="55" w:type="dxa"/>
-                <w:left w:w="48" w:type="dxa"/>
+                <w:left w:w="42" w:type="dxa"/>
                 <w:bottom w:w="55" w:type="dxa"/>
                 <w:right w:w="55" w:type="dxa"/>
               </w:tblCellMar>
@@ -2836,7 +2575,7 @@
                     </w:tblBorders>
                     <w:tblCellMar>
                       <w:top w:w="55" w:type="dxa"/>
-                      <w:left w:w="48" w:type="dxa"/>
+                      <w:left w:w="42" w:type="dxa"/>
                       <w:bottom w:w="55" w:type="dxa"/>
                       <w:right w:w="55" w:type="dxa"/>
                     </w:tblCellMar>
@@ -2919,14 +2658,14 @@
                           </w:tblBorders>
                           <w:tblCellMar>
                             <w:top w:w="55" w:type="dxa"/>
-                            <w:left w:w="48" w:type="dxa"/>
+                            <w:left w:w="42" w:type="dxa"/>
                             <w:bottom w:w="55" w:type="dxa"/>
                             <w:right w:w="55" w:type="dxa"/>
                           </w:tblCellMar>
                         </w:tblPr>
                         <w:tblGrid>
                           <w:gridCol w:w="1890"/>
-                          <w:gridCol w:w="1890"/>
+                          <w:gridCol w:w="1889"/>
                         </w:tblGrid>
                         <w:tr>
                           <w:trPr/>
@@ -2960,7 +2699,7 @@
                           </w:tc>
                           <w:tc>
                             <w:tcPr>
-                              <w:tcW w:w="1890" w:type="dxa"/>
+                              <w:tcW w:w="1889" w:type="dxa"/>
                               <w:tcBorders>
                                 <w:top w:val="single" w:sz="2" w:space="0" w:color="000000"/>
                                 <w:left w:val="single" w:sz="2" w:space="0" w:color="000000"/>
@@ -3051,7 +2790,7 @@
                           </w:tc>
                           <w:tc>
                             <w:tcPr>
-                              <w:tcW w:w="1890" w:type="dxa"/>
+                              <w:tcW w:w="1889" w:type="dxa"/>
                               <w:tcBorders>
                                 <w:top w:val="single" w:sz="2" w:space="0" w:color="000000"/>
                                 <w:left w:val="single" w:sz="2" w:space="0" w:color="000000"/>
@@ -3146,7 +2885,7 @@
         </w:tc>
         <w:tc>
           <w:tcPr>
-            <w:tcW w:w="5580" w:type="dxa"/>
+            <w:tcW w:w="5579" w:type="dxa"/>
             <w:tcBorders>
               <w:top w:val="single" w:sz="2" w:space="0" w:color="000000"/>
               <w:left w:val="single" w:sz="2" w:space="0" w:color="000000"/>
@@ -3213,7 +2952,7 @@
               </w:tblBorders>
               <w:tblCellMar>
                 <w:top w:w="55" w:type="dxa"/>
-                <w:left w:w="48" w:type="dxa"/>
+                <w:left w:w="42" w:type="dxa"/>
                 <w:bottom w:w="55" w:type="dxa"/>
                 <w:right w:w="55" w:type="dxa"/>
               </w:tblCellMar>
@@ -3296,7 +3035,7 @@
                     </w:tblBorders>
                     <w:tblCellMar>
                       <w:top w:w="55" w:type="dxa"/>
-                      <w:left w:w="48" w:type="dxa"/>
+                      <w:left w:w="42" w:type="dxa"/>
                       <w:bottom w:w="55" w:type="dxa"/>
                       <w:right w:w="55" w:type="dxa"/>
                     </w:tblCellMar>
@@ -3448,7 +3187,7 @@
                           </w:tblBorders>
                           <w:tblCellMar>
                             <w:top w:w="55" w:type="dxa"/>
-                            <w:left w:w="48" w:type="dxa"/>
+                            <w:left w:w="42" w:type="dxa"/>
                             <w:bottom w:w="55" w:type="dxa"/>
                             <w:right w:w="55" w:type="dxa"/>
                           </w:tblCellMar>
@@ -3607,7 +3346,7 @@
         </w:tc>
         <w:tc>
           <w:tcPr>
-            <w:tcW w:w="5580" w:type="dxa"/>
+            <w:tcW w:w="5579" w:type="dxa"/>
             <w:tcBorders>
               <w:top w:val="single" w:sz="2" w:space="0" w:color="000000"/>
               <w:left w:val="single" w:sz="2" w:space="0" w:color="000000"/>
@@ -3663,7 +3402,7 @@
       </w:pPr>
       <w:r>
         <w:rPr>
-          <w:rFonts w:eastAsia="Ubuntu" w:cs="Calibri" w:ascii="Calibri" w:hAnsi="Calibri"/>
+          <w:rFonts w:eastAsia="Ubuntu"/>
           <w:b w:val="false"/>
           <w:bCs w:val="false"/>
           <w:color w:val="000000"/>
@@ -3726,7 +3465,13 @@
         </w:rPr>
       </w:pPr>
       <w:r>
-        <w:rPr/>
+        <w:rPr>
+          <w:rFonts w:cs="Calibri" w:ascii="Calibri" w:hAnsi="Calibri"/>
+          <w:b/>
+          <w:color w:val="ED7D31"/>
+          <w:sz w:val="28"/>
+          <w:szCs w:val="28"/>
+        </w:rPr>
       </w:r>
     </w:p>
     <w:p>
@@ -3746,20 +3491,7 @@
           <w:szCs w:val="20"/>
           <w:u w:val="none"/>
         </w:rPr>
-        <w:t xml:space="preserve">To link the content of your pages to one another you will use an anchor tag </w:t>
-      </w:r>
-      <w:r>
-        <w:rPr>
-          <w:rStyle w:val="InternetLink"/>
-          <w:rFonts w:eastAsia="Ubuntu" w:cs="Calibri" w:ascii="Calibri" w:hAnsi="Calibri"/>
-          <w:b w:val="false"/>
-          <w:bCs w:val="false"/>
-          <w:color w:val="00000A"/>
-          <w:sz w:val="20"/>
-          <w:szCs w:val="20"/>
-          <w:u w:val="none"/>
-        </w:rPr>
-        <w:t xml:space="preserve">&lt;a&gt;&lt;/a&gt;. </w:t>
+        <w:t xml:space="preserve">To link the content of your pages to one another you will use an anchor tag &lt;a&gt;&lt;/a&gt;. </w:t>
       </w:r>
     </w:p>
     <w:p>
@@ -3810,41 +3542,7 @@
           <w:szCs w:val="20"/>
           <w:u w:val="none"/>
         </w:rPr>
-        <w:t xml:space="preserve">To tell the browser the location and name of the file to </w:t>
-      </w:r>
-      <w:r>
-        <w:rPr>
-          <w:rStyle w:val="InternetLink"/>
-          <w:rFonts w:eastAsia="Ubuntu" w:cs="Calibri" w:ascii="Calibri" w:hAnsi="Calibri" w:asciiTheme="majorHAnsi" w:cstheme="majorHAnsi" w:hAnsiTheme="majorHAnsi"/>
-          <w:b w:val="false"/>
-          <w:bCs w:val="false"/>
-          <w:i w:val="false"/>
-          <w:caps w:val="false"/>
-          <w:smallCaps w:val="false"/>
-          <w:color w:val="000000" w:themeColor="text1"/>
-          <w:spacing w:val="0"/>
-          <w:sz w:val="20"/>
-          <w:szCs w:val="20"/>
-          <w:u w:val="none"/>
-        </w:rPr>
-        <w:t>display</w:t>
-      </w:r>
-      <w:r>
-        <w:rPr>
-          <w:rStyle w:val="InternetLink"/>
-          <w:rFonts w:eastAsia="Ubuntu" w:cs="Calibri" w:ascii="Calibri" w:hAnsi="Calibri" w:asciiTheme="majorHAnsi" w:cstheme="majorHAnsi" w:hAnsiTheme="majorHAnsi"/>
-          <w:b w:val="false"/>
-          <w:bCs w:val="false"/>
-          <w:i w:val="false"/>
-          <w:caps w:val="false"/>
-          <w:smallCaps w:val="false"/>
-          <w:color w:val="000000" w:themeColor="text1"/>
-          <w:spacing w:val="0"/>
-          <w:sz w:val="20"/>
-          <w:szCs w:val="20"/>
-          <w:u w:val="none"/>
-        </w:rPr>
-        <w:t xml:space="preserve">, you need to use the </w:t>
+        <w:t xml:space="preserve">To tell the browser the location and name of the file to display, you need to use the </w:t>
       </w:r>
       <w:r>
         <w:rPr>
@@ -4057,41 +3755,7 @@
           <w:szCs w:val="20"/>
           <w:u w:val="none"/>
         </w:rPr>
-        <w:t xml:space="preserve"> tag can be used to </w:t>
-      </w:r>
-      <w:r>
-        <w:rPr>
-          <w:rStyle w:val="InternetLink"/>
-          <w:rFonts w:eastAsia="Ubuntu" w:cs="Calibri" w:ascii="Calibri" w:hAnsi="Calibri" w:asciiTheme="majorHAnsi" w:cstheme="majorHAnsi" w:hAnsiTheme="majorHAnsi"/>
-          <w:b w:val="false"/>
-          <w:bCs w:val="false"/>
-          <w:i w:val="false"/>
-          <w:caps w:val="false"/>
-          <w:smallCaps w:val="false"/>
-          <w:color w:val="000000" w:themeColor="text1"/>
-          <w:spacing w:val="0"/>
-          <w:sz w:val="20"/>
-          <w:szCs w:val="20"/>
-          <w:u w:val="none"/>
-        </w:rPr>
-        <w:t>create a link to another page in your website</w:t>
-      </w:r>
-      <w:r>
-        <w:rPr>
-          <w:rStyle w:val="InternetLink"/>
-          <w:rFonts w:eastAsia="Ubuntu" w:cs="Calibri" w:ascii="Calibri" w:hAnsi="Calibri" w:asciiTheme="majorHAnsi" w:cstheme="majorHAnsi" w:hAnsiTheme="majorHAnsi"/>
-          <w:b w:val="false"/>
-          <w:bCs w:val="false"/>
-          <w:i w:val="false"/>
-          <w:caps w:val="false"/>
-          <w:smallCaps w:val="false"/>
-          <w:color w:val="000000" w:themeColor="text1"/>
-          <w:spacing w:val="0"/>
-          <w:sz w:val="20"/>
-          <w:szCs w:val="20"/>
-          <w:u w:val="none"/>
-        </w:rPr>
-        <w:t xml:space="preserve"> is illustrated below, </w:t>
+        <w:t xml:space="preserve"> tag can be used to create a link to another page in your website is illustrated below, </w:t>
       </w:r>
     </w:p>
     <w:p>
@@ -4122,7 +3786,19 @@
         </w:rPr>
       </w:pPr>
       <w:r>
-        <w:rPr/>
+        <w:rPr>
+          <w:rFonts w:eastAsia="Ubuntu" w:cs="Calibri" w:cstheme="majorHAnsi" w:ascii="Calibri" w:hAnsi="Calibri"/>
+          <w:b w:val="false"/>
+          <w:bCs w:val="false"/>
+          <w:i w:val="false"/>
+          <w:caps w:val="false"/>
+          <w:smallCaps w:val="false"/>
+          <w:color w:val="000000" w:themeColor="text1"/>
+          <w:spacing w:val="0"/>
+          <w:sz w:val="20"/>
+          <w:szCs w:val="20"/>
+          <w:u w:val="none"/>
+        </w:rPr>
       </w:r>
     </w:p>
     <w:p>
@@ -4153,7 +3829,19 @@
         </w:rPr>
       </w:pPr>
       <w:r>
-        <w:rPr/>
+        <w:rPr>
+          <w:rFonts w:eastAsia="Ubuntu" w:cs="Calibri" w:cstheme="majorHAnsi" w:ascii="Calibri" w:hAnsi="Calibri"/>
+          <w:b w:val="false"/>
+          <w:bCs w:val="false"/>
+          <w:i w:val="false"/>
+          <w:caps w:val="false"/>
+          <w:smallCaps w:val="false"/>
+          <w:color w:val="000000" w:themeColor="text1"/>
+          <w:spacing w:val="0"/>
+          <w:sz w:val="20"/>
+          <w:szCs w:val="20"/>
+          <w:u w:val="none"/>
+        </w:rPr>
       </w:r>
     </w:p>
     <w:p>
@@ -4184,7 +3872,19 @@
         </w:rPr>
       </w:pPr>
       <w:r>
-        <w:rPr/>
+        <w:rPr>
+          <w:rFonts w:eastAsia="Ubuntu" w:cs="Calibri" w:cstheme="majorHAnsi" w:ascii="Calibri" w:hAnsi="Calibri"/>
+          <w:b w:val="false"/>
+          <w:bCs w:val="false"/>
+          <w:i w:val="false"/>
+          <w:caps w:val="false"/>
+          <w:smallCaps w:val="false"/>
+          <w:color w:val="000000" w:themeColor="text1"/>
+          <w:spacing w:val="0"/>
+          <w:sz w:val="20"/>
+          <w:szCs w:val="20"/>
+          <w:u w:val="none"/>
+        </w:rPr>
       </w:r>
     </w:p>
     <w:p>
@@ -4215,26 +3915,10 @@
         </w:rPr>
       </w:pPr>
       <w:r>
-        <w:rPr/>
-      </w:r>
-    </w:p>
-    <w:p>
-      <w:pPr>
-        <w:pStyle w:val="NormalWeb"/>
-        <w:widowControl/>
-        <w:suppressLineNumbers/>
-        <w:shd w:val="clear" w:color="auto" w:fill="FFFFFF"/>
-        <w:bidi w:val="0"/>
-        <w:spacing w:lineRule="auto" w:line="240" w:beforeAutospacing="0" w:before="0" w:afterAutospacing="0" w:after="0"/>
-        <w:ind w:left="0" w:right="0" w:hanging="0"/>
-        <w:jc w:val="left"/>
-        <w:rPr>
-          <w:rStyle w:val="InternetLink"/>
-          <w:rFonts w:ascii="Calibri" w:hAnsi="Calibri" w:eastAsia="Ubuntu" w:cs="Calibri" w:asciiTheme="majorHAnsi" w:cstheme="majorHAnsi" w:hAnsiTheme="majorHAnsi"/>
-          <w:b w:val="false"/>
+        <w:rPr>
+          <w:rFonts w:eastAsia="Ubuntu" w:cs="Calibri" w:cstheme="majorHAnsi" w:ascii="Calibri" w:hAnsi="Calibri"/>
           <w:b w:val="false"/>
           <w:bCs w:val="false"/>
-          <w:i w:val="false"/>
           <w:i w:val="false"/>
           <w:caps w:val="false"/>
           <w:smallCaps w:val="false"/>
@@ -4244,71 +3928,6 @@
           <w:szCs w:val="20"/>
           <w:u w:val="none"/>
         </w:rPr>
-      </w:pPr>
-      <w:r>
-        <w:rPr/>
-      </w:r>
-    </w:p>
-    <w:p>
-      <w:pPr>
-        <w:pStyle w:val="NormalWeb"/>
-        <w:widowControl/>
-        <w:suppressLineNumbers/>
-        <w:shd w:val="clear" w:color="auto" w:fill="FFFFFF"/>
-        <w:bidi w:val="0"/>
-        <w:spacing w:lineRule="auto" w:line="240" w:beforeAutospacing="0" w:before="0" w:afterAutospacing="0" w:after="0"/>
-        <w:ind w:left="0" w:right="0" w:hanging="0"/>
-        <w:jc w:val="left"/>
-        <w:rPr>
-          <w:rStyle w:val="InternetLink"/>
-          <w:rFonts w:ascii="Calibri" w:hAnsi="Calibri" w:eastAsia="Ubuntu" w:cs="Calibri" w:asciiTheme="majorHAnsi" w:cstheme="majorHAnsi" w:hAnsiTheme="majorHAnsi"/>
-          <w:b w:val="false"/>
-          <w:b w:val="false"/>
-          <w:bCs w:val="false"/>
-          <w:i w:val="false"/>
-          <w:i w:val="false"/>
-          <w:caps w:val="false"/>
-          <w:smallCaps w:val="false"/>
-          <w:color w:val="000000" w:themeColor="text1"/>
-          <w:spacing w:val="0"/>
-          <w:sz w:val="20"/>
-          <w:szCs w:val="20"/>
-          <w:u w:val="none"/>
-        </w:rPr>
-      </w:pPr>
-      <w:r>
-        <w:rPr/>
-      </w:r>
-    </w:p>
-    <w:p>
-      <w:pPr>
-        <w:pStyle w:val="NormalWeb"/>
-        <w:widowControl/>
-        <w:suppressLineNumbers/>
-        <w:shd w:val="clear" w:color="auto" w:fill="FFFFFF"/>
-        <w:bidi w:val="0"/>
-        <w:spacing w:lineRule="auto" w:line="240" w:beforeAutospacing="0" w:before="0" w:afterAutospacing="0" w:after="0"/>
-        <w:ind w:left="0" w:right="0" w:hanging="0"/>
-        <w:jc w:val="left"/>
-        <w:rPr>
-          <w:rStyle w:val="InternetLink"/>
-          <w:rFonts w:ascii="Calibri" w:hAnsi="Calibri" w:eastAsia="Ubuntu" w:cs="Calibri" w:asciiTheme="majorHAnsi" w:cstheme="majorHAnsi" w:hAnsiTheme="majorHAnsi"/>
-          <w:b w:val="false"/>
-          <w:b w:val="false"/>
-          <w:bCs w:val="false"/>
-          <w:i w:val="false"/>
-          <w:i w:val="false"/>
-          <w:caps w:val="false"/>
-          <w:smallCaps w:val="false"/>
-          <w:color w:val="000000" w:themeColor="text1"/>
-          <w:spacing w:val="0"/>
-          <w:sz w:val="20"/>
-          <w:szCs w:val="20"/>
-          <w:u w:val="none"/>
-        </w:rPr>
-      </w:pPr>
-      <w:r>
-        <w:rPr/>
       </w:r>
     </w:p>
     <w:p>
@@ -4358,7 +3977,7 @@
         </w:tblBorders>
         <w:tblCellMar>
           <w:top w:w="55" w:type="dxa"/>
-          <w:left w:w="52" w:type="dxa"/>
+          <w:left w:w="50" w:type="dxa"/>
           <w:bottom w:w="55" w:type="dxa"/>
           <w:right w:w="55" w:type="dxa"/>
         </w:tblCellMar>
@@ -4459,7 +4078,7 @@
                         </pic:nvPicPr>
                         <pic:blipFill>
                           <a:blip r:embed="rId2"/>
-                          <a:srcRect l="35728" t="38449" r="29631" b="34974"/>
+                          <a:srcRect l="35736" t="38449" r="29639" b="34974"/>
                           <a:stretch>
                             <a:fillRect/>
                           </a:stretch>
@@ -4664,6 +4283,7 @@
         </w:tabs>
         <w:spacing w:lineRule="auto" w:line="240" w:before="0" w:after="0"/>
         <w:ind w:left="0" w:hanging="0"/>
+        <w:contextualSpacing/>
         <w:rPr>
           <w:rStyle w:val="InternetLink"/>
           <w:rFonts w:ascii="Calibri" w:hAnsi="Calibri" w:eastAsia="Ubuntu" w:cs="Calibri"/>
@@ -4678,7 +4298,7 @@
       </w:pPr>
       <w:r>
         <w:rPr>
-          <w:rFonts w:eastAsia="Ubuntu"/>
+          <w:rFonts w:eastAsia="Ubuntu" w:cs="Calibri" w:ascii="Calibri" w:hAnsi="Calibri"/>
           <w:b w:val="false"/>
           <w:bCs w:val="false"/>
           <w:color w:val="000000"/>
@@ -4737,7 +4357,7 @@
         </w:tblBorders>
         <w:tblCellMar>
           <w:top w:w="55" w:type="dxa"/>
-          <w:left w:w="48" w:type="dxa"/>
+          <w:left w:w="46" w:type="dxa"/>
           <w:bottom w:w="55" w:type="dxa"/>
           <w:right w:w="55" w:type="dxa"/>
         </w:tblCellMar>
@@ -4779,111 +4399,7 @@
                 <w:szCs w:val="20"/>
                 <w:u w:val="none"/>
               </w:rPr>
-              <w:t xml:space="preserve">Write code that could be used to </w:t>
-            </w:r>
-            <w:r>
-              <w:rPr>
-                <w:rStyle w:val="InternetLink"/>
-                <w:rFonts w:eastAsia="Ubuntu" w:cs="Calibri" w:ascii="Calibri" w:hAnsi="Calibri"/>
-                <w:b w:val="false"/>
-                <w:bCs w:val="false"/>
-                <w:color w:val="000000"/>
-                <w:sz w:val="20"/>
-                <w:szCs w:val="20"/>
-                <w:u w:val="none"/>
-              </w:rPr>
-              <w:t>create a</w:t>
-            </w:r>
-            <w:r>
-              <w:rPr>
-                <w:rStyle w:val="InternetLink"/>
-                <w:rFonts w:eastAsia="Ubuntu" w:cs="Calibri" w:ascii="Calibri" w:hAnsi="Calibri"/>
-                <w:b w:val="false"/>
-                <w:bCs w:val="false"/>
-                <w:color w:val="000000"/>
-                <w:sz w:val="20"/>
-                <w:szCs w:val="20"/>
-                <w:u w:val="none"/>
-              </w:rPr>
-              <w:t xml:space="preserve"> </w:t>
-            </w:r>
-            <w:r>
-              <w:rPr>
-                <w:rStyle w:val="InternetLink"/>
-                <w:rFonts w:eastAsia="Ubuntu" w:cs="Calibri" w:ascii="Calibri" w:hAnsi="Calibri"/>
-                <w:b w:val="false"/>
-                <w:bCs w:val="false"/>
-                <w:color w:val="000000"/>
-                <w:sz w:val="20"/>
-                <w:szCs w:val="20"/>
-                <w:u w:val="none"/>
-              </w:rPr>
-              <w:t>link to</w:t>
-            </w:r>
-            <w:r>
-              <w:rPr>
-                <w:rStyle w:val="InternetLink"/>
-                <w:rFonts w:eastAsia="Ubuntu" w:cs="Calibri" w:ascii="Calibri" w:hAnsi="Calibri"/>
-                <w:b w:val="false"/>
-                <w:bCs w:val="false"/>
-                <w:color w:val="000000"/>
-                <w:sz w:val="20"/>
-                <w:szCs w:val="20"/>
-                <w:u w:val="none"/>
-              </w:rPr>
-              <w:t xml:space="preserve"> </w:t>
-            </w:r>
-            <w:r>
-              <w:rPr>
-                <w:rStyle w:val="InternetLink"/>
-                <w:rFonts w:eastAsia="Ubuntu" w:cs="Calibri" w:ascii="Calibri" w:hAnsi="Calibri"/>
-                <w:b w:val="false"/>
-                <w:bCs w:val="false"/>
-                <w:color w:val="000000"/>
-                <w:sz w:val="20"/>
-                <w:szCs w:val="20"/>
-                <w:u w:val="none"/>
-              </w:rPr>
-              <w:t>FavThings.html</w:t>
-            </w:r>
-            <w:r>
-              <w:rPr>
-                <w:rStyle w:val="InternetLink"/>
-                <w:rFonts w:eastAsia="Ubuntu" w:cs="Calibri" w:ascii="Calibri" w:hAnsi="Calibri"/>
-                <w:b w:val="false"/>
-                <w:bCs w:val="false"/>
-                <w:color w:val="000000"/>
-                <w:sz w:val="20"/>
-                <w:szCs w:val="20"/>
-                <w:u w:val="none"/>
-              </w:rPr>
-              <w:t xml:space="preserve"> </w:t>
-            </w:r>
-            <w:r>
-              <w:rPr>
-                <w:rStyle w:val="InternetLink"/>
-                <w:rFonts w:eastAsia="Ubuntu" w:cs="Calibri" w:ascii="Calibri" w:hAnsi="Calibri"/>
-                <w:b w:val="false"/>
-                <w:bCs w:val="false"/>
-                <w:color w:val="000000"/>
-                <w:sz w:val="20"/>
-                <w:szCs w:val="20"/>
-                <w:u w:val="none"/>
-              </w:rPr>
-              <w:t>from</w:t>
-            </w:r>
-            <w:r>
-              <w:rPr>
-                <w:rStyle w:val="InternetLink"/>
-                <w:rFonts w:eastAsia="Ubuntu" w:cs="Calibri" w:ascii="Calibri" w:hAnsi="Calibri"/>
-                <w:b w:val="false"/>
-                <w:bCs w:val="false"/>
-                <w:color w:val="000000"/>
-                <w:sz w:val="20"/>
-                <w:szCs w:val="20"/>
-                <w:u w:val="none"/>
-              </w:rPr>
-              <w:t xml:space="preserve"> the Index.html page.  </w:t>
+              <w:t xml:space="preserve">Write code that could be used to create a link to FavThings.html from the Index.html page.  </w:t>
             </w:r>
           </w:p>
         </w:tc>
@@ -4999,7 +4515,7 @@
               </w:tblBorders>
               <w:tblCellMar>
                 <w:top w:w="55" w:type="dxa"/>
-                <w:left w:w="48" w:type="dxa"/>
+                <w:left w:w="42" w:type="dxa"/>
                 <w:bottom w:w="55" w:type="dxa"/>
                 <w:right w:w="55" w:type="dxa"/>
               </w:tblCellMar>
@@ -5202,7 +4718,7 @@
               </w:tblBorders>
               <w:tblCellMar>
                 <w:top w:w="55" w:type="dxa"/>
-                <w:left w:w="48" w:type="dxa"/>
+                <w:left w:w="42" w:type="dxa"/>
                 <w:bottom w:w="55" w:type="dxa"/>
                 <w:right w:w="55" w:type="dxa"/>
               </w:tblCellMar>
@@ -5301,7 +4817,7 @@
                     </w:tblBorders>
                     <w:tblCellMar>
                       <w:top w:w="55" w:type="dxa"/>
-                      <w:left w:w="48" w:type="dxa"/>
+                      <w:left w:w="42" w:type="dxa"/>
                       <w:bottom w:w="55" w:type="dxa"/>
                       <w:right w:w="55" w:type="dxa"/>
                     </w:tblCellMar>
@@ -5384,14 +4900,14 @@
                           </w:tblBorders>
                           <w:tblCellMar>
                             <w:top w:w="55" w:type="dxa"/>
-                            <w:left w:w="48" w:type="dxa"/>
+                            <w:left w:w="42" w:type="dxa"/>
                             <w:bottom w:w="55" w:type="dxa"/>
                             <w:right w:w="55" w:type="dxa"/>
                           </w:tblCellMar>
                         </w:tblPr>
                         <w:tblGrid>
                           <w:gridCol w:w="1890"/>
-                          <w:gridCol w:w="1710"/>
+                          <w:gridCol w:w="1709"/>
                         </w:tblGrid>
                         <w:tr>
                           <w:trPr/>
@@ -5425,7 +4941,7 @@
                           </w:tc>
                           <w:tc>
                             <w:tcPr>
-                              <w:tcW w:w="1710" w:type="dxa"/>
+                              <w:tcW w:w="1709" w:type="dxa"/>
                               <w:tcBorders>
                                 <w:top w:val="single" w:sz="2" w:space="0" w:color="000000"/>
                                 <w:left w:val="single" w:sz="2" w:space="0" w:color="000000"/>
@@ -5516,7 +5032,7 @@
                           </w:tc>
                           <w:tc>
                             <w:tcPr>
-                              <w:tcW w:w="1710" w:type="dxa"/>
+                              <w:tcW w:w="1709" w:type="dxa"/>
                               <w:tcBorders>
                                 <w:top w:val="single" w:sz="2" w:space="0" w:color="000000"/>
                                 <w:left w:val="single" w:sz="2" w:space="0" w:color="000000"/>
@@ -5654,6 +5170,7 @@
           <w:tcPr>
             <w:tcW w:w="4949" w:type="dxa"/>
             <w:tcBorders>
+              <w:top w:val="single" w:sz="2" w:space="0" w:color="000000"/>
               <w:left w:val="single" w:sz="2" w:space="0" w:color="000000"/>
               <w:bottom w:val="single" w:sz="2" w:space="0" w:color="000000"/>
               <w:right w:val="single" w:sz="2" w:space="0" w:color="000000"/>
@@ -5683,6 +5200,7 @@
           <w:tcPr>
             <w:tcW w:w="5579" w:type="dxa"/>
             <w:tcBorders>
+              <w:top w:val="single" w:sz="2" w:space="0" w:color="000000"/>
               <w:left w:val="single" w:sz="2" w:space="0" w:color="000000"/>
               <w:bottom w:val="single" w:sz="2" w:space="0" w:color="000000"/>
               <w:right w:val="single" w:sz="2" w:space="0" w:color="000000"/>
@@ -5723,6 +5241,7 @@
           <w:tcPr>
             <w:tcW w:w="4949" w:type="dxa"/>
             <w:tcBorders>
+              <w:top w:val="single" w:sz="2" w:space="0" w:color="000000"/>
               <w:left w:val="single" w:sz="2" w:space="0" w:color="000000"/>
               <w:bottom w:val="single" w:sz="2" w:space="0" w:color="000000"/>
               <w:right w:val="single" w:sz="2" w:space="0" w:color="000000"/>
@@ -5758,7 +5277,7 @@
               </w:tblBorders>
               <w:tblCellMar>
                 <w:top w:w="55" w:type="dxa"/>
-                <w:left w:w="48" w:type="dxa"/>
+                <w:left w:w="42" w:type="dxa"/>
                 <w:bottom w:w="55" w:type="dxa"/>
                 <w:right w:w="55" w:type="dxa"/>
               </w:tblCellMar>
@@ -5910,7 +5429,7 @@
                     </w:tblBorders>
                     <w:tblCellMar>
                       <w:top w:w="55" w:type="dxa"/>
-                      <w:left w:w="48" w:type="dxa"/>
+                      <w:left w:w="42" w:type="dxa"/>
                       <w:bottom w:w="55" w:type="dxa"/>
                       <w:right w:w="55" w:type="dxa"/>
                     </w:tblCellMar>
@@ -6047,6 +5566,7 @@
           <w:tcPr>
             <w:tcW w:w="5579" w:type="dxa"/>
             <w:tcBorders>
+              <w:top w:val="single" w:sz="2" w:space="0" w:color="000000"/>
               <w:left w:val="single" w:sz="2" w:space="0" w:color="000000"/>
               <w:bottom w:val="single" w:sz="2" w:space="0" w:color="000000"/>
               <w:right w:val="single" w:sz="2" w:space="0" w:color="000000"/>
@@ -6177,15 +5697,7 @@
           <w:color w:val="000000"/>
           <w:lang w:val="en-US"/>
         </w:rPr>
-        <w:t>An external link is a link to a page outside of your website.  To create an external link to a page, simply replace the content</w:t>
-      </w:r>
-      <w:r>
-        <w:rPr>
-          <w:rFonts w:eastAsia="Times New Roman" w:cs="Calibri" w:ascii="Calibri" w:hAnsi="Calibri" w:cstheme="majorHAnsi"/>
-          <w:color w:val="000000"/>
-          <w:lang w:val="en-US"/>
-        </w:rPr>
-        <w:t xml:space="preserve">s of </w:t>
+        <w:t xml:space="preserve">An external link is a link to a page outside of your website.  To create an external link to a page, simply replace the contents of </w:t>
       </w:r>
       <w:r>
         <w:rPr>
@@ -6203,15 +5715,7 @@
           <w:color w:val="000000"/>
           <w:lang w:val="en-US"/>
         </w:rPr>
-        <w:t xml:space="preserve"> attribute</w:t>
-      </w:r>
-      <w:r>
-        <w:rPr>
-          <w:rFonts w:eastAsia="Times New Roman" w:cs="Calibri" w:ascii="Calibri" w:hAnsi="Calibri" w:cstheme="majorHAnsi"/>
-          <w:color w:val="000000"/>
-          <w:lang w:val="en-US"/>
-        </w:rPr>
-        <w:t xml:space="preserve"> with the the url of the site you want to direct your users.  The text between the anchor tags </w:t>
+        <w:t xml:space="preserve"> attribute with the the url of the site you want to direct your users.  The text between the anchor tags </w:t>
       </w:r>
       <w:bookmarkStart w:id="2" w:name="__DdeLink__328_595572704"/>
       <w:r>
@@ -6249,15 +5753,7 @@
           <w:color w:val="000000"/>
           <w:lang w:val="en-US"/>
         </w:rPr>
-        <w:t xml:space="preserve">should also be replaced with a descriptive name of the link.  </w:t>
-      </w:r>
-      <w:r>
-        <w:rPr>
-          <w:rFonts w:eastAsia="Times New Roman" w:cs="Calibri" w:ascii="Calibri" w:hAnsi="Calibri" w:cstheme="majorHAnsi"/>
-          <w:color w:val="000000"/>
-          <w:lang w:val="en-US"/>
-        </w:rPr>
-        <w:t xml:space="preserve">Below is an example, </w:t>
+        <w:t xml:space="preserve">should also be replaced with a descriptive name of the link.  Below is an example, </w:t>
       </w:r>
     </w:p>
     <w:p>
@@ -6301,14 +5797,14 @@
         </w:tblBorders>
         <w:tblCellMar>
           <w:top w:w="55" w:type="dxa"/>
-          <w:left w:w="52" w:type="dxa"/>
+          <w:left w:w="50" w:type="dxa"/>
           <w:bottom w:w="55" w:type="dxa"/>
           <w:right w:w="55" w:type="dxa"/>
         </w:tblCellMar>
       </w:tblPr>
       <w:tblGrid>
         <w:gridCol w:w="1620"/>
-        <w:gridCol w:w="7650"/>
+        <w:gridCol w:w="7649"/>
       </w:tblGrid>
       <w:tr>
         <w:trPr/>
@@ -6342,7 +5838,7 @@
         </w:tc>
         <w:tc>
           <w:tcPr>
-            <w:tcW w:w="7650" w:type="dxa"/>
+            <w:tcW w:w="7649" w:type="dxa"/>
             <w:tcBorders>
               <w:top w:val="single" w:sz="2" w:space="0" w:color="000000"/>
               <w:left w:val="single" w:sz="2" w:space="0" w:color="000000"/>
@@ -6420,7 +5916,9 @@
               </w:rPr>
             </w:pPr>
             <w:r>
-              <w:rPr/>
+              <w:rPr>
+                <w:color w:val="000000"/>
+              </w:rPr>
             </w:r>
           </w:p>
           <w:p>
@@ -6435,7 +5933,7 @@
         </w:tc>
         <w:tc>
           <w:tcPr>
-            <w:tcW w:w="7650" w:type="dxa"/>
+            <w:tcW w:w="7649" w:type="dxa"/>
             <w:tcBorders>
               <w:top w:val="single" w:sz="2" w:space="0" w:color="000000"/>
               <w:left w:val="single" w:sz="2" w:space="0" w:color="000000"/>
@@ -6449,6 +5947,7 @@
           <w:p>
             <w:pPr>
               <w:pStyle w:val="TableContents"/>
+              <w:spacing w:lineRule="auto" w:line="264"/>
               <w:rPr/>
             </w:pPr>
             <w:r>
@@ -6548,20 +6047,20 @@
         </w:tblBorders>
         <w:tblCellMar>
           <w:top w:w="55" w:type="dxa"/>
-          <w:left w:w="48" w:type="dxa"/>
+          <w:left w:w="46" w:type="dxa"/>
           <w:bottom w:w="55" w:type="dxa"/>
           <w:right w:w="55" w:type="dxa"/>
         </w:tblCellMar>
       </w:tblPr>
       <w:tblGrid>
         <w:gridCol w:w="2250"/>
-        <w:gridCol w:w="8279"/>
+        <w:gridCol w:w="8278"/>
       </w:tblGrid>
       <w:tr>
         <w:trPr/>
         <w:tc>
           <w:tcPr>
-            <w:tcW w:w="10529" w:type="dxa"/>
+            <w:tcW w:w="10528" w:type="dxa"/>
             <w:gridSpan w:val="2"/>
             <w:tcBorders>
               <w:top w:val="single" w:sz="2" w:space="0" w:color="000000"/>
@@ -6590,59 +6089,7 @@
                 <w:szCs w:val="20"/>
                 <w:u w:val="none"/>
               </w:rPr>
-              <w:t xml:space="preserve">Write code that could be used to </w:t>
-            </w:r>
-            <w:r>
-              <w:rPr>
-                <w:rStyle w:val="InternetLink"/>
-                <w:rFonts w:eastAsia="Ubuntu" w:cs="Calibri" w:ascii="Calibri" w:hAnsi="Calibri"/>
-                <w:b w:val="false"/>
-                <w:bCs w:val="false"/>
-                <w:color w:val="000000"/>
-                <w:sz w:val="20"/>
-                <w:szCs w:val="20"/>
-                <w:u w:val="none"/>
-              </w:rPr>
-              <w:t>create links to the following websites</w:t>
-            </w:r>
-            <w:r>
-              <w:rPr>
-                <w:rStyle w:val="InternetLink"/>
-                <w:rFonts w:eastAsia="Ubuntu" w:cs="Calibri" w:ascii="Calibri" w:hAnsi="Calibri"/>
-                <w:b w:val="false"/>
-                <w:bCs w:val="false"/>
-                <w:color w:val="000000"/>
-                <w:sz w:val="20"/>
-                <w:szCs w:val="20"/>
-                <w:u w:val="none"/>
-              </w:rPr>
-              <w:t xml:space="preserve"> </w:t>
-            </w:r>
-            <w:r>
-              <w:rPr>
-                <w:rStyle w:val="InternetLink"/>
-                <w:rFonts w:eastAsia="Ubuntu" w:cs="Calibri" w:ascii="Calibri" w:hAnsi="Calibri"/>
-                <w:b w:val="false"/>
-                <w:bCs w:val="false"/>
-                <w:color w:val="000000"/>
-                <w:sz w:val="20"/>
-                <w:szCs w:val="20"/>
-                <w:u w:val="none"/>
-              </w:rPr>
-              <w:t>from</w:t>
-            </w:r>
-            <w:r>
-              <w:rPr>
-                <w:rStyle w:val="InternetLink"/>
-                <w:rFonts w:eastAsia="Ubuntu" w:cs="Calibri" w:ascii="Calibri" w:hAnsi="Calibri"/>
-                <w:b w:val="false"/>
-                <w:bCs w:val="false"/>
-                <w:color w:val="000000"/>
-                <w:sz w:val="20"/>
-                <w:szCs w:val="20"/>
-                <w:u w:val="none"/>
-              </w:rPr>
-              <w:t xml:space="preserve"> the Index.html page.  </w:t>
+              <w:t xml:space="preserve">Write code that could be used to create links to the following websites from the Index.html page.  </w:t>
             </w:r>
           </w:p>
         </w:tc>
@@ -6683,7 +6130,7 @@
         </w:tc>
         <w:tc>
           <w:tcPr>
-            <w:tcW w:w="8279" w:type="dxa"/>
+            <w:tcW w:w="8278" w:type="dxa"/>
             <w:tcBorders>
               <w:top w:val="single" w:sz="2" w:space="0" w:color="000000"/>
               <w:left w:val="single" w:sz="2" w:space="0" w:color="000000"/>
@@ -6781,7 +6228,7 @@
         </w:tc>
         <w:tc>
           <w:tcPr>
-            <w:tcW w:w="8279" w:type="dxa"/>
+            <w:tcW w:w="8278" w:type="dxa"/>
             <w:tcBorders>
               <w:top w:val="single" w:sz="2" w:space="0" w:color="000000"/>
               <w:left w:val="single" w:sz="2" w:space="0" w:color="000000"/>
@@ -6909,7 +6356,7 @@
         </w:tc>
         <w:tc>
           <w:tcPr>
-            <w:tcW w:w="8279" w:type="dxa"/>
+            <w:tcW w:w="8278" w:type="dxa"/>
             <w:tcBorders>
               <w:top w:val="single" w:sz="2" w:space="0" w:color="000000"/>
               <w:left w:val="single" w:sz="2" w:space="0" w:color="000000"/>
@@ -6987,7 +6434,14 @@
         </w:rPr>
       </w:pPr>
       <w:r>
-        <w:rPr/>
+        <w:rPr>
+          <w:rFonts w:eastAsia="Ubuntu" w:cs="Calibri" w:ascii="Calibri" w:hAnsi="Calibri"/>
+          <w:b/>
+          <w:color w:val="000000"/>
+          <w:sz w:val="28"/>
+          <w:szCs w:val="28"/>
+          <w:u w:val="none"/>
+        </w:rPr>
       </w:r>
     </w:p>
     <w:p>
@@ -7016,17 +6470,7 @@
           <w:sz w:val="28"/>
           <w:szCs w:val="28"/>
         </w:rPr>
-        <w:t>C</w:t>
-      </w:r>
-      <w:r>
-        <w:rPr>
-          <w:rFonts w:cs="Calibri" w:ascii="Calibri" w:hAnsi="Calibri"/>
-          <w:b/>
-          <w:color w:val="ED7D31"/>
-          <w:sz w:val="28"/>
-          <w:szCs w:val="28"/>
-        </w:rPr>
-        <w:t>reate a hyperlink in a new window</w:t>
+        <w:t>Create a hyperlink in a new window</w:t>
       </w:r>
       <w:bookmarkEnd w:id="3"/>
     </w:p>
@@ -7042,7 +6486,11 @@
         </w:rPr>
       </w:pPr>
       <w:r>
-        <w:rPr/>
+        <w:rPr>
+          <w:rFonts w:eastAsia="Ubuntu" w:cs="Calibri" w:ascii="Calibri" w:hAnsi="Calibri"/>
+          <w:color w:val="000000"/>
+          <w:u w:val="none"/>
+        </w:rPr>
       </w:r>
     </w:p>
     <w:p>
@@ -7056,21 +6504,7 @@
           <w:rFonts w:ascii="Calibri" w:hAnsi="Calibri"/>
           <w:color w:val="00000A"/>
         </w:rPr>
-        <w:t xml:space="preserve">If you want to direct your user to a link outside your current website, it is good practice to open this page in a window.  You can do this using a </w:t>
-      </w:r>
-      <w:r>
-        <w:rPr>
-          <w:rFonts w:ascii="Calibri" w:hAnsi="Calibri"/>
-          <w:color w:val="00000A"/>
-        </w:rPr>
-        <w:t>attribute</w:t>
-      </w:r>
-      <w:r>
-        <w:rPr>
-          <w:rFonts w:ascii="Calibri" w:hAnsi="Calibri"/>
-          <w:color w:val="00000A"/>
-        </w:rPr>
-        <w:t xml:space="preserve"> called target.  By specifying the target as “_blank”, you can force the link to open in a new window. Below illustrates how to do this.</w:t>
+        <w:t>If you want to direct your user to a link outside your current website, it is good practice to open this page in a window.  You can do this using a attribute called target.  By specifying the target as “_blank”, you can force the link to open in a new window. Below illustrates how to do this.</w:t>
       </w:r>
     </w:p>
     <w:p>
@@ -7083,7 +6517,10 @@
         </w:rPr>
       </w:pPr>
       <w:r>
-        <w:rPr/>
+        <w:rPr>
+          <w:rFonts w:ascii="Calibri" w:hAnsi="Calibri"/>
+          <w:color w:val="00000A"/>
+        </w:rPr>
       </w:r>
     </w:p>
     <w:p>
@@ -7113,7 +6550,7 @@
                   </pic:nvPicPr>
                   <pic:blipFill>
                     <a:blip r:embed="rId4"/>
-                    <a:srcRect l="47982" t="15408" r="27559" b="71982"/>
+                    <a:srcRect l="47996" t="15408" r="27566" b="72006"/>
                     <a:stretch>
                       <a:fillRect/>
                     </a:stretch>
@@ -7138,12 +6575,12 @@
               <wp:anchor behindDoc="0" distT="0" distB="0" distL="114300" distR="114300" simplePos="0" locked="0" layoutInCell="1" allowOverlap="1" relativeHeight="3" wp14:anchorId="7370FEB9">
                 <wp:simplePos x="0" y="0"/>
                 <wp:positionH relativeFrom="column">
-                  <wp:posOffset>1751965</wp:posOffset>
+                  <wp:posOffset>1751330</wp:posOffset>
                 </wp:positionH>
                 <wp:positionV relativeFrom="paragraph">
                   <wp:posOffset>353695</wp:posOffset>
                 </wp:positionV>
-                <wp:extent cx="1963420" cy="306070"/>
+                <wp:extent cx="1964690" cy="307340"/>
                 <wp:effectExtent l="38100" t="19050" r="78105" b="84455"/>
                 <wp:wrapNone/>
                 <wp:docPr id="2" name="Straight Arrow Connector 26"/>
@@ -7154,7 +6591,7 @@
                       <wps:spPr>
                         <a:xfrm flipH="1">
                           <a:off x="0" y="0"/>
-                          <a:ext cx="1962720" cy="305280"/>
+                          <a:ext cx="1964160" cy="306720"/>
                         </a:xfrm>
                         <a:custGeom>
                           <a:avLst/>
@@ -7235,7 +6672,7 @@
                   </pic:nvPicPr>
                   <pic:blipFill>
                     <a:blip r:embed="rId5"/>
-                    <a:srcRect l="8226" t="2449" r="46576" b="69763"/>
+                    <a:srcRect l="8226" t="2449" r="46590" b="69784"/>
                     <a:stretch>
                       <a:fillRect/>
                     </a:stretch>
@@ -7312,7 +6749,7 @@
         </w:tblBorders>
         <w:tblCellMar>
           <w:top w:w="55" w:type="dxa"/>
-          <w:left w:w="54" w:type="dxa"/>
+          <w:left w:w="52" w:type="dxa"/>
           <w:bottom w:w="55" w:type="dxa"/>
           <w:right w:w="55" w:type="dxa"/>
         </w:tblCellMar>
@@ -7346,7 +6783,7 @@
             </w:pPr>
             <w:r>
               <w:rPr>
-                <w:rFonts w:ascii="TlwgMono" w:hAnsi="TlwgMono"/>
+                <w:color w:val="000000"/>
               </w:rPr>
             </w:r>
           </w:p>
@@ -7378,7 +6815,7 @@
             </w:pPr>
             <w:r>
               <w:rPr>
-                <w:rFonts w:ascii="TlwgMono" w:hAnsi="TlwgMono"/>
+                <w:color w:val="000000"/>
               </w:rPr>
             </w:r>
           </w:p>
@@ -7425,14 +6862,1742 @@
         </w:tblBorders>
         <w:tblCellMar>
           <w:top w:w="55" w:type="dxa"/>
-          <w:left w:w="48" w:type="dxa"/>
+          <w:left w:w="46" w:type="dxa"/>
           <w:bottom w:w="55" w:type="dxa"/>
           <w:right w:w="55" w:type="dxa"/>
         </w:tblCellMar>
       </w:tblPr>
       <w:tblGrid>
         <w:gridCol w:w="2250"/>
-        <w:gridCol w:w="8279"/>
+        <w:gridCol w:w="8278"/>
+      </w:tblGrid>
+      <w:tr>
+        <w:trPr/>
+        <w:tc>
+          <w:tcPr>
+            <w:tcW w:w="10528" w:type="dxa"/>
+            <w:gridSpan w:val="2"/>
+            <w:tcBorders>
+              <w:top w:val="single" w:sz="2" w:space="0" w:color="000000"/>
+              <w:left w:val="single" w:sz="2" w:space="0" w:color="000000"/>
+              <w:bottom w:val="single" w:sz="2" w:space="0" w:color="000000"/>
+              <w:right w:val="single" w:sz="2" w:space="0" w:color="000000"/>
+              <w:insideH w:val="single" w:sz="2" w:space="0" w:color="000000"/>
+              <w:insideV w:val="single" w:sz="2" w:space="0" w:color="000000"/>
+            </w:tcBorders>
+            <w:shd w:fill="auto" w:val="clear"/>
+          </w:tcPr>
+          <w:p>
+            <w:pPr>
+              <w:pStyle w:val="TextBody"/>
+              <w:spacing w:lineRule="auto" w:line="240" w:before="0" w:after="0"/>
+              <w:rPr/>
+            </w:pPr>
+            <w:r>
+              <w:rPr>
+                <w:rStyle w:val="InternetLink"/>
+                <w:rFonts w:eastAsia="Ubuntu" w:cs="Calibri" w:ascii="Calibri" w:hAnsi="Calibri"/>
+                <w:b w:val="false"/>
+                <w:bCs w:val="false"/>
+                <w:color w:val="000000"/>
+                <w:sz w:val="20"/>
+                <w:szCs w:val="20"/>
+                <w:u w:val="none"/>
+              </w:rPr>
+              <w:t xml:space="preserve">Write code that could be used to create links to the following websites from the Index.html page.   Have each website open in a new window. </w:t>
+            </w:r>
+          </w:p>
+        </w:tc>
+      </w:tr>
+      <w:tr>
+        <w:trPr/>
+        <w:tc>
+          <w:tcPr>
+            <w:tcW w:w="2250" w:type="dxa"/>
+            <w:tcBorders>
+              <w:top w:val="single" w:sz="2" w:space="0" w:color="000000"/>
+              <w:left w:val="single" w:sz="2" w:space="0" w:color="000000"/>
+              <w:bottom w:val="single" w:sz="2" w:space="0" w:color="000000"/>
+              <w:right w:val="single" w:sz="2" w:space="0" w:color="000000"/>
+              <w:insideH w:val="single" w:sz="2" w:space="0" w:color="000000"/>
+              <w:insideV w:val="single" w:sz="2" w:space="0" w:color="000000"/>
+            </w:tcBorders>
+            <w:shd w:fill="auto" w:val="clear"/>
+          </w:tcPr>
+          <w:p>
+            <w:pPr>
+              <w:pStyle w:val="TableContents"/>
+              <w:jc w:val="center"/>
+              <w:rPr/>
+            </w:pPr>
+            <w:r>
+              <w:rPr>
+                <w:rFonts w:cs="Calibri" w:ascii="Calibri" w:hAnsi="Calibri"/>
+                <w:b/>
+                <w:bCs/>
+                <w:color w:val="000000"/>
+                <w:sz w:val="20"/>
+                <w:szCs w:val="20"/>
+              </w:rPr>
+              <w:t>Website</w:t>
+            </w:r>
+          </w:p>
+        </w:tc>
+        <w:tc>
+          <w:tcPr>
+            <w:tcW w:w="8278" w:type="dxa"/>
+            <w:tcBorders>
+              <w:top w:val="single" w:sz="2" w:space="0" w:color="000000"/>
+              <w:left w:val="single" w:sz="2" w:space="0" w:color="000000"/>
+              <w:bottom w:val="single" w:sz="2" w:space="0" w:color="000000"/>
+              <w:right w:val="single" w:sz="2" w:space="0" w:color="000000"/>
+              <w:insideH w:val="single" w:sz="2" w:space="0" w:color="000000"/>
+              <w:insideV w:val="single" w:sz="2" w:space="0" w:color="000000"/>
+            </w:tcBorders>
+            <w:shd w:fill="auto" w:val="clear"/>
+          </w:tcPr>
+          <w:p>
+            <w:pPr>
+              <w:pStyle w:val="TableContents"/>
+              <w:jc w:val="center"/>
+              <w:rPr/>
+            </w:pPr>
+            <w:r>
+              <w:rPr>
+                <w:rFonts w:cs="Calibri" w:ascii="Calibri" w:hAnsi="Calibri"/>
+                <w:b/>
+                <w:bCs/>
+                <w:color w:val="000000"/>
+                <w:sz w:val="20"/>
+                <w:szCs w:val="20"/>
+              </w:rPr>
+              <w:t>Code</w:t>
+            </w:r>
+          </w:p>
+        </w:tc>
+      </w:tr>
+      <w:tr>
+        <w:trPr/>
+        <w:tc>
+          <w:tcPr>
+            <w:tcW w:w="2250" w:type="dxa"/>
+            <w:tcBorders>
+              <w:top w:val="single" w:sz="2" w:space="0" w:color="000000"/>
+              <w:left w:val="single" w:sz="2" w:space="0" w:color="000000"/>
+              <w:bottom w:val="single" w:sz="2" w:space="0" w:color="000000"/>
+              <w:right w:val="single" w:sz="2" w:space="0" w:color="000000"/>
+              <w:insideH w:val="single" w:sz="2" w:space="0" w:color="000000"/>
+              <w:insideV w:val="single" w:sz="2" w:space="0" w:color="000000"/>
+            </w:tcBorders>
+            <w:shd w:fill="auto" w:val="clear"/>
+          </w:tcPr>
+          <w:p>
+            <w:pPr>
+              <w:pStyle w:val="TableContents"/>
+              <w:jc w:val="center"/>
+              <w:rPr>
+                <w:rFonts w:ascii="Calibri" w:hAnsi="Calibri"/>
+                <w:color w:val="000000"/>
+              </w:rPr>
+            </w:pPr>
+            <w:r>
+              <w:rPr>
+                <w:rFonts w:ascii="Calibri" w:hAnsi="Calibri"/>
+                <w:color w:val="000000"/>
+              </w:rPr>
+            </w:r>
+          </w:p>
+          <w:p>
+            <w:pPr>
+              <w:pStyle w:val="TableContents"/>
+              <w:jc w:val="center"/>
+              <w:rPr>
+                <w:rFonts w:ascii="Calibri" w:hAnsi="Calibri"/>
+                <w:color w:val="000000"/>
+              </w:rPr>
+            </w:pPr>
+            <w:r>
+              <w:rPr>
+                <w:rFonts w:ascii="Calibri" w:hAnsi="Calibri"/>
+                <w:color w:val="000000"/>
+              </w:rPr>
+              <w:t>Google</w:t>
+            </w:r>
+          </w:p>
+          <w:p>
+            <w:pPr>
+              <w:pStyle w:val="TableContents"/>
+              <w:jc w:val="center"/>
+              <w:rPr>
+                <w:rFonts w:ascii="Calibri" w:hAnsi="Calibri"/>
+                <w:color w:val="000000"/>
+              </w:rPr>
+            </w:pPr>
+            <w:r>
+              <w:rPr>
+                <w:rFonts w:ascii="Calibri" w:hAnsi="Calibri"/>
+                <w:color w:val="000000"/>
+              </w:rPr>
+            </w:r>
+          </w:p>
+        </w:tc>
+        <w:tc>
+          <w:tcPr>
+            <w:tcW w:w="8278" w:type="dxa"/>
+            <w:tcBorders>
+              <w:top w:val="single" w:sz="2" w:space="0" w:color="000000"/>
+              <w:left w:val="single" w:sz="2" w:space="0" w:color="000000"/>
+              <w:bottom w:val="single" w:sz="2" w:space="0" w:color="000000"/>
+              <w:right w:val="single" w:sz="2" w:space="0" w:color="000000"/>
+              <w:insideH w:val="single" w:sz="2" w:space="0" w:color="000000"/>
+              <w:insideV w:val="single" w:sz="2" w:space="0" w:color="000000"/>
+            </w:tcBorders>
+            <w:shd w:fill="auto" w:val="clear"/>
+          </w:tcPr>
+          <w:p>
+            <w:pPr>
+              <w:pStyle w:val="TableContents"/>
+              <w:rPr>
+                <w:rFonts w:ascii="Calibri" w:hAnsi="Calibri" w:cs="Calibri"/>
+                <w:b/>
+                <w:b/>
+                <w:bCs/>
+                <w:color w:val="000000"/>
+                <w:sz w:val="20"/>
+                <w:szCs w:val="20"/>
+              </w:rPr>
+            </w:pPr>
+            <w:r>
+              <w:rPr>
+                <w:rFonts w:cs="Calibri" w:ascii="Calibri" w:hAnsi="Calibri"/>
+                <w:b/>
+                <w:bCs/>
+                <w:color w:val="000000"/>
+                <w:sz w:val="20"/>
+                <w:szCs w:val="20"/>
+              </w:rPr>
+            </w:r>
+          </w:p>
+          <w:p>
+            <w:pPr>
+              <w:pStyle w:val="TableContents"/>
+              <w:rPr>
+                <w:rFonts w:ascii="Calibri" w:hAnsi="Calibri" w:cs="Calibri"/>
+                <w:b/>
+                <w:b/>
+                <w:bCs/>
+                <w:color w:val="000000"/>
+                <w:sz w:val="20"/>
+                <w:szCs w:val="20"/>
+              </w:rPr>
+            </w:pPr>
+            <w:r>
+              <w:rPr>
+                <w:rFonts w:cs="Calibri" w:ascii="Calibri" w:hAnsi="Calibri"/>
+                <w:b/>
+                <w:bCs/>
+                <w:color w:val="000000"/>
+                <w:sz w:val="20"/>
+                <w:szCs w:val="20"/>
+              </w:rPr>
+            </w:r>
+          </w:p>
+        </w:tc>
+      </w:tr>
+      <w:tr>
+        <w:trPr/>
+        <w:tc>
+          <w:tcPr>
+            <w:tcW w:w="2250" w:type="dxa"/>
+            <w:tcBorders>
+              <w:top w:val="single" w:sz="2" w:space="0" w:color="000000"/>
+              <w:left w:val="single" w:sz="2" w:space="0" w:color="000000"/>
+              <w:bottom w:val="single" w:sz="2" w:space="0" w:color="000000"/>
+              <w:right w:val="single" w:sz="2" w:space="0" w:color="000000"/>
+              <w:insideH w:val="single" w:sz="2" w:space="0" w:color="000000"/>
+              <w:insideV w:val="single" w:sz="2" w:space="0" w:color="000000"/>
+            </w:tcBorders>
+            <w:shd w:fill="auto" w:val="clear"/>
+          </w:tcPr>
+          <w:p>
+            <w:pPr>
+              <w:pStyle w:val="TableContents"/>
+              <w:jc w:val="center"/>
+              <w:rPr>
+                <w:rFonts w:ascii="Calibri" w:hAnsi="Calibri"/>
+                <w:color w:val="000000"/>
+              </w:rPr>
+            </w:pPr>
+            <w:r>
+              <w:rPr>
+                <w:rFonts w:ascii="Calibri" w:hAnsi="Calibri"/>
+                <w:color w:val="000000"/>
+              </w:rPr>
+            </w:r>
+          </w:p>
+          <w:p>
+            <w:pPr>
+              <w:pStyle w:val="TableContents"/>
+              <w:jc w:val="center"/>
+              <w:rPr>
+                <w:rFonts w:ascii="Calibri" w:hAnsi="Calibri"/>
+                <w:color w:val="000000"/>
+              </w:rPr>
+            </w:pPr>
+            <w:r>
+              <w:rPr>
+                <w:rFonts w:ascii="Calibri" w:hAnsi="Calibri"/>
+                <w:color w:val="000000"/>
+              </w:rPr>
+              <w:t>Amazon</w:t>
+            </w:r>
+          </w:p>
+          <w:p>
+            <w:pPr>
+              <w:pStyle w:val="TableContents"/>
+              <w:jc w:val="center"/>
+              <w:rPr>
+                <w:rFonts w:ascii="Calibri" w:hAnsi="Calibri"/>
+                <w:color w:val="000000"/>
+              </w:rPr>
+            </w:pPr>
+            <w:r>
+              <w:rPr>
+                <w:rFonts w:ascii="Calibri" w:hAnsi="Calibri"/>
+                <w:color w:val="000000"/>
+              </w:rPr>
+            </w:r>
+          </w:p>
+        </w:tc>
+        <w:tc>
+          <w:tcPr>
+            <w:tcW w:w="8278" w:type="dxa"/>
+            <w:tcBorders>
+              <w:top w:val="single" w:sz="2" w:space="0" w:color="000000"/>
+              <w:left w:val="single" w:sz="2" w:space="0" w:color="000000"/>
+              <w:bottom w:val="single" w:sz="2" w:space="0" w:color="000000"/>
+              <w:right w:val="single" w:sz="2" w:space="0" w:color="000000"/>
+              <w:insideH w:val="single" w:sz="2" w:space="0" w:color="000000"/>
+              <w:insideV w:val="single" w:sz="2" w:space="0" w:color="000000"/>
+            </w:tcBorders>
+            <w:shd w:fill="auto" w:val="clear"/>
+          </w:tcPr>
+          <w:p>
+            <w:pPr>
+              <w:pStyle w:val="TableContents"/>
+              <w:rPr>
+                <w:rFonts w:ascii="Calibri" w:hAnsi="Calibri" w:cs="Calibri"/>
+                <w:b/>
+                <w:b/>
+                <w:bCs/>
+                <w:color w:val="000000"/>
+                <w:sz w:val="20"/>
+                <w:szCs w:val="20"/>
+              </w:rPr>
+            </w:pPr>
+            <w:r>
+              <w:rPr>
+                <w:rFonts w:cs="Calibri" w:ascii="Calibri" w:hAnsi="Calibri"/>
+                <w:b/>
+                <w:bCs/>
+                <w:color w:val="000000"/>
+                <w:sz w:val="20"/>
+                <w:szCs w:val="20"/>
+              </w:rPr>
+            </w:r>
+          </w:p>
+          <w:p>
+            <w:pPr>
+              <w:pStyle w:val="TableContents"/>
+              <w:rPr>
+                <w:rFonts w:ascii="Calibri" w:hAnsi="Calibri" w:cs="Calibri"/>
+                <w:b/>
+                <w:b/>
+                <w:bCs/>
+                <w:color w:val="000000"/>
+                <w:sz w:val="20"/>
+                <w:szCs w:val="20"/>
+              </w:rPr>
+            </w:pPr>
+            <w:r>
+              <w:rPr>
+                <w:rFonts w:cs="Calibri" w:ascii="Calibri" w:hAnsi="Calibri"/>
+                <w:b/>
+                <w:bCs/>
+                <w:color w:val="000000"/>
+                <w:sz w:val="20"/>
+                <w:szCs w:val="20"/>
+              </w:rPr>
+            </w:r>
+          </w:p>
+        </w:tc>
+      </w:tr>
+    </w:tbl>
+    <w:p>
+      <w:pPr>
+        <w:pStyle w:val="Normal"/>
+        <w:widowControl/>
+        <w:numPr>
+          <w:ilvl w:val="0"/>
+          <w:numId w:val="0"/>
+        </w:numPr>
+        <w:tabs>
+          <w:tab w:val="left" w:pos="360" w:leader="none"/>
+        </w:tabs>
+        <w:bidi w:val="0"/>
+        <w:spacing w:lineRule="auto" w:line="264" w:before="0" w:after="0"/>
+        <w:ind w:left="720" w:right="0" w:hanging="0"/>
+        <w:jc w:val="left"/>
+        <w:rPr>
+          <w:rFonts w:ascii="Calibri" w:hAnsi="Calibri" w:eastAsia="Ubuntu" w:cs="Calibri"/>
+          <w:b/>
+          <w:b/>
+          <w:bCs/>
+          <w:color w:val="ED7D31"/>
+          <w:sz w:val="28"/>
+          <w:szCs w:val="28"/>
+        </w:rPr>
+      </w:pPr>
+      <w:r>
+        <w:rPr>
+          <w:rFonts w:eastAsia="Ubuntu" w:cs="Calibri" w:ascii="Calibri" w:hAnsi="Calibri"/>
+          <w:b/>
+          <w:bCs/>
+          <w:color w:val="ED7D31"/>
+          <w:sz w:val="28"/>
+          <w:szCs w:val="28"/>
+        </w:rPr>
+      </w:r>
+    </w:p>
+    <w:p>
+      <w:pPr>
+        <w:pStyle w:val="Normal"/>
+        <w:widowControl/>
+        <w:numPr>
+          <w:ilvl w:val="0"/>
+          <w:numId w:val="3"/>
+        </w:numPr>
+        <w:tabs>
+          <w:tab w:val="left" w:pos="360" w:leader="none"/>
+        </w:tabs>
+        <w:bidi w:val="0"/>
+        <w:spacing w:lineRule="auto" w:line="264" w:before="0" w:after="0"/>
+        <w:ind w:left="360" w:right="0" w:hanging="360"/>
+        <w:jc w:val="left"/>
+        <w:rPr/>
+      </w:pPr>
+      <w:r>
+        <w:rPr>
+          <w:rFonts w:eastAsia="Ubuntu" w:cs="Calibri" w:ascii="Calibri" w:hAnsi="Calibri"/>
+          <w:b/>
+          <w:bCs/>
+          <w:color w:val="ED7D31"/>
+          <w:sz w:val="28"/>
+          <w:szCs w:val="28"/>
+        </w:rPr>
+        <w:t>Create a hyperlink to a location on the same page</w:t>
+      </w:r>
+    </w:p>
+    <w:p>
+      <w:pPr>
+        <w:pStyle w:val="TextBody"/>
+        <w:spacing w:before="0" w:after="0"/>
+        <w:rPr>
+          <w:rFonts w:ascii="Calibri" w:hAnsi="Calibri"/>
+          <w:b w:val="false"/>
+          <w:b w:val="false"/>
+          <w:bCs w:val="false"/>
+          <w:color w:val="000000"/>
+          <w:sz w:val="20"/>
+          <w:szCs w:val="20"/>
+        </w:rPr>
+      </w:pPr>
+      <w:r>
+        <w:rPr>
+          <w:rFonts w:ascii="Calibri" w:hAnsi="Calibri"/>
+          <w:b w:val="false"/>
+          <w:bCs w:val="false"/>
+          <w:color w:val="000000"/>
+          <w:sz w:val="20"/>
+          <w:szCs w:val="20"/>
+        </w:rPr>
+        <w:t xml:space="preserve">Hyperlinks can also be used to navigate within a page.  In fact, you do this everytime you use my website!  Links to sections within a page are also referred to as bookmarks.  Consider the links below, taken directly from our course website.  Notice the reference for each link is proceeded by the </w:t>
+      </w:r>
+      <w:r>
+        <w:rPr>
+          <w:rFonts w:ascii="Calibri" w:hAnsi="Calibri"/>
+          <w:b w:val="false"/>
+          <w:bCs w:val="false"/>
+          <w:i/>
+          <w:iCs/>
+          <w:color w:val="000000"/>
+          <w:sz w:val="20"/>
+          <w:szCs w:val="20"/>
+        </w:rPr>
+        <w:t>#</w:t>
+      </w:r>
+      <w:r>
+        <w:rPr>
+          <w:rFonts w:ascii="Calibri" w:hAnsi="Calibri"/>
+          <w:b w:val="false"/>
+          <w:bCs w:val="false"/>
+          <w:color w:val="000000"/>
+          <w:sz w:val="20"/>
+          <w:szCs w:val="20"/>
+        </w:rPr>
+        <w:t xml:space="preserve"> sign.  This tells the browswer that the reference is to the current page.  The location of the reference is specified by the </w:t>
+      </w:r>
+      <w:r>
+        <w:rPr>
+          <w:rFonts w:ascii="Calibri" w:hAnsi="Calibri"/>
+          <w:b w:val="false"/>
+          <w:bCs w:val="false"/>
+          <w:i/>
+          <w:iCs/>
+          <w:color w:val="000000"/>
+          <w:sz w:val="20"/>
+          <w:szCs w:val="20"/>
+        </w:rPr>
+        <w:t>id</w:t>
+      </w:r>
+      <w:r>
+        <w:rPr>
+          <w:rFonts w:ascii="Calibri" w:hAnsi="Calibri"/>
+          <w:b w:val="false"/>
+          <w:bCs w:val="false"/>
+          <w:color w:val="000000"/>
+          <w:sz w:val="20"/>
+          <w:szCs w:val="20"/>
+        </w:rPr>
+        <w:t xml:space="preserve"> attribute. </w:t>
+      </w:r>
+    </w:p>
+    <w:p>
+      <w:pPr>
+        <w:pStyle w:val="TextBody"/>
+        <w:spacing w:before="0" w:after="0"/>
+        <w:rPr>
+          <w:rFonts w:ascii="Calibri" w:hAnsi="Calibri"/>
+          <w:b w:val="false"/>
+          <w:b w:val="false"/>
+          <w:bCs w:val="false"/>
+          <w:color w:val="000000"/>
+          <w:sz w:val="20"/>
+          <w:szCs w:val="20"/>
+        </w:rPr>
+      </w:pPr>
+      <w:r>
+        <w:rPr>
+          <w:rFonts w:ascii="Calibri" w:hAnsi="Calibri"/>
+          <w:b w:val="false"/>
+          <w:bCs w:val="false"/>
+          <w:color w:val="000000"/>
+          <w:sz w:val="20"/>
+          <w:szCs w:val="20"/>
+        </w:rPr>
+      </w:r>
+    </w:p>
+    <w:tbl>
+      <w:tblPr>
+        <w:tblW w:w="10530" w:type="dxa"/>
+        <w:jc w:val="left"/>
+        <w:tblInd w:w="-540" w:type="dxa"/>
+        <w:tblBorders>
+          <w:top w:val="single" w:sz="2" w:space="0" w:color="000000"/>
+          <w:left w:val="single" w:sz="2" w:space="0" w:color="000000"/>
+          <w:bottom w:val="single" w:sz="2" w:space="0" w:color="000000"/>
+          <w:right w:val="single" w:sz="2" w:space="0" w:color="000000"/>
+          <w:insideH w:val="single" w:sz="2" w:space="0" w:color="000000"/>
+          <w:insideV w:val="single" w:sz="2" w:space="0" w:color="000000"/>
+        </w:tblBorders>
+        <w:tblCellMar>
+          <w:top w:w="55" w:type="dxa"/>
+          <w:left w:w="53" w:type="dxa"/>
+          <w:bottom w:w="55" w:type="dxa"/>
+          <w:right w:w="55" w:type="dxa"/>
+        </w:tblCellMar>
+      </w:tblPr>
+      <w:tblGrid>
+        <w:gridCol w:w="10530"/>
+      </w:tblGrid>
+      <w:tr>
+        <w:trPr/>
+        <w:tc>
+          <w:tcPr>
+            <w:tcW w:w="10530" w:type="dxa"/>
+            <w:tcBorders>
+              <w:top w:val="single" w:sz="2" w:space="0" w:color="000000"/>
+              <w:left w:val="single" w:sz="2" w:space="0" w:color="000000"/>
+              <w:bottom w:val="single" w:sz="2" w:space="0" w:color="000000"/>
+              <w:right w:val="single" w:sz="2" w:space="0" w:color="000000"/>
+              <w:insideH w:val="single" w:sz="2" w:space="0" w:color="000000"/>
+              <w:insideV w:val="single" w:sz="2" w:space="0" w:color="000000"/>
+            </w:tcBorders>
+            <w:shd w:fill="EEEEEE" w:val="clear"/>
+          </w:tcPr>
+          <w:p>
+            <w:pPr>
+              <w:pStyle w:val="Normal"/>
+              <w:spacing w:lineRule="atLeast" w:line="285"/>
+              <w:rPr>
+                <w:rFonts w:ascii="FreeMono" w:hAnsi="FreeMono"/>
+                <w:b w:val="false"/>
+                <w:b w:val="false"/>
+                <w:color w:val="000000"/>
+                <w:sz w:val="21"/>
+              </w:rPr>
+            </w:pPr>
+            <w:r>
+              <w:rPr>
+                <w:rFonts w:ascii="FreeMono" w:hAnsi="FreeMono"/>
+                <w:b w:val="false"/>
+                <w:color w:val="000000"/>
+                <w:sz w:val="21"/>
+              </w:rPr>
+              <w:t>&lt;ul&gt;</w:t>
+            </w:r>
+          </w:p>
+          <w:p>
+            <w:pPr>
+              <w:pStyle w:val="Normal"/>
+              <w:spacing w:lineRule="atLeast" w:line="285"/>
+              <w:rPr>
+                <w:rFonts w:ascii="FreeMono" w:hAnsi="FreeMono"/>
+                <w:b w:val="false"/>
+                <w:b w:val="false"/>
+                <w:color w:val="000000"/>
+                <w:sz w:val="21"/>
+              </w:rPr>
+            </w:pPr>
+            <w:r>
+              <mc:AlternateContent>
+                <mc:Choice Requires="wps">
+                  <w:drawing>
+                    <wp:anchor behindDoc="0" distT="0" distB="0" distL="0" distR="0" simplePos="0" locked="0" layoutInCell="1" allowOverlap="1" relativeHeight="5">
+                      <wp:simplePos x="0" y="0"/>
+                      <wp:positionH relativeFrom="column">
+                        <wp:posOffset>988060</wp:posOffset>
+                      </wp:positionH>
+                      <wp:positionV relativeFrom="paragraph">
+                        <wp:posOffset>273685</wp:posOffset>
+                      </wp:positionV>
+                      <wp:extent cx="600075" cy="677545"/>
+                      <wp:effectExtent l="0" t="0" r="0" b="0"/>
+                      <wp:wrapNone/>
+                      <wp:docPr id="5" name="Shape2"/>
+                      <a:graphic xmlns:a="http://schemas.openxmlformats.org/drawingml/2006/main">
+                        <a:graphicData uri="http://schemas.microsoft.com/office/word/2010/wordprocessingShape">
+                          <wps:wsp>
+                            <wps:cNvSpPr/>
+                            <wps:spPr>
+                              <a:xfrm flipH="1">
+                                <a:off x="0" y="0"/>
+                                <a:ext cx="599400" cy="676800"/>
+                              </a:xfrm>
+                              <a:prstGeom prst="line">
+                                <a:avLst/>
+                              </a:prstGeom>
+                              <a:ln w="18360">
+                                <a:solidFill>
+                                  <a:srgbClr val="ed1c24"/>
+                                </a:solidFill>
+                                <a:round/>
+                                <a:tailEnd len="med" type="triangle" w="med"/>
+                              </a:ln>
+                            </wps:spPr>
+                            <wps:style>
+                              <a:lnRef idx="0"/>
+                              <a:fillRef idx="0"/>
+                              <a:effectRef idx="0"/>
+                              <a:fontRef idx="minor"/>
+                            </wps:style>
+                            <wps:bodyPr/>
+                          </wps:wsp>
+                        </a:graphicData>
+                      </a:graphic>
+                    </wp:anchor>
+                  </w:drawing>
+                </mc:Choice>
+                <mc:Fallback>
+                  <w:pict>
+                    <v:line id="shape_0" from="65.8pt,12.9pt" to="112.95pt,66.15pt" ID="Shape2" stroked="t" style="position:absolute;flip:x">
+                      <v:stroke color="#ed1c24" weight="18360" endarrow="block" endarrowwidth="medium" endarrowlength="medium" joinstyle="round" endcap="flat"/>
+                      <v:fill o:detectmouseclick="t" on="false"/>
+                    </v:line>
+                  </w:pict>
+                </mc:Fallback>
+              </mc:AlternateContent>
+            </w:r>
+            <w:r>
+              <w:rPr>
+                <w:rFonts w:ascii="FreeMono" w:hAnsi="FreeMono"/>
+                <w:b w:val="false"/>
+                <w:color w:val="000000"/>
+                <w:sz w:val="21"/>
+              </w:rPr>
+              <w:t xml:space="preserve">     </w:t>
+            </w:r>
+            <w:r>
+              <w:rPr>
+                <w:rFonts w:ascii="FreeMono" w:hAnsi="FreeMono"/>
+                <w:b w:val="false"/>
+                <w:color w:val="000000"/>
+                <w:sz w:val="21"/>
+              </w:rPr>
+              <w:t>&lt;li&gt;&lt;a href="#tedTalks"&gt;Ted Talks&lt;/a&gt;&lt;/li&gt;</w:t>
+            </w:r>
+          </w:p>
+          <w:p>
+            <w:pPr>
+              <w:pStyle w:val="Normal"/>
+              <w:spacing w:lineRule="atLeast" w:line="285"/>
+              <w:rPr>
+                <w:rFonts w:ascii="FreeMono" w:hAnsi="FreeMono"/>
+                <w:b w:val="false"/>
+                <w:b w:val="false"/>
+                <w:color w:val="000000"/>
+                <w:sz w:val="21"/>
+              </w:rPr>
+            </w:pPr>
+            <w:r>
+              <w:rPr>
+                <w:rFonts w:ascii="FreeMono" w:hAnsi="FreeMono"/>
+                <w:b w:val="false"/>
+                <w:color w:val="000000"/>
+                <w:sz w:val="21"/>
+              </w:rPr>
+              <w:t xml:space="preserve">     </w:t>
+            </w:r>
+            <w:r>
+              <w:rPr>
+                <w:rFonts w:ascii="FreeMono" w:hAnsi="FreeMono"/>
+                <w:b w:val="false"/>
+                <w:color w:val="000000"/>
+                <w:sz w:val="21"/>
+              </w:rPr>
+              <w:t>&lt;li&gt;&lt;a href="#knowledgeCelebrations"&gt;knowledge celebrations&lt;/a&gt;&lt;/li&gt;</w:t>
+            </w:r>
+          </w:p>
+          <w:p>
+            <w:pPr>
+              <w:pStyle w:val="Normal"/>
+              <w:spacing w:lineRule="atLeast" w:line="285"/>
+              <w:rPr>
+                <w:rFonts w:ascii="FreeMono" w:hAnsi="FreeMono"/>
+                <w:b w:val="false"/>
+                <w:b w:val="false"/>
+                <w:color w:val="000000"/>
+                <w:sz w:val="21"/>
+              </w:rPr>
+            </w:pPr>
+            <w:r>
+              <w:rPr>
+                <w:rFonts w:ascii="FreeMono" w:hAnsi="FreeMono"/>
+                <w:b w:val="false"/>
+                <w:color w:val="000000"/>
+                <w:sz w:val="21"/>
+              </w:rPr>
+              <w:t xml:space="preserve">     </w:t>
+            </w:r>
+            <w:r>
+              <w:rPr>
+                <w:rFonts w:ascii="FreeMono" w:hAnsi="FreeMono"/>
+                <w:b w:val="false"/>
+                <w:color w:val="000000"/>
+                <w:sz w:val="21"/>
+              </w:rPr>
+              <w:t>&lt;li&gt;&lt;a href="#labs"&gt;labs&lt;/a&gt;&lt;/li&gt;</w:t>
+            </w:r>
+          </w:p>
+          <w:p>
+            <w:pPr>
+              <w:pStyle w:val="Normal"/>
+              <w:spacing w:lineRule="atLeast" w:line="285"/>
+              <w:rPr>
+                <w:rFonts w:ascii="FreeMono" w:hAnsi="FreeMono"/>
+                <w:b w:val="false"/>
+                <w:b w:val="false"/>
+                <w:color w:val="000000"/>
+                <w:sz w:val="21"/>
+              </w:rPr>
+            </w:pPr>
+            <w:r>
+              <w:rPr>
+                <w:rFonts w:ascii="FreeMono" w:hAnsi="FreeMono"/>
+                <w:b w:val="false"/>
+                <w:color w:val="000000"/>
+                <w:sz w:val="21"/>
+              </w:rPr>
+              <w:t>&lt;/ul&gt;</w:t>
+            </w:r>
+          </w:p>
+          <w:p>
+            <w:pPr>
+              <w:pStyle w:val="Normal"/>
+              <w:spacing w:lineRule="atLeast" w:line="285"/>
+              <w:rPr>
+                <w:color w:val="808080"/>
+              </w:rPr>
+            </w:pPr>
+            <w:r>
+              <w:rPr>
+                <w:color w:val="808080"/>
+              </w:rPr>
+              <mc:AlternateContent>
+                <mc:Choice Requires="wps">
+                  <w:drawing>
+                    <wp:anchor behindDoc="0" distT="0" distB="0" distL="0" distR="0" simplePos="0" locked="0" layoutInCell="1" allowOverlap="1" relativeHeight="4">
+                      <wp:simplePos x="0" y="0"/>
+                      <wp:positionH relativeFrom="column">
+                        <wp:posOffset>260350</wp:posOffset>
+                      </wp:positionH>
+                      <wp:positionV relativeFrom="paragraph">
+                        <wp:posOffset>116840</wp:posOffset>
+                      </wp:positionV>
+                      <wp:extent cx="1106170" cy="356870"/>
+                      <wp:effectExtent l="0" t="0" r="0" b="0"/>
+                      <wp:wrapNone/>
+                      <wp:docPr id="6" name="Shape1"/>
+                      <a:graphic xmlns:a="http://schemas.openxmlformats.org/drawingml/2006/main">
+                        <a:graphicData uri="http://schemas.microsoft.com/office/word/2010/wordprocessingShape">
+                          <wps:wsp>
+                            <wps:cNvSpPr/>
+                            <wps:spPr>
+                              <a:xfrm>
+                                <a:off x="0" y="0"/>
+                                <a:ext cx="1105560" cy="356400"/>
+                              </a:xfrm>
+                              <a:prstGeom prst="ellipse">
+                                <a:avLst/>
+                              </a:prstGeom>
+                              <a:noFill/>
+                              <a:ln w="18360">
+                                <a:solidFill>
+                                  <a:srgbClr val="ef413d"/>
+                                </a:solidFill>
+                                <a:round/>
+                              </a:ln>
+                            </wps:spPr>
+                            <wps:style>
+                              <a:lnRef idx="0"/>
+                              <a:fillRef idx="0"/>
+                              <a:effectRef idx="0"/>
+                              <a:fontRef idx="minor"/>
+                            </wps:style>
+                            <wps:bodyPr/>
+                          </wps:wsp>
+                        </a:graphicData>
+                      </a:graphic>
+                    </wp:anchor>
+                  </w:drawing>
+                </mc:Choice>
+                <mc:Fallback>
+                  <w:pict>
+                    <v:oval id="shape_0" ID="Shape1" stroked="t" style="position:absolute;margin-left:20.5pt;margin-top:9.2pt;width:87pt;height:28pt">
+                      <w10:wrap type="none"/>
+                      <v:fill o:detectmouseclick="t" on="false"/>
+                      <v:stroke color="#ef413d" weight="18360" joinstyle="round" endcap="flat"/>
+                    </v:oval>
+                  </w:pict>
+                </mc:Fallback>
+              </mc:AlternateContent>
+            </w:r>
+          </w:p>
+          <w:p>
+            <w:pPr>
+              <w:pStyle w:val="Normal"/>
+              <w:spacing w:lineRule="atLeast" w:line="285"/>
+              <w:rPr>
+                <w:rFonts w:ascii="FreeMono" w:hAnsi="FreeMono"/>
+                <w:b w:val="false"/>
+                <w:b w:val="false"/>
+                <w:color w:val="000000"/>
+                <w:sz w:val="20"/>
+                <w:szCs w:val="20"/>
+              </w:rPr>
+            </w:pPr>
+            <w:r>
+              <w:rPr>
+                <w:rFonts w:ascii="FreeMono" w:hAnsi="FreeMono"/>
+                <w:b w:val="false"/>
+                <w:color w:val="000000"/>
+                <w:sz w:val="20"/>
+                <w:szCs w:val="20"/>
+              </w:rPr>
+              <w:t>&lt;h1 id="tedTalks"&gt;Ted Talks&lt;/h1&gt;</w:t>
+            </w:r>
+          </w:p>
+          <w:p>
+            <w:pPr>
+              <w:pStyle w:val="Normal"/>
+              <w:spacing w:lineRule="atLeast" w:line="285"/>
+              <w:rPr>
+                <w:rFonts w:ascii="FreeMono" w:hAnsi="FreeMono"/>
+                <w:b w:val="false"/>
+                <w:b w:val="false"/>
+                <w:color w:val="000000"/>
+                <w:sz w:val="20"/>
+                <w:szCs w:val="20"/>
+              </w:rPr>
+            </w:pPr>
+            <w:r>
+              <w:rPr>
+                <w:rFonts w:ascii="FreeMono" w:hAnsi="FreeMono"/>
+                <w:b w:val="false"/>
+                <w:color w:val="000000"/>
+                <w:sz w:val="20"/>
+                <w:szCs w:val="20"/>
+              </w:rPr>
+              <w:t>&lt;ul&gt;</w:t>
+            </w:r>
+          </w:p>
+          <w:p>
+            <w:pPr>
+              <w:pStyle w:val="Normal"/>
+              <w:spacing w:lineRule="atLeast" w:line="285"/>
+              <w:rPr>
+                <w:rFonts w:ascii="FreeMono" w:hAnsi="FreeMono"/>
+                <w:b w:val="false"/>
+                <w:b w:val="false"/>
+                <w:color w:val="000000"/>
+                <w:sz w:val="20"/>
+                <w:szCs w:val="20"/>
+              </w:rPr>
+            </w:pPr>
+            <w:r>
+              <w:rPr>
+                <w:rFonts w:ascii="FreeMono" w:hAnsi="FreeMono"/>
+                <w:b w:val="false"/>
+                <w:color w:val="000000"/>
+                <w:sz w:val="20"/>
+                <w:szCs w:val="20"/>
+              </w:rPr>
+              <w:t xml:space="preserve">     </w:t>
+            </w:r>
+            <w:r>
+              <w:rPr>
+                <w:rFonts w:ascii="FreeMono" w:hAnsi="FreeMono"/>
+                <w:b w:val="false"/>
+                <w:color w:val="000000"/>
+                <w:sz w:val="20"/>
+                <w:szCs w:val="20"/>
+              </w:rPr>
+              <w:t>&lt;li&gt;</w:t>
+            </w:r>
+          </w:p>
+          <w:p>
+            <w:pPr>
+              <w:pStyle w:val="Normal"/>
+              <w:spacing w:lineRule="atLeast" w:line="285"/>
+              <w:rPr>
+                <w:rFonts w:ascii="FreeMono" w:hAnsi="FreeMono"/>
+                <w:b w:val="false"/>
+                <w:b w:val="false"/>
+                <w:color w:val="000000"/>
+                <w:sz w:val="20"/>
+                <w:szCs w:val="20"/>
+              </w:rPr>
+            </w:pPr>
+            <w:r>
+              <w:rPr>
+                <w:rFonts w:ascii="FreeMono" w:hAnsi="FreeMono"/>
+                <w:b w:val="false"/>
+                <w:color w:val="000000"/>
+                <w:sz w:val="20"/>
+                <w:szCs w:val="20"/>
+              </w:rPr>
+              <w:t xml:space="preserve">     </w:t>
+            </w:r>
+            <w:r>
+              <w:rPr>
+                <w:rFonts w:ascii="FreeMono" w:hAnsi="FreeMono"/>
+                <w:b w:val="false"/>
+                <w:color w:val="000000"/>
+                <w:sz w:val="20"/>
+                <w:szCs w:val="20"/>
+              </w:rPr>
+              <w:t>&lt;a href="https://www.ted.com/talks/raffaello_d_andrea_meet_the_dazzling_flying_machines_of_the_future?utm_campaign=tedspread&amp;utm_medium=referral&amp;utm_source=tedcomshare"&gt;Week 0: Dazzling Flying Machines of the Future&lt;/a&gt;</w:t>
+            </w:r>
+          </w:p>
+          <w:p>
+            <w:pPr>
+              <w:pStyle w:val="Normal"/>
+              <w:spacing w:lineRule="atLeast" w:line="285"/>
+              <w:rPr>
+                <w:rFonts w:ascii="FreeMono" w:hAnsi="FreeMono"/>
+                <w:b w:val="false"/>
+                <w:b w:val="false"/>
+                <w:color w:val="000000"/>
+                <w:sz w:val="20"/>
+                <w:szCs w:val="20"/>
+              </w:rPr>
+            </w:pPr>
+            <w:r>
+              <w:rPr>
+                <w:rFonts w:ascii="FreeMono" w:hAnsi="FreeMono"/>
+                <w:b w:val="false"/>
+                <w:color w:val="000000"/>
+                <w:sz w:val="20"/>
+                <w:szCs w:val="20"/>
+              </w:rPr>
+              <w:t xml:space="preserve">     </w:t>
+            </w:r>
+            <w:r>
+              <w:rPr>
+                <w:rFonts w:ascii="FreeMono" w:hAnsi="FreeMono"/>
+                <w:b w:val="false"/>
+                <w:color w:val="000000"/>
+                <w:sz w:val="20"/>
+                <w:szCs w:val="20"/>
+              </w:rPr>
+              <w:t>&lt;/li&gt;</w:t>
+            </w:r>
+          </w:p>
+          <w:p>
+            <w:pPr>
+              <w:pStyle w:val="Normal"/>
+              <w:spacing w:lineRule="atLeast" w:line="285"/>
+              <w:rPr>
+                <w:rFonts w:ascii="FreeMono" w:hAnsi="FreeMono"/>
+                <w:b w:val="false"/>
+                <w:b w:val="false"/>
+                <w:color w:val="000000"/>
+                <w:sz w:val="20"/>
+                <w:szCs w:val="20"/>
+              </w:rPr>
+            </w:pPr>
+            <w:r>
+              <w:rPr>
+                <w:rFonts w:ascii="FreeMono" w:hAnsi="FreeMono"/>
+                <w:b w:val="false"/>
+                <w:color w:val="000000"/>
+                <w:sz w:val="20"/>
+                <w:szCs w:val="20"/>
+              </w:rPr>
+              <w:t xml:space="preserve">     </w:t>
+            </w:r>
+            <w:r>
+              <w:rPr>
+                <w:rFonts w:ascii="FreeMono" w:hAnsi="FreeMono"/>
+                <w:b w:val="false"/>
+                <w:color w:val="000000"/>
+                <w:sz w:val="20"/>
+                <w:szCs w:val="20"/>
+              </w:rPr>
+              <w:t>&lt;li&gt;</w:t>
+            </w:r>
+          </w:p>
+          <w:p>
+            <w:pPr>
+              <w:pStyle w:val="Normal"/>
+              <w:spacing w:lineRule="atLeast" w:line="285"/>
+              <w:rPr>
+                <w:rFonts w:ascii="FreeMono" w:hAnsi="FreeMono"/>
+                <w:b w:val="false"/>
+                <w:b w:val="false"/>
+                <w:color w:val="000000"/>
+                <w:sz w:val="20"/>
+                <w:szCs w:val="20"/>
+              </w:rPr>
+            </w:pPr>
+            <w:r>
+              <w:rPr>
+                <w:rFonts w:ascii="FreeMono" w:hAnsi="FreeMono"/>
+                <w:b w:val="false"/>
+                <w:color w:val="000000"/>
+                <w:sz w:val="20"/>
+                <w:szCs w:val="20"/>
+              </w:rPr>
+              <w:t xml:space="preserve">     </w:t>
+            </w:r>
+            <w:r>
+              <w:rPr>
+                <w:rFonts w:ascii="FreeMono" w:hAnsi="FreeMono"/>
+                <w:b w:val="false"/>
+                <w:color w:val="000000"/>
+                <w:sz w:val="20"/>
+                <w:szCs w:val="20"/>
+              </w:rPr>
+              <w:t>&lt;a       href="https://www.ted.com/talks/maurice_conti_the_incredible_inventions_of_intuitive_ai"&gt;Week 1: The Incredible Inventions of Intuitive AI&lt;/a&gt;</w:t>
+            </w:r>
+          </w:p>
+          <w:p>
+            <w:pPr>
+              <w:pStyle w:val="Normal"/>
+              <w:spacing w:lineRule="atLeast" w:line="285"/>
+              <w:rPr>
+                <w:rFonts w:ascii="FreeMono" w:hAnsi="FreeMono"/>
+                <w:b w:val="false"/>
+                <w:b w:val="false"/>
+                <w:color w:val="000000"/>
+                <w:sz w:val="20"/>
+                <w:szCs w:val="20"/>
+              </w:rPr>
+            </w:pPr>
+            <w:r>
+              <w:rPr>
+                <w:rFonts w:ascii="FreeMono" w:hAnsi="FreeMono"/>
+                <w:b w:val="false"/>
+                <w:color w:val="000000"/>
+                <w:sz w:val="20"/>
+                <w:szCs w:val="20"/>
+              </w:rPr>
+              <w:t xml:space="preserve">     </w:t>
+            </w:r>
+            <w:r>
+              <w:rPr>
+                <w:rFonts w:ascii="FreeMono" w:hAnsi="FreeMono"/>
+                <w:b w:val="false"/>
+                <w:color w:val="000000"/>
+                <w:sz w:val="20"/>
+                <w:szCs w:val="20"/>
+              </w:rPr>
+              <w:t>&lt;/li&gt;</w:t>
+            </w:r>
+          </w:p>
+          <w:p>
+            <w:pPr>
+              <w:pStyle w:val="Normal"/>
+              <w:spacing w:lineRule="atLeast" w:line="285"/>
+              <w:rPr/>
+            </w:pPr>
+            <w:r>
+              <w:rPr>
+                <w:rFonts w:ascii="FreeMono" w:hAnsi="FreeMono"/>
+                <w:b w:val="false"/>
+                <w:color w:val="000000"/>
+                <w:sz w:val="20"/>
+                <w:szCs w:val="20"/>
+              </w:rPr>
+              <w:t>&lt;/ul&gt;</w:t>
+            </w:r>
+          </w:p>
+        </w:tc>
+      </w:tr>
+    </w:tbl>
+    <w:p>
+      <w:pPr>
+        <w:pStyle w:val="TextBody"/>
+        <w:spacing w:before="0" w:after="0"/>
+        <w:rPr>
+          <w:rFonts w:ascii="Calibri" w:hAnsi="Calibri"/>
+          <w:b w:val="false"/>
+          <w:b w:val="false"/>
+          <w:bCs w:val="false"/>
+          <w:color w:val="000000"/>
+          <w:sz w:val="20"/>
+          <w:szCs w:val="20"/>
+        </w:rPr>
+      </w:pPr>
+      <w:r>
+        <w:rPr>
+          <w:rFonts w:ascii="Calibri" w:hAnsi="Calibri"/>
+          <w:b w:val="false"/>
+          <w:bCs w:val="false"/>
+          <w:color w:val="000000"/>
+          <w:sz w:val="20"/>
+          <w:szCs w:val="20"/>
+        </w:rPr>
+      </w:r>
+    </w:p>
+    <w:p>
+      <w:pPr>
+        <w:pStyle w:val="TextBody"/>
+        <w:spacing w:before="0" w:after="0"/>
+        <w:rPr>
+          <w:rFonts w:ascii="Calibri" w:hAnsi="Calibri"/>
+          <w:b w:val="false"/>
+          <w:b w:val="false"/>
+          <w:bCs w:val="false"/>
+          <w:color w:val="000000"/>
+          <w:sz w:val="20"/>
+          <w:szCs w:val="20"/>
+        </w:rPr>
+      </w:pPr>
+      <w:r>
+        <w:rPr>
+          <w:rFonts w:ascii="Calibri" w:hAnsi="Calibri"/>
+          <w:b w:val="false"/>
+          <w:bCs w:val="false"/>
+          <w:color w:val="000000"/>
+          <w:sz w:val="20"/>
+          <w:szCs w:val="20"/>
+        </w:rPr>
+      </w:r>
+    </w:p>
+    <w:p>
+      <w:pPr>
+        <w:pStyle w:val="TextBody"/>
+        <w:spacing w:before="0" w:after="0"/>
+        <w:rPr>
+          <w:rFonts w:ascii="Calibri" w:hAnsi="Calibri"/>
+          <w:b w:val="false"/>
+          <w:b w:val="false"/>
+          <w:bCs w:val="false"/>
+          <w:color w:val="000000"/>
+          <w:sz w:val="20"/>
+          <w:szCs w:val="20"/>
+        </w:rPr>
+      </w:pPr>
+      <w:r>
+        <w:rPr>
+          <w:rFonts w:ascii="Calibri" w:hAnsi="Calibri"/>
+          <w:b w:val="false"/>
+          <w:bCs w:val="false"/>
+          <w:color w:val="000000"/>
+          <w:sz w:val="20"/>
+          <w:szCs w:val="20"/>
+        </w:rPr>
+      </w:r>
+    </w:p>
+    <w:p>
+      <w:pPr>
+        <w:pStyle w:val="TextBody"/>
+        <w:spacing w:before="0" w:after="0"/>
+        <w:rPr>
+          <w:rFonts w:ascii="Calibri" w:hAnsi="Calibri"/>
+          <w:b w:val="false"/>
+          <w:b w:val="false"/>
+          <w:bCs w:val="false"/>
+          <w:color w:val="000000"/>
+          <w:sz w:val="20"/>
+          <w:szCs w:val="20"/>
+        </w:rPr>
+      </w:pPr>
+      <w:r>
+        <w:rPr>
+          <w:rFonts w:ascii="Calibri" w:hAnsi="Calibri"/>
+          <w:b w:val="false"/>
+          <w:bCs w:val="false"/>
+          <w:color w:val="000000"/>
+          <w:sz w:val="20"/>
+          <w:szCs w:val="20"/>
+        </w:rPr>
+      </w:r>
+    </w:p>
+    <w:p>
+      <w:pPr>
+        <w:pStyle w:val="TextBody"/>
+        <w:spacing w:before="0" w:after="0"/>
+        <w:rPr>
+          <w:rFonts w:ascii="Calibri" w:hAnsi="Calibri"/>
+          <w:b w:val="false"/>
+          <w:b w:val="false"/>
+          <w:bCs w:val="false"/>
+          <w:color w:val="000000"/>
+          <w:sz w:val="20"/>
+          <w:szCs w:val="20"/>
+        </w:rPr>
+      </w:pPr>
+      <w:r>
+        <w:rPr>
+          <w:rFonts w:ascii="Calibri" w:hAnsi="Calibri"/>
+          <w:b w:val="false"/>
+          <w:bCs w:val="false"/>
+          <w:color w:val="000000"/>
+          <w:sz w:val="20"/>
+          <w:szCs w:val="20"/>
+        </w:rPr>
+      </w:r>
+    </w:p>
+    <w:p>
+      <w:pPr>
+        <w:pStyle w:val="TextBody"/>
+        <w:spacing w:before="0" w:after="0"/>
+        <w:rPr>
+          <w:rFonts w:ascii="Calibri" w:hAnsi="Calibri"/>
+          <w:b w:val="false"/>
+          <w:b w:val="false"/>
+          <w:bCs w:val="false"/>
+          <w:color w:val="000000"/>
+          <w:sz w:val="20"/>
+          <w:szCs w:val="20"/>
+        </w:rPr>
+      </w:pPr>
+      <w:r>
+        <w:rPr>
+          <w:rFonts w:ascii="Calibri" w:hAnsi="Calibri"/>
+          <w:b w:val="false"/>
+          <w:bCs w:val="false"/>
+          <w:color w:val="000000"/>
+          <w:sz w:val="20"/>
+          <w:szCs w:val="20"/>
+        </w:rPr>
+      </w:r>
+    </w:p>
+    <w:p>
+      <w:pPr>
+        <w:pStyle w:val="TextBody"/>
+        <w:spacing w:before="0" w:after="0"/>
+        <w:rPr>
+          <w:rFonts w:ascii="Calibri" w:hAnsi="Calibri"/>
+          <w:b w:val="false"/>
+          <w:b w:val="false"/>
+          <w:bCs w:val="false"/>
+          <w:color w:val="000000"/>
+          <w:sz w:val="20"/>
+          <w:szCs w:val="20"/>
+        </w:rPr>
+      </w:pPr>
+      <w:r>
+        <w:rPr>
+          <w:rFonts w:ascii="Calibri" w:hAnsi="Calibri"/>
+          <w:b w:val="false"/>
+          <w:bCs w:val="false"/>
+          <w:color w:val="000000"/>
+          <w:sz w:val="20"/>
+          <w:szCs w:val="20"/>
+        </w:rPr>
+      </w:r>
+    </w:p>
+    <w:p>
+      <w:pPr>
+        <w:pStyle w:val="TextBody"/>
+        <w:spacing w:before="0" w:after="0"/>
+        <w:rPr>
+          <w:rFonts w:ascii="Calibri" w:hAnsi="Calibri"/>
+          <w:b w:val="false"/>
+          <w:b w:val="false"/>
+          <w:bCs w:val="false"/>
+          <w:color w:val="000000"/>
+          <w:sz w:val="20"/>
+          <w:szCs w:val="20"/>
+        </w:rPr>
+      </w:pPr>
+      <w:r>
+        <w:rPr>
+          <w:rFonts w:ascii="Calibri" w:hAnsi="Calibri"/>
+          <w:b w:val="false"/>
+          <w:bCs w:val="false"/>
+          <w:color w:val="000000"/>
+          <w:sz w:val="20"/>
+          <w:szCs w:val="20"/>
+        </w:rPr>
+      </w:r>
+    </w:p>
+    <w:p>
+      <w:pPr>
+        <w:pStyle w:val="TextBody"/>
+        <w:spacing w:before="0" w:after="0"/>
+        <w:rPr>
+          <w:rFonts w:ascii="Calibri" w:hAnsi="Calibri"/>
+          <w:b w:val="false"/>
+          <w:b w:val="false"/>
+          <w:bCs w:val="false"/>
+          <w:color w:val="000000"/>
+          <w:sz w:val="20"/>
+          <w:szCs w:val="20"/>
+        </w:rPr>
+      </w:pPr>
+      <w:r>
+        <w:rPr>
+          <w:rFonts w:ascii="Calibri" w:hAnsi="Calibri"/>
+          <w:b w:val="false"/>
+          <w:bCs w:val="false"/>
+          <w:color w:val="000000"/>
+          <w:sz w:val="20"/>
+          <w:szCs w:val="20"/>
+        </w:rPr>
+      </w:r>
+    </w:p>
+    <w:p>
+      <w:pPr>
+        <w:pStyle w:val="TextBody"/>
+        <w:spacing w:before="0" w:after="0"/>
+        <w:rPr>
+          <w:rFonts w:ascii="Calibri" w:hAnsi="Calibri"/>
+          <w:b w:val="false"/>
+          <w:b w:val="false"/>
+          <w:bCs w:val="false"/>
+          <w:color w:val="000000"/>
+          <w:sz w:val="20"/>
+          <w:szCs w:val="20"/>
+        </w:rPr>
+      </w:pPr>
+      <w:r>
+        <w:rPr>
+          <w:rFonts w:ascii="Calibri" w:hAnsi="Calibri"/>
+          <w:b w:val="false"/>
+          <w:bCs w:val="false"/>
+          <w:color w:val="000000"/>
+          <w:sz w:val="20"/>
+          <w:szCs w:val="20"/>
+        </w:rPr>
+      </w:r>
+    </w:p>
+    <w:p>
+      <w:pPr>
+        <w:pStyle w:val="TextBody"/>
+        <w:spacing w:before="0" w:after="0"/>
+        <w:rPr>
+          <w:rFonts w:ascii="Calibri" w:hAnsi="Calibri"/>
+          <w:b w:val="false"/>
+          <w:b w:val="false"/>
+          <w:bCs w:val="false"/>
+          <w:color w:val="000000"/>
+          <w:sz w:val="20"/>
+          <w:szCs w:val="20"/>
+        </w:rPr>
+      </w:pPr>
+      <w:r>
+        <w:rPr>
+          <w:rFonts w:ascii="Calibri" w:hAnsi="Calibri"/>
+          <w:b w:val="false"/>
+          <w:bCs w:val="false"/>
+          <w:color w:val="000000"/>
+          <w:sz w:val="20"/>
+          <w:szCs w:val="20"/>
+        </w:rPr>
+      </w:r>
+    </w:p>
+    <w:p>
+      <w:pPr>
+        <w:pStyle w:val="TextBody"/>
+        <w:spacing w:before="0" w:after="0"/>
+        <w:rPr>
+          <w:rFonts w:ascii="Calibri" w:hAnsi="Calibri"/>
+          <w:b w:val="false"/>
+          <w:b w:val="false"/>
+          <w:bCs w:val="false"/>
+          <w:color w:val="000000"/>
+          <w:sz w:val="20"/>
+          <w:szCs w:val="20"/>
+        </w:rPr>
+      </w:pPr>
+      <w:r>
+        <w:rPr>
+          <w:rFonts w:ascii="Calibri" w:hAnsi="Calibri"/>
+          <w:b w:val="false"/>
+          <w:bCs w:val="false"/>
+          <w:color w:val="000000"/>
+          <w:sz w:val="20"/>
+          <w:szCs w:val="20"/>
+        </w:rPr>
+      </w:r>
+    </w:p>
+    <w:p>
+      <w:pPr>
+        <w:pStyle w:val="TextBody"/>
+        <w:spacing w:before="0" w:after="0"/>
+        <w:rPr>
+          <w:rFonts w:ascii="Calibri" w:hAnsi="Calibri"/>
+          <w:b w:val="false"/>
+          <w:b w:val="false"/>
+          <w:bCs w:val="false"/>
+          <w:color w:val="000000"/>
+          <w:sz w:val="20"/>
+          <w:szCs w:val="20"/>
+        </w:rPr>
+      </w:pPr>
+      <w:r>
+        <w:rPr>
+          <w:rFonts w:ascii="Calibri" w:hAnsi="Calibri"/>
+          <w:b w:val="false"/>
+          <w:bCs w:val="false"/>
+          <w:color w:val="000000"/>
+          <w:sz w:val="20"/>
+          <w:szCs w:val="20"/>
+        </w:rPr>
+      </w:r>
+    </w:p>
+    <w:p>
+      <w:pPr>
+        <w:pStyle w:val="TextBody"/>
+        <w:spacing w:before="0" w:after="0"/>
+        <w:rPr>
+          <w:rFonts w:ascii="Calibri" w:hAnsi="Calibri"/>
+          <w:b w:val="false"/>
+          <w:b w:val="false"/>
+          <w:bCs w:val="false"/>
+          <w:color w:val="000000"/>
+          <w:sz w:val="20"/>
+          <w:szCs w:val="20"/>
+        </w:rPr>
+      </w:pPr>
+      <w:r>
+        <w:rPr>
+          <w:rFonts w:ascii="Calibri" w:hAnsi="Calibri"/>
+          <w:b w:val="false"/>
+          <w:bCs w:val="false"/>
+          <w:color w:val="000000"/>
+          <w:sz w:val="20"/>
+          <w:szCs w:val="20"/>
+        </w:rPr>
+      </w:r>
+    </w:p>
+    <w:p>
+      <w:pPr>
+        <w:pStyle w:val="TextBody"/>
+        <w:spacing w:before="0" w:after="0"/>
+        <w:rPr>
+          <w:rFonts w:ascii="Calibri" w:hAnsi="Calibri"/>
+          <w:b w:val="false"/>
+          <w:b w:val="false"/>
+          <w:bCs w:val="false"/>
+          <w:color w:val="000000"/>
+          <w:sz w:val="20"/>
+          <w:szCs w:val="20"/>
+        </w:rPr>
+      </w:pPr>
+      <w:r>
+        <w:rPr>
+          <w:rFonts w:ascii="Calibri" w:hAnsi="Calibri"/>
+          <w:b w:val="false"/>
+          <w:bCs w:val="false"/>
+          <w:color w:val="000000"/>
+          <w:sz w:val="20"/>
+          <w:szCs w:val="20"/>
+        </w:rPr>
+      </w:r>
+    </w:p>
+    <w:p>
+      <w:pPr>
+        <w:pStyle w:val="TextBody"/>
+        <w:spacing w:before="0" w:after="0"/>
+        <w:rPr>
+          <w:rFonts w:ascii="Calibri" w:hAnsi="Calibri"/>
+          <w:b w:val="false"/>
+          <w:b w:val="false"/>
+          <w:bCs w:val="false"/>
+          <w:color w:val="000000"/>
+          <w:sz w:val="20"/>
+          <w:szCs w:val="20"/>
+        </w:rPr>
+      </w:pPr>
+      <w:r>
+        <w:rPr>
+          <w:rFonts w:ascii="Calibri" w:hAnsi="Calibri"/>
+          <w:b w:val="false"/>
+          <w:bCs w:val="false"/>
+          <w:color w:val="000000"/>
+          <w:sz w:val="20"/>
+          <w:szCs w:val="20"/>
+        </w:rPr>
+      </w:r>
+    </w:p>
+    <w:p>
+      <w:pPr>
+        <w:pStyle w:val="TextBody"/>
+        <w:spacing w:before="0" w:after="0"/>
+        <w:rPr>
+          <w:rFonts w:ascii="Calibri" w:hAnsi="Calibri"/>
+          <w:b w:val="false"/>
+          <w:b w:val="false"/>
+          <w:bCs w:val="false"/>
+          <w:color w:val="000000"/>
+          <w:sz w:val="20"/>
+          <w:szCs w:val="20"/>
+        </w:rPr>
+      </w:pPr>
+      <w:r>
+        <w:rPr>
+          <w:rFonts w:ascii="Calibri" w:hAnsi="Calibri"/>
+          <w:b w:val="false"/>
+          <w:bCs w:val="false"/>
+          <w:color w:val="000000"/>
+          <w:sz w:val="20"/>
+          <w:szCs w:val="20"/>
+        </w:rPr>
+      </w:r>
+    </w:p>
+    <w:p>
+      <w:pPr>
+        <w:pStyle w:val="TextBody"/>
+        <w:spacing w:before="0" w:after="0"/>
+        <w:rPr>
+          <w:rFonts w:ascii="Calibri" w:hAnsi="Calibri"/>
+          <w:b w:val="false"/>
+          <w:b w:val="false"/>
+          <w:bCs w:val="false"/>
+          <w:color w:val="000000"/>
+          <w:sz w:val="20"/>
+          <w:szCs w:val="20"/>
+        </w:rPr>
+      </w:pPr>
+      <w:r>
+        <w:rPr>
+          <w:rFonts w:ascii="Calibri" w:hAnsi="Calibri"/>
+          <w:b w:val="false"/>
+          <w:bCs w:val="false"/>
+          <w:color w:val="000000"/>
+          <w:sz w:val="20"/>
+          <w:szCs w:val="20"/>
+        </w:rPr>
+      </w:r>
+    </w:p>
+    <w:p>
+      <w:pPr>
+        <w:pStyle w:val="TextBody"/>
+        <w:spacing w:before="0" w:after="0"/>
+        <w:rPr>
+          <w:rFonts w:ascii="Calibri" w:hAnsi="Calibri"/>
+          <w:b w:val="false"/>
+          <w:b w:val="false"/>
+          <w:bCs w:val="false"/>
+          <w:color w:val="000000"/>
+          <w:sz w:val="20"/>
+          <w:szCs w:val="20"/>
+        </w:rPr>
+      </w:pPr>
+      <w:r>
+        <w:rPr>
+          <w:rFonts w:ascii="Calibri" w:hAnsi="Calibri"/>
+          <w:b w:val="false"/>
+          <w:bCs w:val="false"/>
+          <w:color w:val="000000"/>
+          <w:sz w:val="20"/>
+          <w:szCs w:val="20"/>
+        </w:rPr>
+      </w:r>
+    </w:p>
+    <w:p>
+      <w:pPr>
+        <w:pStyle w:val="TextBody"/>
+        <w:spacing w:before="0" w:after="0"/>
+        <w:rPr>
+          <w:rFonts w:ascii="Calibri" w:hAnsi="Calibri"/>
+          <w:b w:val="false"/>
+          <w:b w:val="false"/>
+          <w:bCs w:val="false"/>
+          <w:color w:val="000000"/>
+          <w:sz w:val="20"/>
+          <w:szCs w:val="20"/>
+        </w:rPr>
+      </w:pPr>
+      <w:r>
+        <w:rPr>
+          <w:rFonts w:ascii="Calibri" w:hAnsi="Calibri"/>
+          <w:b w:val="false"/>
+          <w:bCs w:val="false"/>
+          <w:color w:val="000000"/>
+          <w:sz w:val="20"/>
+          <w:szCs w:val="20"/>
+        </w:rPr>
+      </w:r>
+    </w:p>
+    <w:p>
+      <w:pPr>
+        <w:pStyle w:val="TextBody"/>
+        <w:spacing w:before="0" w:after="0"/>
+        <w:rPr>
+          <w:rFonts w:ascii="Calibri" w:hAnsi="Calibri"/>
+          <w:b w:val="false"/>
+          <w:b w:val="false"/>
+          <w:bCs w:val="false"/>
+          <w:color w:val="000000"/>
+          <w:sz w:val="20"/>
+          <w:szCs w:val="20"/>
+        </w:rPr>
+      </w:pPr>
+      <w:r>
+        <w:rPr>
+          <w:rFonts w:ascii="Calibri" w:hAnsi="Calibri"/>
+          <w:b w:val="false"/>
+          <w:bCs w:val="false"/>
+          <w:color w:val="000000"/>
+          <w:sz w:val="20"/>
+          <w:szCs w:val="20"/>
+        </w:rPr>
+      </w:r>
+    </w:p>
+    <w:p>
+      <w:pPr>
+        <w:pStyle w:val="TextBody"/>
+        <w:spacing w:before="0" w:after="0"/>
+        <w:rPr>
+          <w:rFonts w:ascii="Calibri" w:hAnsi="Calibri"/>
+          <w:b w:val="false"/>
+          <w:b w:val="false"/>
+          <w:bCs w:val="false"/>
+          <w:color w:val="000000"/>
+          <w:sz w:val="20"/>
+          <w:szCs w:val="20"/>
+        </w:rPr>
+      </w:pPr>
+      <w:r>
+        <w:rPr>
+          <w:rFonts w:ascii="Calibri" w:hAnsi="Calibri"/>
+          <w:b w:val="false"/>
+          <w:bCs w:val="false"/>
+          <w:color w:val="000000"/>
+          <w:sz w:val="20"/>
+          <w:szCs w:val="20"/>
+        </w:rPr>
+      </w:r>
+    </w:p>
+    <w:p>
+      <w:pPr>
+        <w:pStyle w:val="TextBody"/>
+        <w:spacing w:before="0" w:after="0"/>
+        <w:rPr>
+          <w:rFonts w:ascii="Calibri" w:hAnsi="Calibri"/>
+          <w:b w:val="false"/>
+          <w:b w:val="false"/>
+          <w:bCs w:val="false"/>
+          <w:color w:val="000000"/>
+          <w:sz w:val="20"/>
+          <w:szCs w:val="20"/>
+        </w:rPr>
+      </w:pPr>
+      <w:r>
+        <w:rPr>
+          <w:rFonts w:ascii="Calibri" w:hAnsi="Calibri"/>
+          <w:b w:val="false"/>
+          <w:bCs w:val="false"/>
+          <w:color w:val="000000"/>
+          <w:sz w:val="20"/>
+          <w:szCs w:val="20"/>
+        </w:rPr>
+      </w:r>
+    </w:p>
+    <w:p>
+      <w:pPr>
+        <w:pStyle w:val="TextBody"/>
+        <w:spacing w:before="0" w:after="0"/>
+        <w:rPr>
+          <w:rFonts w:ascii="Calibri" w:hAnsi="Calibri"/>
+          <w:b w:val="false"/>
+          <w:b w:val="false"/>
+          <w:bCs w:val="false"/>
+          <w:color w:val="000000"/>
+          <w:sz w:val="20"/>
+          <w:szCs w:val="20"/>
+        </w:rPr>
+      </w:pPr>
+      <w:r>
+        <w:rPr>
+          <w:rFonts w:ascii="Calibri" w:hAnsi="Calibri"/>
+          <w:b w:val="false"/>
+          <w:bCs w:val="false"/>
+          <w:color w:val="000000"/>
+          <w:sz w:val="20"/>
+          <w:szCs w:val="20"/>
+        </w:rPr>
+      </w:r>
+    </w:p>
+    <w:tbl>
+      <w:tblPr>
+        <w:tblW w:w="10530" w:type="dxa"/>
+        <w:jc w:val="left"/>
+        <w:tblInd w:w="-540" w:type="dxa"/>
+        <w:tblBorders>
+          <w:top w:val="single" w:sz="2" w:space="0" w:color="000000"/>
+          <w:left w:val="single" w:sz="2" w:space="0" w:color="000000"/>
+          <w:bottom w:val="single" w:sz="2" w:space="0" w:color="000000"/>
+          <w:right w:val="single" w:sz="2" w:space="0" w:color="000000"/>
+          <w:insideH w:val="single" w:sz="2" w:space="0" w:color="000000"/>
+          <w:insideV w:val="single" w:sz="2" w:space="0" w:color="000000"/>
+        </w:tblBorders>
+        <w:tblCellMar>
+          <w:top w:w="55" w:type="dxa"/>
+          <w:left w:w="53" w:type="dxa"/>
+          <w:bottom w:w="55" w:type="dxa"/>
+          <w:right w:w="55" w:type="dxa"/>
+        </w:tblCellMar>
+      </w:tblPr>
+      <w:tblGrid>
+        <w:gridCol w:w="4409"/>
+        <w:gridCol w:w="6120"/>
       </w:tblGrid>
       <w:tr>
         <w:trPr/>
@@ -7452,87 +8617,48 @@
           </w:tcPr>
           <w:p>
             <w:pPr>
-              <w:pStyle w:val="TextBody"/>
-              <w:spacing w:lineRule="auto" w:line="240" w:before="0" w:after="0"/>
-              <w:rPr/>
-            </w:pPr>
-            <w:r>
-              <w:rPr>
-                <w:rStyle w:val="InternetLink"/>
-                <w:rFonts w:eastAsia="Ubuntu" w:cs="Calibri" w:ascii="Calibri" w:hAnsi="Calibri"/>
-                <w:b w:val="false"/>
-                <w:bCs w:val="false"/>
-                <w:color w:val="000000"/>
-                <w:sz w:val="20"/>
-                <w:szCs w:val="20"/>
-                <w:u w:val="none"/>
-              </w:rPr>
-              <w:t xml:space="preserve">Write code that could be used to </w:t>
-            </w:r>
-            <w:r>
-              <w:rPr>
-                <w:rStyle w:val="InternetLink"/>
-                <w:rFonts w:eastAsia="Ubuntu" w:cs="Calibri" w:ascii="Calibri" w:hAnsi="Calibri"/>
-                <w:b w:val="false"/>
-                <w:bCs w:val="false"/>
-                <w:color w:val="000000"/>
-                <w:sz w:val="20"/>
-                <w:szCs w:val="20"/>
-                <w:u w:val="none"/>
-              </w:rPr>
-              <w:t>create links to the following websites</w:t>
-            </w:r>
-            <w:r>
-              <w:rPr>
-                <w:rStyle w:val="InternetLink"/>
-                <w:rFonts w:eastAsia="Ubuntu" w:cs="Calibri" w:ascii="Calibri" w:hAnsi="Calibri"/>
-                <w:b w:val="false"/>
-                <w:bCs w:val="false"/>
-                <w:color w:val="000000"/>
-                <w:sz w:val="20"/>
-                <w:szCs w:val="20"/>
-                <w:u w:val="none"/>
-              </w:rPr>
-              <w:t xml:space="preserve"> </w:t>
-            </w:r>
-            <w:r>
-              <w:rPr>
-                <w:rStyle w:val="InternetLink"/>
-                <w:rFonts w:eastAsia="Ubuntu" w:cs="Calibri" w:ascii="Calibri" w:hAnsi="Calibri"/>
-                <w:b w:val="false"/>
-                <w:bCs w:val="false"/>
-                <w:color w:val="000000"/>
-                <w:sz w:val="20"/>
-                <w:szCs w:val="20"/>
-                <w:u w:val="none"/>
-              </w:rPr>
-              <w:t>from</w:t>
-            </w:r>
-            <w:r>
-              <w:rPr>
-                <w:rStyle w:val="InternetLink"/>
-                <w:rFonts w:eastAsia="Ubuntu" w:cs="Calibri" w:ascii="Calibri" w:hAnsi="Calibri"/>
-                <w:b w:val="false"/>
-                <w:bCs w:val="false"/>
-                <w:color w:val="000000"/>
-                <w:sz w:val="20"/>
-                <w:szCs w:val="20"/>
-                <w:u w:val="none"/>
-              </w:rPr>
-              <w:t xml:space="preserve"> the Index.html page.   </w:t>
-            </w:r>
-            <w:r>
-              <w:rPr>
-                <w:rStyle w:val="InternetLink"/>
-                <w:rFonts w:eastAsia="Ubuntu" w:cs="Calibri" w:ascii="Calibri" w:hAnsi="Calibri"/>
-                <w:b w:val="false"/>
-                <w:bCs w:val="false"/>
-                <w:color w:val="000000"/>
-                <w:sz w:val="20"/>
-                <w:szCs w:val="20"/>
-                <w:u w:val="none"/>
-              </w:rPr>
-              <w:t xml:space="preserve">Have each website open in a new window. </w:t>
+              <w:pStyle w:val="TableContents"/>
+              <w:rPr>
+                <w:rFonts w:ascii="Calibri" w:hAnsi="Calibri"/>
+                <w:color w:val="000000"/>
+              </w:rPr>
+            </w:pPr>
+            <w:r>
+              <w:rPr>
+                <w:rFonts w:ascii="Calibri" w:hAnsi="Calibri"/>
+                <w:color w:val="000000"/>
+              </w:rPr>
+              <w:t xml:space="preserve">Consider a webpage with the following sections, “My Hobbies”, “Proudest moments”, “Favorite vacations”.  Rewrite the code between the </w:t>
+            </w:r>
+            <w:r>
+              <w:rPr>
+                <w:rFonts w:ascii="FreeMono" w:hAnsi="FreeMono"/>
+                <w:color w:val="000000"/>
+              </w:rPr>
+              <w:t xml:space="preserve">&lt;body&gt;&lt;/body&gt; </w:t>
+            </w:r>
+            <w:r>
+              <w:rPr>
+                <w:rFonts w:ascii="Calibri" w:hAnsi="Calibri"/>
+                <w:color w:val="000000"/>
+              </w:rPr>
+              <w:t xml:space="preserve">tags so that the items listed under the </w:t>
+            </w:r>
+            <w:r>
+              <w:rPr>
+                <w:rFonts w:ascii="Calibri" w:hAnsi="Calibri"/>
+                <w:i/>
+                <w:iCs/>
+                <w:color w:val="000000"/>
+              </w:rPr>
+              <w:t>Menu</w:t>
+            </w:r>
+            <w:r>
+              <w:rPr>
+                <w:rFonts w:ascii="Calibri" w:hAnsi="Calibri"/>
+                <w:color w:val="000000"/>
+              </w:rPr>
+              <w:t xml:space="preserve"> heading link to the correct locations on the page. </w:t>
             </w:r>
           </w:p>
         </w:tc>
@@ -7541,7 +8667,7 @@
         <w:trPr/>
         <w:tc>
           <w:tcPr>
-            <w:tcW w:w="2250" w:type="dxa"/>
+            <w:tcW w:w="4409" w:type="dxa"/>
             <w:tcBorders>
               <w:top w:val="single" w:sz="2" w:space="0" w:color="000000"/>
               <w:left w:val="single" w:sz="2" w:space="0" w:color="000000"/>
@@ -7554,26 +8680,1002 @@
           </w:tcPr>
           <w:p>
             <w:pPr>
-              <w:pStyle w:val="TableContents"/>
-              <w:jc w:val="center"/>
-              <w:rPr/>
-            </w:pPr>
-            <w:r>
-              <w:rPr>
-                <w:rFonts w:cs="Calibri" w:ascii="Calibri" w:hAnsi="Calibri"/>
-                <w:b/>
-                <w:bCs/>
-                <w:color w:val="000000"/>
-                <w:sz w:val="20"/>
-                <w:szCs w:val="20"/>
-              </w:rPr>
-              <w:t>Website</w:t>
+              <w:pStyle w:val="FrameContents"/>
+              <w:overflowPunct w:val="true"/>
+              <w:spacing w:lineRule="auto" w:line="240"/>
+              <w:rPr>
+                <w:rFonts w:ascii="FreeMono" w:hAnsi="FreeMono"/>
+                <w:sz w:val="20"/>
+                <w:szCs w:val="20"/>
+              </w:rPr>
+            </w:pPr>
+            <w:r>
+              <w:rPr>
+                <w:rFonts w:cs="Courier New" w:ascii="FreeMono" w:hAnsi="FreeMono"/>
+                <w:color w:val="000000"/>
+                <w:sz w:val="20"/>
+                <w:szCs w:val="20"/>
+              </w:rPr>
+              <w:t xml:space="preserve">&lt;!DOCTYPE html&gt; </w:t>
+            </w:r>
+          </w:p>
+          <w:p>
+            <w:pPr>
+              <w:pStyle w:val="FrameContents"/>
+              <w:overflowPunct w:val="true"/>
+              <w:spacing w:lineRule="auto" w:line="240"/>
+              <w:rPr>
+                <w:rFonts w:ascii="FreeMono" w:hAnsi="FreeMono"/>
+                <w:sz w:val="20"/>
+                <w:szCs w:val="20"/>
+              </w:rPr>
+            </w:pPr>
+            <w:r>
+              <w:rPr>
+                <w:rFonts w:cs="Courier New" w:ascii="FreeMono" w:hAnsi="FreeMono"/>
+                <w:color w:val="000000"/>
+                <w:sz w:val="20"/>
+                <w:szCs w:val="20"/>
+              </w:rPr>
+              <w:t>&lt;html&gt;</w:t>
+            </w:r>
+          </w:p>
+          <w:p>
+            <w:pPr>
+              <w:pStyle w:val="FrameContents"/>
+              <w:overflowPunct w:val="true"/>
+              <w:spacing w:lineRule="auto" w:line="240"/>
+              <w:rPr>
+                <w:rFonts w:ascii="FreeMono" w:hAnsi="FreeMono"/>
+                <w:sz w:val="20"/>
+                <w:szCs w:val="20"/>
+              </w:rPr>
+            </w:pPr>
+            <w:r>
+              <w:rPr>
+                <w:rFonts w:cs="Courier New" w:ascii="FreeMono" w:hAnsi="FreeMono"/>
+                <w:color w:val="000000"/>
+                <w:sz w:val="20"/>
+                <w:szCs w:val="20"/>
+              </w:rPr>
+              <w:t xml:space="preserve">  </w:t>
+            </w:r>
+            <w:r>
+              <w:rPr>
+                <w:rFonts w:cs="Courier New" w:ascii="FreeMono" w:hAnsi="FreeMono"/>
+                <w:color w:val="000000"/>
+                <w:sz w:val="20"/>
+                <w:szCs w:val="20"/>
+              </w:rPr>
+              <w:t>&lt;head&gt;</w:t>
+            </w:r>
+          </w:p>
+          <w:p>
+            <w:pPr>
+              <w:pStyle w:val="FrameContents"/>
+              <w:overflowPunct w:val="true"/>
+              <w:spacing w:lineRule="auto" w:line="240"/>
+              <w:rPr>
+                <w:rFonts w:ascii="FreeMono" w:hAnsi="FreeMono"/>
+                <w:sz w:val="20"/>
+                <w:szCs w:val="20"/>
+              </w:rPr>
+            </w:pPr>
+            <w:r>
+              <w:rPr>
+                <w:rFonts w:cs="Courier New" w:ascii="FreeMono" w:hAnsi="FreeMono"/>
+                <w:color w:val="000000"/>
+                <w:sz w:val="20"/>
+                <w:szCs w:val="20"/>
+              </w:rPr>
+              <w:t xml:space="preserve">  </w:t>
+            </w:r>
+            <w:r>
+              <w:rPr>
+                <w:rFonts w:cs="Courier New" w:ascii="FreeMono" w:hAnsi="FreeMono"/>
+                <w:color w:val="000000"/>
+                <w:sz w:val="20"/>
+                <w:szCs w:val="20"/>
+              </w:rPr>
+              <w:t>&lt;/head&gt;</w:t>
+            </w:r>
+          </w:p>
+          <w:p>
+            <w:pPr>
+              <w:pStyle w:val="FrameContents"/>
+              <w:overflowPunct w:val="true"/>
+              <w:spacing w:lineRule="auto" w:line="240"/>
+              <w:rPr>
+                <w:rFonts w:ascii="FreeMono" w:hAnsi="FreeMono"/>
+                <w:sz w:val="20"/>
+                <w:szCs w:val="20"/>
+              </w:rPr>
+            </w:pPr>
+            <w:r>
+              <w:rPr>
+                <w:rFonts w:cs="Courier New" w:ascii="FreeMono" w:hAnsi="FreeMono"/>
+                <w:color w:val="000000"/>
+                <w:sz w:val="20"/>
+                <w:szCs w:val="20"/>
+              </w:rPr>
+              <w:t xml:space="preserve">  </w:t>
+            </w:r>
+            <w:r>
+              <w:rPr>
+                <w:rFonts w:cs="Courier New" w:ascii="FreeMono" w:hAnsi="FreeMono"/>
+                <w:color w:val="000000"/>
+                <w:sz w:val="20"/>
+                <w:szCs w:val="20"/>
+              </w:rPr>
+              <w:t>&lt;body&gt;</w:t>
+            </w:r>
+          </w:p>
+          <w:p>
+            <w:pPr>
+              <w:pStyle w:val="FrameContents"/>
+              <w:overflowPunct w:val="true"/>
+              <w:spacing w:lineRule="auto" w:line="240"/>
+              <w:rPr>
+                <w:rFonts w:ascii="FreeMono" w:hAnsi="FreeMono"/>
+                <w:sz w:val="20"/>
+                <w:szCs w:val="20"/>
+              </w:rPr>
+            </w:pPr>
+            <w:r>
+              <w:rPr>
+                <w:rFonts w:cs="Courier New" w:ascii="FreeMono" w:hAnsi="FreeMono"/>
+                <w:color w:val="000000"/>
+                <w:sz w:val="20"/>
+                <w:szCs w:val="20"/>
+              </w:rPr>
+              <w:t xml:space="preserve">    </w:t>
+            </w:r>
+            <w:r>
+              <w:rPr>
+                <w:rFonts w:cs="Courier New" w:ascii="FreeMono" w:hAnsi="FreeMono"/>
+                <w:color w:val="000000"/>
+                <w:sz w:val="20"/>
+                <w:szCs w:val="20"/>
+              </w:rPr>
+              <w:t>&lt;h1&gt;Menu&lt;/h1&gt;</w:t>
+            </w:r>
+          </w:p>
+          <w:p>
+            <w:pPr>
+              <w:pStyle w:val="FrameContents"/>
+              <w:overflowPunct w:val="true"/>
+              <w:spacing w:lineRule="auto" w:line="240"/>
+              <w:rPr>
+                <w:rFonts w:ascii="FreeMono" w:hAnsi="FreeMono"/>
+                <w:sz w:val="20"/>
+                <w:szCs w:val="20"/>
+              </w:rPr>
+            </w:pPr>
+            <w:r>
+              <w:rPr>
+                <w:rFonts w:cs="Courier New" w:ascii="FreeMono" w:hAnsi="FreeMono"/>
+                <w:color w:val="000000"/>
+                <w:sz w:val="20"/>
+                <w:szCs w:val="20"/>
+              </w:rPr>
+              <w:t xml:space="preserve">    </w:t>
+            </w:r>
+            <w:r>
+              <w:rPr>
+                <w:rFonts w:cs="Courier New" w:ascii="FreeMono" w:hAnsi="FreeMono"/>
+                <w:color w:val="000000"/>
+                <w:sz w:val="20"/>
+                <w:szCs w:val="20"/>
+              </w:rPr>
+              <w:t>&lt;ul&gt;</w:t>
+            </w:r>
+          </w:p>
+          <w:p>
+            <w:pPr>
+              <w:pStyle w:val="FrameContents"/>
+              <w:overflowPunct w:val="true"/>
+              <w:spacing w:lineRule="auto" w:line="240"/>
+              <w:rPr>
+                <w:rFonts w:ascii="FreeMono" w:hAnsi="FreeMono"/>
+                <w:sz w:val="20"/>
+                <w:szCs w:val="20"/>
+              </w:rPr>
+            </w:pPr>
+            <w:r>
+              <w:rPr>
+                <w:rFonts w:cs="Courier New" w:ascii="FreeMono" w:hAnsi="FreeMono"/>
+                <w:color w:val="000000"/>
+                <w:sz w:val="20"/>
+                <w:szCs w:val="20"/>
+              </w:rPr>
+              <w:t xml:space="preserve">       </w:t>
+            </w:r>
+            <w:r>
+              <w:rPr>
+                <w:rFonts w:cs="Courier New" w:ascii="FreeMono" w:hAnsi="FreeMono"/>
+                <w:color w:val="000000"/>
+                <w:sz w:val="20"/>
+                <w:szCs w:val="20"/>
+              </w:rPr>
+              <w:t>&lt;li&gt;My Hobbies&lt;/li&gt;</w:t>
+            </w:r>
+          </w:p>
+          <w:p>
+            <w:pPr>
+              <w:pStyle w:val="FrameContents"/>
+              <w:overflowPunct w:val="true"/>
+              <w:spacing w:lineRule="auto" w:line="240"/>
+              <w:rPr>
+                <w:rFonts w:ascii="FreeMono" w:hAnsi="FreeMono"/>
+                <w:sz w:val="20"/>
+                <w:szCs w:val="20"/>
+              </w:rPr>
+            </w:pPr>
+            <w:r>
+              <w:rPr>
+                <w:rFonts w:cs="Courier New" w:ascii="FreeMono" w:hAnsi="FreeMono"/>
+                <w:color w:val="000000"/>
+                <w:sz w:val="20"/>
+                <w:szCs w:val="20"/>
+              </w:rPr>
+              <w:t xml:space="preserve">       </w:t>
+            </w:r>
+            <w:r>
+              <w:rPr>
+                <w:rFonts w:cs="Courier New" w:ascii="FreeMono" w:hAnsi="FreeMono"/>
+                <w:color w:val="000000"/>
+                <w:sz w:val="20"/>
+                <w:szCs w:val="20"/>
+              </w:rPr>
+              <w:t>&lt;li&gt;Proudest moments&lt;/li&gt;</w:t>
+            </w:r>
+          </w:p>
+          <w:p>
+            <w:pPr>
+              <w:pStyle w:val="FrameContents"/>
+              <w:overflowPunct w:val="true"/>
+              <w:spacing w:lineRule="auto" w:line="240"/>
+              <w:rPr>
+                <w:rFonts w:ascii="FreeMono" w:hAnsi="FreeMono"/>
+                <w:sz w:val="20"/>
+                <w:szCs w:val="20"/>
+              </w:rPr>
+            </w:pPr>
+            <w:r>
+              <w:rPr>
+                <w:rFonts w:cs="Courier New" w:ascii="FreeMono" w:hAnsi="FreeMono"/>
+                <w:color w:val="000000"/>
+                <w:sz w:val="20"/>
+                <w:szCs w:val="20"/>
+              </w:rPr>
+              <w:t xml:space="preserve">       </w:t>
+            </w:r>
+            <w:r>
+              <w:rPr>
+                <w:rFonts w:cs="Courier New" w:ascii="FreeMono" w:hAnsi="FreeMono"/>
+                <w:color w:val="000000"/>
+                <w:sz w:val="20"/>
+                <w:szCs w:val="20"/>
+              </w:rPr>
+              <w:t>&lt;li&gt;Favorite vacations&lt;/li&gt;</w:t>
+            </w:r>
+          </w:p>
+          <w:p>
+            <w:pPr>
+              <w:pStyle w:val="FrameContents"/>
+              <w:overflowPunct w:val="true"/>
+              <w:spacing w:lineRule="auto" w:line="240"/>
+              <w:rPr>
+                <w:rFonts w:ascii="FreeMono" w:hAnsi="FreeMono"/>
+                <w:sz w:val="20"/>
+                <w:szCs w:val="20"/>
+              </w:rPr>
+            </w:pPr>
+            <w:r>
+              <w:rPr>
+                <w:rFonts w:cs="Courier New" w:ascii="FreeMono" w:hAnsi="FreeMono"/>
+                <w:color w:val="000000"/>
+                <w:sz w:val="20"/>
+                <w:szCs w:val="20"/>
+              </w:rPr>
+              <w:t xml:space="preserve">    </w:t>
+            </w:r>
+            <w:r>
+              <w:rPr>
+                <w:rFonts w:cs="Courier New" w:ascii="FreeMono" w:hAnsi="FreeMono"/>
+                <w:color w:val="000000"/>
+                <w:sz w:val="20"/>
+                <w:szCs w:val="20"/>
+              </w:rPr>
+              <w:t>&lt;/ul&gt;</w:t>
+            </w:r>
+          </w:p>
+          <w:p>
+            <w:pPr>
+              <w:pStyle w:val="FrameContents"/>
+              <w:overflowPunct w:val="true"/>
+              <w:spacing w:lineRule="auto" w:line="240"/>
+              <w:rPr>
+                <w:rFonts w:ascii="FreeMono" w:hAnsi="FreeMono" w:cs="Courier New"/>
+                <w:color w:val="000000"/>
+                <w:sz w:val="20"/>
+                <w:szCs w:val="20"/>
+              </w:rPr>
+            </w:pPr>
+            <w:r>
+              <w:rPr>
+                <w:rFonts w:cs="Courier New" w:ascii="FreeMono" w:hAnsi="FreeMono"/>
+                <w:color w:val="000000"/>
+                <w:sz w:val="20"/>
+                <w:szCs w:val="20"/>
+              </w:rPr>
+            </w:r>
+          </w:p>
+          <w:p>
+            <w:pPr>
+              <w:pStyle w:val="FrameContents"/>
+              <w:overflowPunct w:val="true"/>
+              <w:spacing w:lineRule="auto" w:line="240"/>
+              <w:rPr>
+                <w:rFonts w:ascii="FreeMono" w:hAnsi="FreeMono"/>
+                <w:sz w:val="20"/>
+                <w:szCs w:val="20"/>
+              </w:rPr>
+            </w:pPr>
+            <w:r>
+              <w:rPr>
+                <w:rFonts w:cs="Courier New" w:ascii="FreeMono" w:hAnsi="FreeMono"/>
+                <w:color w:val="000000"/>
+                <w:sz w:val="20"/>
+                <w:szCs w:val="20"/>
+              </w:rPr>
+              <w:t xml:space="preserve">    </w:t>
+            </w:r>
+            <w:r>
+              <w:rPr>
+                <w:rFonts w:cs="Courier New" w:ascii="FreeMono" w:hAnsi="FreeMono"/>
+                <w:color w:val="000000"/>
+                <w:sz w:val="20"/>
+                <w:szCs w:val="20"/>
+              </w:rPr>
+              <w:t xml:space="preserve">&lt;h1&gt; My Hobbies &lt;/h1&gt;         </w:t>
+            </w:r>
+          </w:p>
+          <w:p>
+            <w:pPr>
+              <w:pStyle w:val="FrameContents"/>
+              <w:overflowPunct w:val="true"/>
+              <w:spacing w:lineRule="auto" w:line="240"/>
+              <w:rPr>
+                <w:rFonts w:ascii="FreeMono" w:hAnsi="FreeMono"/>
+                <w:sz w:val="20"/>
+                <w:szCs w:val="20"/>
+              </w:rPr>
+            </w:pPr>
+            <w:r>
+              <w:rPr>
+                <w:rFonts w:cs="Courier New" w:ascii="FreeMono" w:hAnsi="FreeMono"/>
+                <w:color w:val="000000"/>
+                <w:sz w:val="20"/>
+                <w:szCs w:val="20"/>
+              </w:rPr>
+              <w:t xml:space="preserve">    </w:t>
+            </w:r>
+            <w:r>
+              <w:rPr>
+                <w:rFonts w:cs="Courier New" w:ascii="FreeMono" w:hAnsi="FreeMono"/>
+                <w:color w:val="000000"/>
+                <w:sz w:val="20"/>
+                <w:szCs w:val="20"/>
+              </w:rPr>
+              <w:t>&lt;h4&gt; Soccer &lt;/h4&gt;</w:t>
+            </w:r>
+          </w:p>
+          <w:p>
+            <w:pPr>
+              <w:pStyle w:val="FrameContents"/>
+              <w:overflowPunct w:val="true"/>
+              <w:spacing w:lineRule="auto" w:line="240"/>
+              <w:rPr>
+                <w:rFonts w:ascii="FreeMono" w:hAnsi="FreeMono"/>
+                <w:sz w:val="20"/>
+                <w:szCs w:val="20"/>
+              </w:rPr>
+            </w:pPr>
+            <w:r>
+              <w:rPr>
+                <w:rFonts w:cs="Courier New" w:ascii="FreeMono" w:hAnsi="FreeMono"/>
+                <w:color w:val="000000"/>
+                <w:sz w:val="20"/>
+                <w:szCs w:val="20"/>
+              </w:rPr>
+              <w:t xml:space="preserve">       </w:t>
+            </w:r>
+            <w:r>
+              <w:rPr>
+                <w:rFonts w:cs="Courier New" w:ascii="FreeMono" w:hAnsi="FreeMono"/>
+                <w:color w:val="000000"/>
+                <w:sz w:val="20"/>
+                <w:szCs w:val="20"/>
+              </w:rPr>
+              <w:t>&lt;ul&gt;</w:t>
+            </w:r>
+          </w:p>
+          <w:p>
+            <w:pPr>
+              <w:pStyle w:val="FrameContents"/>
+              <w:overflowPunct w:val="true"/>
+              <w:spacing w:lineRule="auto" w:line="240"/>
+              <w:rPr>
+                <w:rFonts w:ascii="FreeMono" w:hAnsi="FreeMono"/>
+                <w:sz w:val="20"/>
+                <w:szCs w:val="20"/>
+              </w:rPr>
+            </w:pPr>
+            <w:r>
+              <w:rPr>
+                <w:rFonts w:cs="Courier New" w:ascii="FreeMono" w:hAnsi="FreeMono"/>
+                <w:color w:val="000000"/>
+                <w:sz w:val="20"/>
+                <w:szCs w:val="20"/>
+              </w:rPr>
+              <w:t xml:space="preserve">          </w:t>
+            </w:r>
+            <w:r>
+              <w:rPr>
+                <w:rFonts w:cs="Courier New" w:ascii="FreeMono" w:hAnsi="FreeMono"/>
+                <w:color w:val="000000"/>
+                <w:sz w:val="20"/>
+                <w:szCs w:val="20"/>
+              </w:rPr>
+              <w:t>&lt;li&gt; 5 years &lt;/li&gt;</w:t>
+            </w:r>
+          </w:p>
+          <w:p>
+            <w:pPr>
+              <w:pStyle w:val="FrameContents"/>
+              <w:overflowPunct w:val="true"/>
+              <w:spacing w:lineRule="auto" w:line="240"/>
+              <w:rPr>
+                <w:rFonts w:ascii="FreeMono" w:hAnsi="FreeMono" w:cs="Courier New"/>
+                <w:color w:val="000000"/>
+                <w:sz w:val="20"/>
+                <w:szCs w:val="20"/>
+              </w:rPr>
+            </w:pPr>
+            <w:r>
+              <w:rPr>
+                <w:rFonts w:cs="Courier New" w:ascii="FreeMono" w:hAnsi="FreeMono"/>
+                <w:color w:val="000000"/>
+                <w:sz w:val="20"/>
+                <w:szCs w:val="20"/>
+              </w:rPr>
+              <w:t xml:space="preserve">       </w:t>
+            </w:r>
+            <w:r>
+              <w:rPr>
+                <w:rFonts w:cs="Courier New" w:ascii="FreeMono" w:hAnsi="FreeMono"/>
+                <w:color w:val="000000"/>
+                <w:sz w:val="20"/>
+                <w:szCs w:val="20"/>
+              </w:rPr>
+              <w:t>&lt;/ul&gt;</w:t>
+            </w:r>
+          </w:p>
+          <w:p>
+            <w:pPr>
+              <w:pStyle w:val="FrameContents"/>
+              <w:overflowPunct w:val="true"/>
+              <w:spacing w:lineRule="auto" w:line="240"/>
+              <w:rPr>
+                <w:rFonts w:ascii="FreeMono" w:hAnsi="FreeMono"/>
+                <w:sz w:val="20"/>
+                <w:szCs w:val="20"/>
+              </w:rPr>
+            </w:pPr>
+            <w:r>
+              <w:rPr>
+                <w:rFonts w:cs="Courier New" w:ascii="FreeMono" w:hAnsi="FreeMono"/>
+                <w:color w:val="000000"/>
+                <w:sz w:val="20"/>
+                <w:szCs w:val="20"/>
+              </w:rPr>
+              <w:t xml:space="preserve">    </w:t>
+            </w:r>
+            <w:r>
+              <w:rPr>
+                <w:rFonts w:cs="Courier New" w:ascii="FreeMono" w:hAnsi="FreeMono"/>
+                <w:color w:val="000000"/>
+                <w:sz w:val="20"/>
+                <w:szCs w:val="20"/>
+              </w:rPr>
+              <w:t>&lt;h1&gt; Coding &lt;/h1&gt;</w:t>
+            </w:r>
+          </w:p>
+          <w:p>
+            <w:pPr>
+              <w:pStyle w:val="FrameContents"/>
+              <w:overflowPunct w:val="true"/>
+              <w:spacing w:lineRule="auto" w:line="240"/>
+              <w:rPr>
+                <w:rFonts w:ascii="FreeMono" w:hAnsi="FreeMono"/>
+                <w:sz w:val="20"/>
+                <w:szCs w:val="20"/>
+              </w:rPr>
+            </w:pPr>
+            <w:r>
+              <w:rPr>
+                <w:rFonts w:cs="Courier New" w:ascii="FreeMono" w:hAnsi="FreeMono"/>
+                <w:color w:val="000000"/>
+                <w:sz w:val="20"/>
+                <w:szCs w:val="20"/>
+              </w:rPr>
+              <w:t xml:space="preserve">       </w:t>
+            </w:r>
+            <w:r>
+              <w:rPr>
+                <w:rFonts w:cs="Courier New" w:ascii="FreeMono" w:hAnsi="FreeMono"/>
+                <w:color w:val="000000"/>
+                <w:sz w:val="20"/>
+                <w:szCs w:val="20"/>
+              </w:rPr>
+              <w:t>&lt;ul&gt;</w:t>
+            </w:r>
+          </w:p>
+          <w:p>
+            <w:pPr>
+              <w:pStyle w:val="FrameContents"/>
+              <w:overflowPunct w:val="true"/>
+              <w:spacing w:lineRule="auto" w:line="240"/>
+              <w:rPr>
+                <w:rFonts w:ascii="FreeMono" w:hAnsi="FreeMono"/>
+                <w:sz w:val="20"/>
+                <w:szCs w:val="20"/>
+              </w:rPr>
+            </w:pPr>
+            <w:r>
+              <w:rPr>
+                <w:rFonts w:cs="Courier New" w:ascii="FreeMono" w:hAnsi="FreeMono"/>
+                <w:color w:val="000000"/>
+                <w:sz w:val="20"/>
+                <w:szCs w:val="20"/>
+              </w:rPr>
+              <w:t xml:space="preserve">          </w:t>
+            </w:r>
+            <w:r>
+              <w:rPr>
+                <w:rFonts w:cs="Courier New" w:ascii="FreeMono" w:hAnsi="FreeMono"/>
+                <w:color w:val="000000"/>
+                <w:sz w:val="20"/>
+                <w:szCs w:val="20"/>
+              </w:rPr>
+              <w:t>&lt;li&gt; 2 years &lt;/li&gt;</w:t>
+            </w:r>
+          </w:p>
+          <w:p>
+            <w:pPr>
+              <w:pStyle w:val="FrameContents"/>
+              <w:overflowPunct w:val="true"/>
+              <w:spacing w:lineRule="auto" w:line="240"/>
+              <w:rPr>
+                <w:rFonts w:ascii="FreeMono" w:hAnsi="FreeMono" w:cs="Courier New"/>
+                <w:color w:val="000000"/>
+                <w:sz w:val="20"/>
+                <w:szCs w:val="20"/>
+              </w:rPr>
+            </w:pPr>
+            <w:r>
+              <w:rPr>
+                <w:rFonts w:cs="Courier New" w:ascii="FreeMono" w:hAnsi="FreeMono"/>
+                <w:color w:val="000000"/>
+                <w:sz w:val="20"/>
+                <w:szCs w:val="20"/>
+              </w:rPr>
+              <w:t xml:space="preserve">       </w:t>
+            </w:r>
+            <w:r>
+              <w:rPr>
+                <w:rFonts w:cs="Courier New" w:ascii="FreeMono" w:hAnsi="FreeMono"/>
+                <w:color w:val="000000"/>
+                <w:sz w:val="20"/>
+                <w:szCs w:val="20"/>
+              </w:rPr>
+              <w:t>&lt;/ul&gt;</w:t>
+            </w:r>
+          </w:p>
+          <w:p>
+            <w:pPr>
+              <w:pStyle w:val="FrameContents"/>
+              <w:overflowPunct w:val="true"/>
+              <w:spacing w:lineRule="auto" w:line="240"/>
+              <w:rPr>
+                <w:rFonts w:cs="Courier New"/>
+                <w:color w:val="000000"/>
+              </w:rPr>
+            </w:pPr>
+            <w:r>
+              <w:rPr>
+                <w:rFonts w:cs="Courier New"/>
+                <w:color w:val="000000"/>
+              </w:rPr>
+            </w:r>
+          </w:p>
+          <w:p>
+            <w:pPr>
+              <w:pStyle w:val="FrameContents"/>
+              <w:overflowPunct w:val="true"/>
+              <w:spacing w:lineRule="auto" w:line="240"/>
+              <w:rPr>
+                <w:rFonts w:ascii="FreeMono" w:hAnsi="FreeMono"/>
+                <w:sz w:val="20"/>
+                <w:szCs w:val="20"/>
+              </w:rPr>
+            </w:pPr>
+            <w:r>
+              <w:rPr>
+                <w:rFonts w:cs="Courier New" w:ascii="FreeMono" w:hAnsi="FreeMono"/>
+                <w:color w:val="000000"/>
+                <w:sz w:val="20"/>
+                <w:szCs w:val="20"/>
+              </w:rPr>
+              <w:t xml:space="preserve">    </w:t>
+            </w:r>
+            <w:r>
+              <w:rPr>
+                <w:rFonts w:cs="Courier New" w:ascii="FreeMono" w:hAnsi="FreeMono"/>
+                <w:color w:val="000000"/>
+                <w:sz w:val="20"/>
+                <w:szCs w:val="20"/>
+              </w:rPr>
+              <w:t>&lt;h1&gt; Proudest moments &lt;/h1&gt;</w:t>
+            </w:r>
+          </w:p>
+          <w:p>
+            <w:pPr>
+              <w:pStyle w:val="FrameContents"/>
+              <w:overflowPunct w:val="true"/>
+              <w:spacing w:lineRule="auto" w:line="240"/>
+              <w:rPr>
+                <w:rFonts w:ascii="FreeMono" w:hAnsi="FreeMono"/>
+                <w:sz w:val="20"/>
+                <w:szCs w:val="20"/>
+              </w:rPr>
+            </w:pPr>
+            <w:r>
+              <w:rPr>
+                <w:rFonts w:cs="Courier New" w:ascii="FreeMono" w:hAnsi="FreeMono"/>
+                <w:color w:val="000000"/>
+                <w:sz w:val="20"/>
+                <w:szCs w:val="20"/>
+              </w:rPr>
+              <w:t xml:space="preserve">    </w:t>
+            </w:r>
+            <w:r>
+              <w:rPr>
+                <w:rFonts w:cs="Courier New" w:ascii="FreeMono" w:hAnsi="FreeMono"/>
+                <w:color w:val="000000"/>
+                <w:sz w:val="20"/>
+                <w:szCs w:val="20"/>
+              </w:rPr>
+              <w:t>&lt;h4&gt; Finishing a marathon &lt;/h4&gt;</w:t>
+            </w:r>
+          </w:p>
+          <w:p>
+            <w:pPr>
+              <w:pStyle w:val="FrameContents"/>
+              <w:overflowPunct w:val="true"/>
+              <w:spacing w:lineRule="auto" w:line="240"/>
+              <w:rPr>
+                <w:rFonts w:ascii="FreeMono" w:hAnsi="FreeMono"/>
+                <w:sz w:val="20"/>
+                <w:szCs w:val="20"/>
+              </w:rPr>
+            </w:pPr>
+            <w:r>
+              <w:rPr>
+                <w:rFonts w:cs="Courier New" w:ascii="FreeMono" w:hAnsi="FreeMono"/>
+                <w:color w:val="000000"/>
+                <w:sz w:val="20"/>
+                <w:szCs w:val="20"/>
+              </w:rPr>
+              <w:t xml:space="preserve">       </w:t>
+            </w:r>
+            <w:r>
+              <w:rPr>
+                <w:rFonts w:cs="Courier New" w:ascii="FreeMono" w:hAnsi="FreeMono"/>
+                <w:color w:val="000000"/>
+                <w:sz w:val="20"/>
+                <w:szCs w:val="20"/>
+              </w:rPr>
+              <w:t>&lt;ul&gt;</w:t>
+            </w:r>
+          </w:p>
+          <w:p>
+            <w:pPr>
+              <w:pStyle w:val="FrameContents"/>
+              <w:overflowPunct w:val="true"/>
+              <w:spacing w:lineRule="auto" w:line="240"/>
+              <w:rPr>
+                <w:rFonts w:ascii="FreeMono" w:hAnsi="FreeMono"/>
+                <w:sz w:val="20"/>
+                <w:szCs w:val="20"/>
+              </w:rPr>
+            </w:pPr>
+            <w:r>
+              <w:rPr>
+                <w:rFonts w:cs="Courier New" w:ascii="FreeMono" w:hAnsi="FreeMono"/>
+                <w:color w:val="000000"/>
+                <w:sz w:val="20"/>
+                <w:szCs w:val="20"/>
+              </w:rPr>
+              <w:t xml:space="preserve">          </w:t>
+            </w:r>
+            <w:r>
+              <w:rPr>
+                <w:rFonts w:cs="Courier New" w:ascii="FreeMono" w:hAnsi="FreeMono"/>
+                <w:color w:val="000000"/>
+                <w:sz w:val="20"/>
+                <w:szCs w:val="20"/>
+              </w:rPr>
+              <w:t>&lt;li&gt; 3:45:00 &lt;/li&gt;</w:t>
+            </w:r>
+          </w:p>
+          <w:p>
+            <w:pPr>
+              <w:pStyle w:val="FrameContents"/>
+              <w:overflowPunct w:val="true"/>
+              <w:spacing w:lineRule="auto" w:line="240"/>
+              <w:rPr>
+                <w:rFonts w:ascii="FreeMono" w:hAnsi="FreeMono" w:cs="Courier New"/>
+                <w:color w:val="000000"/>
+                <w:sz w:val="20"/>
+                <w:szCs w:val="20"/>
+              </w:rPr>
+            </w:pPr>
+            <w:r>
+              <w:rPr>
+                <w:rFonts w:cs="Courier New" w:ascii="FreeMono" w:hAnsi="FreeMono"/>
+                <w:color w:val="000000"/>
+                <w:sz w:val="20"/>
+                <w:szCs w:val="20"/>
+              </w:rPr>
+              <w:t xml:space="preserve">       </w:t>
+            </w:r>
+            <w:r>
+              <w:rPr>
+                <w:rFonts w:cs="Courier New" w:ascii="FreeMono" w:hAnsi="FreeMono"/>
+                <w:color w:val="000000"/>
+                <w:sz w:val="20"/>
+                <w:szCs w:val="20"/>
+              </w:rPr>
+              <w:t>&lt;/ul&gt;</w:t>
+            </w:r>
+          </w:p>
+          <w:p>
+            <w:pPr>
+              <w:pStyle w:val="FrameContents"/>
+              <w:overflowPunct w:val="true"/>
+              <w:spacing w:lineRule="auto" w:line="240"/>
+              <w:rPr>
+                <w:rFonts w:cs="Courier New"/>
+                <w:color w:val="000000"/>
+              </w:rPr>
+            </w:pPr>
+            <w:r>
+              <w:rPr>
+                <w:rFonts w:cs="Courier New"/>
+                <w:color w:val="000000"/>
+              </w:rPr>
+            </w:r>
+          </w:p>
+          <w:p>
+            <w:pPr>
+              <w:pStyle w:val="FrameContents"/>
+              <w:overflowPunct w:val="true"/>
+              <w:spacing w:lineRule="auto" w:line="240"/>
+              <w:rPr>
+                <w:rFonts w:ascii="FreeMono" w:hAnsi="FreeMono"/>
+                <w:sz w:val="20"/>
+                <w:szCs w:val="20"/>
+              </w:rPr>
+            </w:pPr>
+            <w:r>
+              <w:rPr>
+                <w:rFonts w:cs="Courier New" w:ascii="FreeMono" w:hAnsi="FreeMono"/>
+                <w:color w:val="000000"/>
+                <w:sz w:val="20"/>
+                <w:szCs w:val="20"/>
+              </w:rPr>
+              <w:t xml:space="preserve">    </w:t>
+            </w:r>
+            <w:r>
+              <w:rPr>
+                <w:rFonts w:cs="Courier New" w:ascii="FreeMono" w:hAnsi="FreeMono"/>
+                <w:color w:val="000000"/>
+                <w:sz w:val="20"/>
+                <w:szCs w:val="20"/>
+              </w:rPr>
+              <w:t>&lt;h1&gt; Favorite vacations &lt;/h1&gt;</w:t>
+            </w:r>
+          </w:p>
+          <w:p>
+            <w:pPr>
+              <w:pStyle w:val="FrameContents"/>
+              <w:overflowPunct w:val="true"/>
+              <w:spacing w:lineRule="auto" w:line="240"/>
+              <w:rPr>
+                <w:rFonts w:ascii="FreeMono" w:hAnsi="FreeMono"/>
+                <w:sz w:val="20"/>
+                <w:szCs w:val="20"/>
+              </w:rPr>
+            </w:pPr>
+            <w:r>
+              <w:rPr>
+                <w:rFonts w:cs="Courier New" w:ascii="FreeMono" w:hAnsi="FreeMono"/>
+                <w:color w:val="000000"/>
+                <w:sz w:val="20"/>
+                <w:szCs w:val="20"/>
+              </w:rPr>
+              <w:t xml:space="preserve">    </w:t>
+            </w:r>
+            <w:r>
+              <w:rPr>
+                <w:rFonts w:cs="Courier New" w:ascii="FreeMono" w:hAnsi="FreeMono"/>
+                <w:color w:val="000000"/>
+                <w:sz w:val="20"/>
+                <w:szCs w:val="20"/>
+              </w:rPr>
+              <w:t>&lt;h4&gt; Belize &lt;/h4&gt;</w:t>
+            </w:r>
+          </w:p>
+          <w:p>
+            <w:pPr>
+              <w:pStyle w:val="FrameContents"/>
+              <w:overflowPunct w:val="true"/>
+              <w:spacing w:lineRule="auto" w:line="240"/>
+              <w:rPr>
+                <w:rFonts w:ascii="FreeMono" w:hAnsi="FreeMono"/>
+                <w:sz w:val="20"/>
+                <w:szCs w:val="20"/>
+              </w:rPr>
+            </w:pPr>
+            <w:r>
+              <w:rPr>
+                <w:rFonts w:cs="Courier New" w:ascii="FreeMono" w:hAnsi="FreeMono"/>
+                <w:color w:val="000000"/>
+                <w:sz w:val="20"/>
+                <w:szCs w:val="20"/>
+              </w:rPr>
+              <w:t xml:space="preserve">       </w:t>
+            </w:r>
+            <w:r>
+              <w:rPr>
+                <w:rFonts w:cs="Courier New" w:ascii="FreeMono" w:hAnsi="FreeMono"/>
+                <w:color w:val="000000"/>
+                <w:sz w:val="20"/>
+                <w:szCs w:val="20"/>
+              </w:rPr>
+              <w:t>&lt;ul&gt;</w:t>
+            </w:r>
+          </w:p>
+          <w:p>
+            <w:pPr>
+              <w:pStyle w:val="FrameContents"/>
+              <w:overflowPunct w:val="true"/>
+              <w:spacing w:lineRule="auto" w:line="240"/>
+              <w:rPr>
+                <w:rFonts w:ascii="FreeMono" w:hAnsi="FreeMono"/>
+                <w:sz w:val="20"/>
+                <w:szCs w:val="20"/>
+              </w:rPr>
+            </w:pPr>
+            <w:r>
+              <w:rPr>
+                <w:rFonts w:cs="Courier New" w:ascii="FreeMono" w:hAnsi="FreeMono"/>
+                <w:color w:val="000000"/>
+                <w:sz w:val="20"/>
+                <w:szCs w:val="20"/>
+              </w:rPr>
+              <w:t xml:space="preserve">          </w:t>
+            </w:r>
+            <w:r>
+              <w:rPr>
+                <w:rFonts w:cs="Courier New" w:ascii="FreeMono" w:hAnsi="FreeMono"/>
+                <w:color w:val="000000"/>
+                <w:sz w:val="20"/>
+                <w:szCs w:val="20"/>
+              </w:rPr>
+              <w:t>&lt;li&gt; Summer 2018 &lt;/li&gt;</w:t>
+            </w:r>
+          </w:p>
+          <w:p>
+            <w:pPr>
+              <w:pStyle w:val="FrameContents"/>
+              <w:overflowPunct w:val="true"/>
+              <w:spacing w:lineRule="auto" w:line="240"/>
+              <w:rPr>
+                <w:rFonts w:ascii="FreeMono" w:hAnsi="FreeMono" w:cs="Courier New"/>
+                <w:color w:val="000000"/>
+                <w:sz w:val="20"/>
+                <w:szCs w:val="20"/>
+              </w:rPr>
+            </w:pPr>
+            <w:r>
+              <w:rPr>
+                <w:rFonts w:cs="Courier New" w:ascii="FreeMono" w:hAnsi="FreeMono"/>
+                <w:color w:val="000000"/>
+                <w:sz w:val="20"/>
+                <w:szCs w:val="20"/>
+              </w:rPr>
+              <w:t xml:space="preserve">       </w:t>
+            </w:r>
+            <w:r>
+              <w:rPr>
+                <w:rFonts w:cs="Courier New" w:ascii="FreeMono" w:hAnsi="FreeMono"/>
+                <w:color w:val="000000"/>
+                <w:sz w:val="20"/>
+                <w:szCs w:val="20"/>
+              </w:rPr>
+              <w:t>&lt;/ul&gt;</w:t>
+            </w:r>
+          </w:p>
+          <w:p>
+            <w:pPr>
+              <w:pStyle w:val="FrameContents"/>
+              <w:overflowPunct w:val="true"/>
+              <w:spacing w:lineRule="auto" w:line="240"/>
+              <w:rPr>
+                <w:rFonts w:ascii="FreeMono" w:hAnsi="FreeMono"/>
+                <w:sz w:val="20"/>
+                <w:szCs w:val="20"/>
+              </w:rPr>
+            </w:pPr>
+            <w:r>
+              <w:rPr>
+                <w:rFonts w:cs="Courier New" w:ascii="FreeMono" w:hAnsi="FreeMono"/>
+                <w:color w:val="000000"/>
+                <w:sz w:val="20"/>
+                <w:szCs w:val="20"/>
+              </w:rPr>
+              <w:t xml:space="preserve">  </w:t>
+            </w:r>
+            <w:r>
+              <w:rPr>
+                <w:rFonts w:cs="Courier New" w:ascii="FreeMono" w:hAnsi="FreeMono"/>
+                <w:color w:val="000000"/>
+                <w:sz w:val="20"/>
+                <w:szCs w:val="20"/>
+              </w:rPr>
+              <w:t>&lt;/body&gt;</w:t>
+            </w:r>
+          </w:p>
+          <w:p>
+            <w:pPr>
+              <w:pStyle w:val="FrameContents"/>
+              <w:overflowPunct w:val="true"/>
+              <w:spacing w:lineRule="auto" w:line="240"/>
+              <w:rPr>
+                <w:rFonts w:ascii="FreeMono" w:hAnsi="FreeMono"/>
+                <w:sz w:val="20"/>
+                <w:szCs w:val="20"/>
+              </w:rPr>
+            </w:pPr>
+            <w:r>
+              <w:rPr>
+                <w:rFonts w:cs="Courier New" w:ascii="FreeMono" w:hAnsi="FreeMono"/>
+                <w:b w:val="false"/>
+                <w:bCs w:val="false"/>
+                <w:color w:val="000000"/>
+                <w:sz w:val="20"/>
+                <w:szCs w:val="20"/>
+              </w:rPr>
+              <w:t>&lt;/html&gt;</w:t>
             </w:r>
           </w:p>
         </w:tc>
         <w:tc>
           <w:tcPr>
-            <w:tcW w:w="8279" w:type="dxa"/>
+            <w:tcW w:w="6120" w:type="dxa"/>
             <w:tcBorders>
               <w:top w:val="single" w:sz="2" w:space="0" w:color="000000"/>
               <w:left w:val="single" w:sz="2" w:space="0" w:color="000000"/>
@@ -7586,438 +9688,1128 @@
           </w:tcPr>
           <w:p>
             <w:pPr>
-              <w:pStyle w:val="TableContents"/>
-              <w:jc w:val="center"/>
-              <w:rPr/>
-            </w:pPr>
-            <w:r>
-              <w:rPr>
-                <w:rFonts w:cs="Calibri" w:ascii="Calibri" w:hAnsi="Calibri"/>
-                <w:b/>
-                <w:bCs/>
-                <w:color w:val="000000"/>
-                <w:sz w:val="20"/>
-                <w:szCs w:val="20"/>
-              </w:rPr>
-              <w:t>Code</w:t>
-            </w:r>
-          </w:p>
-        </w:tc>
-      </w:tr>
-      <w:tr>
-        <w:trPr/>
-        <w:tc>
-          <w:tcPr>
-            <w:tcW w:w="2250" w:type="dxa"/>
-            <w:tcBorders>
-              <w:top w:val="single" w:sz="2" w:space="0" w:color="000000"/>
-              <w:left w:val="single" w:sz="2" w:space="0" w:color="000000"/>
-              <w:bottom w:val="single" w:sz="2" w:space="0" w:color="000000"/>
-              <w:right w:val="single" w:sz="2" w:space="0" w:color="000000"/>
-              <w:insideH w:val="single" w:sz="2" w:space="0" w:color="000000"/>
-              <w:insideV w:val="single" w:sz="2" w:space="0" w:color="000000"/>
-            </w:tcBorders>
-            <w:shd w:fill="auto" w:val="clear"/>
-          </w:tcPr>
-          <w:p>
-            <w:pPr>
-              <w:pStyle w:val="TableContents"/>
-              <w:jc w:val="center"/>
-              <w:rPr>
-                <w:rFonts w:ascii="Calibri" w:hAnsi="Calibri"/>
-                <w:color w:val="000000"/>
-              </w:rPr>
-            </w:pPr>
-            <w:r>
-              <w:rPr>
-                <w:rFonts w:ascii="Calibri" w:hAnsi="Calibri"/>
-                <w:color w:val="000000"/>
-              </w:rPr>
-            </w:r>
-          </w:p>
-          <w:p>
-            <w:pPr>
-              <w:pStyle w:val="TableContents"/>
-              <w:jc w:val="center"/>
-              <w:rPr>
-                <w:rFonts w:ascii="Calibri" w:hAnsi="Calibri"/>
-                <w:color w:val="000000"/>
-              </w:rPr>
-            </w:pPr>
-            <w:r>
-              <w:rPr>
-                <w:rFonts w:ascii="Calibri" w:hAnsi="Calibri"/>
-                <w:color w:val="000000"/>
-              </w:rPr>
-              <w:t>Google</w:t>
-            </w:r>
-          </w:p>
-          <w:p>
-            <w:pPr>
-              <w:pStyle w:val="TableContents"/>
-              <w:jc w:val="center"/>
-              <w:rPr>
-                <w:rFonts w:ascii="Calibri" w:hAnsi="Calibri"/>
-                <w:color w:val="000000"/>
-              </w:rPr>
-            </w:pPr>
-            <w:r>
-              <w:rPr>
-                <w:rFonts w:ascii="Calibri" w:hAnsi="Calibri"/>
-                <w:color w:val="000000"/>
-              </w:rPr>
-            </w:r>
-          </w:p>
-        </w:tc>
-        <w:tc>
-          <w:tcPr>
-            <w:tcW w:w="8279" w:type="dxa"/>
-            <w:tcBorders>
-              <w:top w:val="single" w:sz="2" w:space="0" w:color="000000"/>
-              <w:left w:val="single" w:sz="2" w:space="0" w:color="000000"/>
-              <w:bottom w:val="single" w:sz="2" w:space="0" w:color="000000"/>
-              <w:right w:val="single" w:sz="2" w:space="0" w:color="000000"/>
-              <w:insideH w:val="single" w:sz="2" w:space="0" w:color="000000"/>
-              <w:insideV w:val="single" w:sz="2" w:space="0" w:color="000000"/>
-            </w:tcBorders>
-            <w:shd w:fill="auto" w:val="clear"/>
-          </w:tcPr>
-          <w:p>
-            <w:pPr>
-              <w:pStyle w:val="TableContents"/>
-              <w:rPr>
-                <w:rFonts w:ascii="Calibri" w:hAnsi="Calibri" w:cs="Calibri"/>
-                <w:b/>
-                <w:b/>
-                <w:bCs/>
-                <w:color w:val="000000"/>
-                <w:sz w:val="20"/>
-                <w:szCs w:val="20"/>
-              </w:rPr>
-            </w:pPr>
-            <w:r>
-              <w:rPr>
-                <w:rFonts w:cs="Calibri" w:ascii="Calibri" w:hAnsi="Calibri"/>
-                <w:b/>
-                <w:bCs/>
-                <w:color w:val="000000"/>
-                <w:sz w:val="20"/>
-                <w:szCs w:val="20"/>
-              </w:rPr>
-            </w:r>
-          </w:p>
-          <w:p>
-            <w:pPr>
-              <w:pStyle w:val="TableContents"/>
-              <w:rPr>
-                <w:rFonts w:ascii="Calibri" w:hAnsi="Calibri" w:cs="Calibri"/>
-                <w:b/>
-                <w:b/>
-                <w:bCs/>
-                <w:color w:val="000000"/>
-                <w:sz w:val="20"/>
-                <w:szCs w:val="20"/>
-              </w:rPr>
-            </w:pPr>
-            <w:r>
-              <w:rPr>
-                <w:rFonts w:cs="Calibri" w:ascii="Calibri" w:hAnsi="Calibri"/>
-                <w:b/>
-                <w:bCs/>
-                <w:color w:val="000000"/>
-                <w:sz w:val="20"/>
-                <w:szCs w:val="20"/>
-              </w:rPr>
-            </w:r>
-          </w:p>
-        </w:tc>
-      </w:tr>
-      <w:tr>
-        <w:trPr/>
-        <w:tc>
-          <w:tcPr>
-            <w:tcW w:w="2250" w:type="dxa"/>
-            <w:tcBorders>
-              <w:top w:val="single" w:sz="2" w:space="0" w:color="000000"/>
-              <w:left w:val="single" w:sz="2" w:space="0" w:color="000000"/>
-              <w:bottom w:val="single" w:sz="2" w:space="0" w:color="000000"/>
-              <w:right w:val="single" w:sz="2" w:space="0" w:color="000000"/>
-              <w:insideH w:val="single" w:sz="2" w:space="0" w:color="000000"/>
-              <w:insideV w:val="single" w:sz="2" w:space="0" w:color="000000"/>
-            </w:tcBorders>
-            <w:shd w:fill="auto" w:val="clear"/>
-          </w:tcPr>
-          <w:p>
-            <w:pPr>
-              <w:pStyle w:val="TableContents"/>
-              <w:jc w:val="center"/>
-              <w:rPr>
-                <w:rFonts w:ascii="Calibri" w:hAnsi="Calibri"/>
-                <w:color w:val="000000"/>
-              </w:rPr>
-            </w:pPr>
-            <w:r>
-              <w:rPr>
-                <w:rFonts w:ascii="Calibri" w:hAnsi="Calibri"/>
-                <w:color w:val="000000"/>
-              </w:rPr>
-            </w:r>
-          </w:p>
-          <w:p>
-            <w:pPr>
-              <w:pStyle w:val="TableContents"/>
-              <w:jc w:val="center"/>
-              <w:rPr>
-                <w:rFonts w:ascii="Calibri" w:hAnsi="Calibri"/>
-                <w:color w:val="000000"/>
-              </w:rPr>
-            </w:pPr>
-            <w:r>
-              <w:rPr>
-                <w:rFonts w:ascii="Calibri" w:hAnsi="Calibri"/>
-                <w:color w:val="000000"/>
-              </w:rPr>
-              <w:t>Amazon</w:t>
-            </w:r>
-          </w:p>
-          <w:p>
-            <w:pPr>
-              <w:pStyle w:val="TableContents"/>
-              <w:jc w:val="center"/>
-              <w:rPr>
-                <w:rFonts w:ascii="Calibri" w:hAnsi="Calibri"/>
-                <w:color w:val="000000"/>
-              </w:rPr>
-            </w:pPr>
-            <w:r>
-              <w:rPr>
-                <w:rFonts w:ascii="Calibri" w:hAnsi="Calibri"/>
-                <w:color w:val="000000"/>
-              </w:rPr>
-            </w:r>
-          </w:p>
-        </w:tc>
-        <w:tc>
-          <w:tcPr>
-            <w:tcW w:w="8279" w:type="dxa"/>
-            <w:tcBorders>
-              <w:top w:val="single" w:sz="2" w:space="0" w:color="000000"/>
-              <w:left w:val="single" w:sz="2" w:space="0" w:color="000000"/>
-              <w:bottom w:val="single" w:sz="2" w:space="0" w:color="000000"/>
-              <w:right w:val="single" w:sz="2" w:space="0" w:color="000000"/>
-              <w:insideH w:val="single" w:sz="2" w:space="0" w:color="000000"/>
-              <w:insideV w:val="single" w:sz="2" w:space="0" w:color="000000"/>
-            </w:tcBorders>
-            <w:shd w:fill="auto" w:val="clear"/>
-          </w:tcPr>
-          <w:p>
-            <w:pPr>
-              <w:pStyle w:val="TableContents"/>
-              <w:rPr>
-                <w:rFonts w:ascii="Calibri" w:hAnsi="Calibri" w:cs="Calibri"/>
-                <w:b/>
-                <w:b/>
-                <w:bCs/>
-                <w:color w:val="000000"/>
-                <w:sz w:val="20"/>
-                <w:szCs w:val="20"/>
-              </w:rPr>
-            </w:pPr>
-            <w:r>
-              <w:rPr>
-                <w:rFonts w:cs="Calibri" w:ascii="Calibri" w:hAnsi="Calibri"/>
-                <w:b/>
-                <w:bCs/>
-                <w:color w:val="000000"/>
-                <w:sz w:val="20"/>
-                <w:szCs w:val="20"/>
-              </w:rPr>
-            </w:r>
-          </w:p>
-          <w:p>
-            <w:pPr>
-              <w:pStyle w:val="TableContents"/>
-              <w:rPr>
-                <w:rFonts w:ascii="Calibri" w:hAnsi="Calibri" w:cs="Calibri"/>
-                <w:b/>
-                <w:b/>
-                <w:bCs/>
-                <w:color w:val="000000"/>
-                <w:sz w:val="20"/>
-                <w:szCs w:val="20"/>
-              </w:rPr>
-            </w:pPr>
-            <w:r>
-              <w:rPr>
-                <w:rFonts w:cs="Calibri" w:ascii="Calibri" w:hAnsi="Calibri"/>
-                <w:b/>
-                <w:bCs/>
-                <w:color w:val="000000"/>
-                <w:sz w:val="20"/>
-                <w:szCs w:val="20"/>
+              <w:pStyle w:val="FrameContents"/>
+              <w:overflowPunct w:val="true"/>
+              <w:spacing w:lineRule="auto" w:line="240"/>
+              <w:rPr>
+                <w:rFonts w:ascii="FreeMono" w:hAnsi="FreeMono"/>
+                <w:sz w:val="16"/>
+                <w:szCs w:val="16"/>
+              </w:rPr>
+            </w:pPr>
+            <w:r>
+              <w:rPr>
+                <w:rFonts w:ascii="FreeMono" w:hAnsi="FreeMono"/>
+                <w:sz w:val="16"/>
+                <w:szCs w:val="16"/>
+              </w:rPr>
+            </w:r>
+          </w:p>
+          <w:p>
+            <w:pPr>
+              <w:pStyle w:val="FrameContents"/>
+              <w:overflowPunct w:val="true"/>
+              <w:spacing w:lineRule="auto" w:line="240"/>
+              <w:rPr>
+                <w:rFonts w:ascii="FreeMono" w:hAnsi="FreeMono"/>
+                <w:sz w:val="16"/>
+                <w:szCs w:val="16"/>
+              </w:rPr>
+            </w:pPr>
+            <w:r>
+              <w:rPr>
+                <w:rFonts w:ascii="FreeMono" w:hAnsi="FreeMono"/>
+                <w:sz w:val="16"/>
+                <w:szCs w:val="16"/>
+              </w:rPr>
+            </w:r>
+          </w:p>
+          <w:p>
+            <w:pPr>
+              <w:pStyle w:val="FrameContents"/>
+              <w:overflowPunct w:val="true"/>
+              <w:spacing w:lineRule="auto" w:line="240"/>
+              <w:rPr>
+                <w:rFonts w:ascii="FreeMono" w:hAnsi="FreeMono"/>
+                <w:sz w:val="16"/>
+                <w:szCs w:val="16"/>
+              </w:rPr>
+            </w:pPr>
+            <w:r>
+              <w:rPr>
+                <w:rFonts w:ascii="FreeMono" w:hAnsi="FreeMono"/>
+                <w:sz w:val="16"/>
+                <w:szCs w:val="16"/>
+              </w:rPr>
+            </w:r>
+          </w:p>
+          <w:p>
+            <w:pPr>
+              <w:pStyle w:val="FrameContents"/>
+              <w:overflowPunct w:val="true"/>
+              <w:spacing w:lineRule="auto" w:line="240"/>
+              <w:rPr>
+                <w:rFonts w:ascii="FreeMono" w:hAnsi="FreeMono"/>
+                <w:sz w:val="16"/>
+                <w:szCs w:val="16"/>
+              </w:rPr>
+            </w:pPr>
+            <w:r>
+              <w:rPr>
+                <w:rFonts w:ascii="FreeMono" w:hAnsi="FreeMono"/>
+                <w:sz w:val="16"/>
+                <w:szCs w:val="16"/>
+              </w:rPr>
+            </w:r>
+          </w:p>
+          <w:p>
+            <w:pPr>
+              <w:pStyle w:val="FrameContents"/>
+              <w:overflowPunct w:val="true"/>
+              <w:spacing w:lineRule="auto" w:line="240"/>
+              <w:rPr>
+                <w:rFonts w:ascii="FreeMono" w:hAnsi="FreeMono"/>
+                <w:sz w:val="16"/>
+                <w:szCs w:val="16"/>
+              </w:rPr>
+            </w:pPr>
+            <w:r>
+              <w:rPr>
+                <w:rFonts w:ascii="FreeMono" w:hAnsi="FreeMono"/>
+                <w:sz w:val="16"/>
+                <w:szCs w:val="16"/>
+              </w:rPr>
+            </w:r>
+          </w:p>
+          <w:p>
+            <w:pPr>
+              <w:pStyle w:val="FrameContents"/>
+              <w:overflowPunct w:val="true"/>
+              <w:spacing w:lineRule="auto" w:line="240"/>
+              <w:rPr>
+                <w:rFonts w:ascii="FreeMono" w:hAnsi="FreeMono"/>
+                <w:sz w:val="16"/>
+                <w:szCs w:val="16"/>
+              </w:rPr>
+            </w:pPr>
+            <w:r>
+              <w:rPr>
+                <w:rFonts w:ascii="FreeMono" w:hAnsi="FreeMono"/>
+                <w:sz w:val="16"/>
+                <w:szCs w:val="16"/>
+              </w:rPr>
+            </w:r>
+          </w:p>
+          <w:p>
+            <w:pPr>
+              <w:pStyle w:val="FrameContents"/>
+              <w:overflowPunct w:val="true"/>
+              <w:spacing w:lineRule="auto" w:line="240"/>
+              <w:rPr>
+                <w:rFonts w:ascii="FreeMono" w:hAnsi="FreeMono"/>
+                <w:sz w:val="16"/>
+                <w:szCs w:val="16"/>
+              </w:rPr>
+            </w:pPr>
+            <w:r>
+              <w:rPr>
+                <w:rFonts w:ascii="FreeMono" w:hAnsi="FreeMono"/>
+                <w:sz w:val="16"/>
+                <w:szCs w:val="16"/>
+              </w:rPr>
+            </w:r>
+          </w:p>
+          <w:p>
+            <w:pPr>
+              <w:pStyle w:val="FrameContents"/>
+              <w:overflowPunct w:val="true"/>
+              <w:spacing w:lineRule="auto" w:line="240"/>
+              <w:rPr>
+                <w:rFonts w:ascii="FreeMono" w:hAnsi="FreeMono"/>
+                <w:sz w:val="16"/>
+                <w:szCs w:val="16"/>
+              </w:rPr>
+            </w:pPr>
+            <w:r>
+              <w:rPr>
+                <w:rFonts w:ascii="FreeMono" w:hAnsi="FreeMono"/>
+                <w:sz w:val="16"/>
+                <w:szCs w:val="16"/>
+              </w:rPr>
+            </w:r>
+          </w:p>
+          <w:p>
+            <w:pPr>
+              <w:pStyle w:val="FrameContents"/>
+              <w:overflowPunct w:val="true"/>
+              <w:spacing w:lineRule="auto" w:line="240"/>
+              <w:rPr>
+                <w:rFonts w:ascii="FreeMono" w:hAnsi="FreeMono"/>
+                <w:sz w:val="16"/>
+                <w:szCs w:val="16"/>
+              </w:rPr>
+            </w:pPr>
+            <w:r>
+              <w:rPr>
+                <w:rFonts w:ascii="FreeMono" w:hAnsi="FreeMono"/>
+                <w:sz w:val="16"/>
+                <w:szCs w:val="16"/>
+              </w:rPr>
+            </w:r>
+          </w:p>
+          <w:p>
+            <w:pPr>
+              <w:pStyle w:val="FrameContents"/>
+              <w:overflowPunct w:val="true"/>
+              <w:spacing w:lineRule="auto" w:line="240"/>
+              <w:rPr>
+                <w:rFonts w:ascii="FreeMono" w:hAnsi="FreeMono"/>
+                <w:sz w:val="16"/>
+                <w:szCs w:val="16"/>
+              </w:rPr>
+            </w:pPr>
+            <w:r>
+              <w:rPr>
+                <w:rFonts w:ascii="FreeMono" w:hAnsi="FreeMono"/>
+                <w:sz w:val="16"/>
+                <w:szCs w:val="16"/>
+              </w:rPr>
+            </w:r>
+          </w:p>
+          <w:p>
+            <w:pPr>
+              <w:pStyle w:val="FrameContents"/>
+              <w:overflowPunct w:val="true"/>
+              <w:spacing w:lineRule="auto" w:line="240"/>
+              <w:rPr>
+                <w:rFonts w:ascii="FreeMono" w:hAnsi="FreeMono"/>
+                <w:sz w:val="16"/>
+                <w:szCs w:val="16"/>
+              </w:rPr>
+            </w:pPr>
+            <w:r>
+              <w:rPr>
+                <w:rFonts w:ascii="FreeMono" w:hAnsi="FreeMono"/>
+                <w:sz w:val="16"/>
+                <w:szCs w:val="16"/>
+              </w:rPr>
+            </w:r>
+          </w:p>
+          <w:p>
+            <w:pPr>
+              <w:pStyle w:val="FrameContents"/>
+              <w:overflowPunct w:val="true"/>
+              <w:spacing w:lineRule="auto" w:line="240"/>
+              <w:rPr>
+                <w:rFonts w:ascii="FreeMono" w:hAnsi="FreeMono"/>
+                <w:sz w:val="16"/>
+                <w:szCs w:val="16"/>
+              </w:rPr>
+            </w:pPr>
+            <w:r>
+              <w:rPr>
+                <w:rFonts w:ascii="FreeMono" w:hAnsi="FreeMono"/>
+                <w:sz w:val="16"/>
+                <w:szCs w:val="16"/>
+              </w:rPr>
+            </w:r>
+          </w:p>
+          <w:p>
+            <w:pPr>
+              <w:pStyle w:val="FrameContents"/>
+              <w:overflowPunct w:val="true"/>
+              <w:spacing w:lineRule="auto" w:line="240"/>
+              <w:rPr>
+                <w:rFonts w:ascii="FreeMono" w:hAnsi="FreeMono"/>
+                <w:sz w:val="16"/>
+                <w:szCs w:val="16"/>
+              </w:rPr>
+            </w:pPr>
+            <w:r>
+              <w:rPr>
+                <w:rFonts w:ascii="FreeMono" w:hAnsi="FreeMono"/>
+                <w:sz w:val="16"/>
+                <w:szCs w:val="16"/>
+              </w:rPr>
+            </w:r>
+          </w:p>
+          <w:p>
+            <w:pPr>
+              <w:pStyle w:val="FrameContents"/>
+              <w:overflowPunct w:val="true"/>
+              <w:spacing w:lineRule="auto" w:line="240"/>
+              <w:rPr>
+                <w:rFonts w:ascii="FreeMono" w:hAnsi="FreeMono"/>
+                <w:sz w:val="16"/>
+                <w:szCs w:val="16"/>
+              </w:rPr>
+            </w:pPr>
+            <w:r>
+              <w:rPr>
+                <w:rFonts w:ascii="FreeMono" w:hAnsi="FreeMono"/>
+                <w:sz w:val="16"/>
+                <w:szCs w:val="16"/>
+              </w:rPr>
+            </w:r>
+          </w:p>
+          <w:p>
+            <w:pPr>
+              <w:pStyle w:val="FrameContents"/>
+              <w:overflowPunct w:val="true"/>
+              <w:spacing w:lineRule="auto" w:line="240"/>
+              <w:rPr>
+                <w:rFonts w:ascii="FreeMono" w:hAnsi="FreeMono"/>
+                <w:sz w:val="16"/>
+                <w:szCs w:val="16"/>
+              </w:rPr>
+            </w:pPr>
+            <w:r>
+              <w:rPr>
+                <w:rFonts w:ascii="FreeMono" w:hAnsi="FreeMono"/>
+                <w:sz w:val="16"/>
+                <w:szCs w:val="16"/>
+              </w:rPr>
+            </w:r>
+          </w:p>
+          <w:p>
+            <w:pPr>
+              <w:pStyle w:val="FrameContents"/>
+              <w:overflowPunct w:val="true"/>
+              <w:spacing w:lineRule="auto" w:line="240"/>
+              <w:rPr>
+                <w:rFonts w:ascii="FreeMono" w:hAnsi="FreeMono"/>
+                <w:sz w:val="16"/>
+                <w:szCs w:val="16"/>
+              </w:rPr>
+            </w:pPr>
+            <w:r>
+              <w:rPr>
+                <w:rFonts w:ascii="FreeMono" w:hAnsi="FreeMono"/>
+                <w:sz w:val="16"/>
+                <w:szCs w:val="16"/>
+              </w:rPr>
+            </w:r>
+          </w:p>
+          <w:p>
+            <w:pPr>
+              <w:pStyle w:val="FrameContents"/>
+              <w:overflowPunct w:val="true"/>
+              <w:spacing w:lineRule="auto" w:line="240"/>
+              <w:rPr>
+                <w:rFonts w:ascii="FreeMono" w:hAnsi="FreeMono"/>
+                <w:sz w:val="16"/>
+                <w:szCs w:val="16"/>
+              </w:rPr>
+            </w:pPr>
+            <w:r>
+              <w:rPr>
+                <w:rFonts w:ascii="FreeMono" w:hAnsi="FreeMono"/>
+                <w:sz w:val="16"/>
+                <w:szCs w:val="16"/>
+              </w:rPr>
+            </w:r>
+          </w:p>
+          <w:p>
+            <w:pPr>
+              <w:pStyle w:val="FrameContents"/>
+              <w:overflowPunct w:val="true"/>
+              <w:spacing w:lineRule="auto" w:line="240"/>
+              <w:rPr>
+                <w:rFonts w:ascii="FreeMono" w:hAnsi="FreeMono"/>
+                <w:sz w:val="16"/>
+                <w:szCs w:val="16"/>
+              </w:rPr>
+            </w:pPr>
+            <w:r>
+              <w:rPr>
+                <w:rFonts w:ascii="FreeMono" w:hAnsi="FreeMono"/>
+                <w:sz w:val="16"/>
+                <w:szCs w:val="16"/>
+              </w:rPr>
+            </w:r>
+          </w:p>
+          <w:p>
+            <w:pPr>
+              <w:pStyle w:val="FrameContents"/>
+              <w:overflowPunct w:val="true"/>
+              <w:spacing w:lineRule="auto" w:line="240"/>
+              <w:rPr>
+                <w:rFonts w:ascii="FreeMono" w:hAnsi="FreeMono"/>
+                <w:sz w:val="16"/>
+                <w:szCs w:val="16"/>
+              </w:rPr>
+            </w:pPr>
+            <w:r>
+              <w:rPr>
+                <w:rFonts w:ascii="FreeMono" w:hAnsi="FreeMono"/>
+                <w:sz w:val="16"/>
+                <w:szCs w:val="16"/>
+              </w:rPr>
+            </w:r>
+          </w:p>
+          <w:p>
+            <w:pPr>
+              <w:pStyle w:val="FrameContents"/>
+              <w:overflowPunct w:val="true"/>
+              <w:spacing w:lineRule="auto" w:line="240"/>
+              <w:rPr>
+                <w:rFonts w:ascii="FreeMono" w:hAnsi="FreeMono"/>
+                <w:sz w:val="16"/>
+                <w:szCs w:val="16"/>
+              </w:rPr>
+            </w:pPr>
+            <w:r>
+              <w:rPr>
+                <w:rFonts w:ascii="FreeMono" w:hAnsi="FreeMono"/>
+                <w:sz w:val="16"/>
+                <w:szCs w:val="16"/>
+              </w:rPr>
+            </w:r>
+          </w:p>
+          <w:p>
+            <w:pPr>
+              <w:pStyle w:val="FrameContents"/>
+              <w:overflowPunct w:val="true"/>
+              <w:spacing w:lineRule="auto" w:line="240"/>
+              <w:rPr>
+                <w:rFonts w:ascii="FreeMono" w:hAnsi="FreeMono"/>
+                <w:sz w:val="16"/>
+                <w:szCs w:val="16"/>
+              </w:rPr>
+            </w:pPr>
+            <w:r>
+              <w:rPr>
+                <w:rFonts w:ascii="FreeMono" w:hAnsi="FreeMono"/>
+                <w:sz w:val="16"/>
+                <w:szCs w:val="16"/>
+              </w:rPr>
+            </w:r>
+          </w:p>
+          <w:p>
+            <w:pPr>
+              <w:pStyle w:val="FrameContents"/>
+              <w:overflowPunct w:val="true"/>
+              <w:spacing w:lineRule="auto" w:line="240"/>
+              <w:rPr>
+                <w:rFonts w:ascii="FreeMono" w:hAnsi="FreeMono"/>
+                <w:sz w:val="16"/>
+                <w:szCs w:val="16"/>
+              </w:rPr>
+            </w:pPr>
+            <w:r>
+              <w:rPr>
+                <w:rFonts w:ascii="FreeMono" w:hAnsi="FreeMono"/>
+                <w:sz w:val="16"/>
+                <w:szCs w:val="16"/>
+              </w:rPr>
+            </w:r>
+          </w:p>
+          <w:p>
+            <w:pPr>
+              <w:pStyle w:val="FrameContents"/>
+              <w:overflowPunct w:val="true"/>
+              <w:spacing w:lineRule="auto" w:line="240"/>
+              <w:rPr>
+                <w:rFonts w:ascii="FreeMono" w:hAnsi="FreeMono"/>
+                <w:sz w:val="16"/>
+                <w:szCs w:val="16"/>
+              </w:rPr>
+            </w:pPr>
+            <w:r>
+              <w:rPr>
+                <w:rFonts w:ascii="FreeMono" w:hAnsi="FreeMono"/>
+                <w:sz w:val="16"/>
+                <w:szCs w:val="16"/>
+              </w:rPr>
+            </w:r>
+          </w:p>
+          <w:p>
+            <w:pPr>
+              <w:pStyle w:val="FrameContents"/>
+              <w:overflowPunct w:val="true"/>
+              <w:spacing w:lineRule="auto" w:line="240"/>
+              <w:rPr>
+                <w:rFonts w:ascii="FreeMono" w:hAnsi="FreeMono"/>
+                <w:sz w:val="16"/>
+                <w:szCs w:val="16"/>
+              </w:rPr>
+            </w:pPr>
+            <w:r>
+              <w:rPr>
+                <w:rFonts w:ascii="FreeMono" w:hAnsi="FreeMono"/>
+                <w:sz w:val="16"/>
+                <w:szCs w:val="16"/>
+              </w:rPr>
+            </w:r>
+          </w:p>
+          <w:p>
+            <w:pPr>
+              <w:pStyle w:val="FrameContents"/>
+              <w:overflowPunct w:val="true"/>
+              <w:spacing w:lineRule="auto" w:line="240"/>
+              <w:rPr>
+                <w:rFonts w:ascii="FreeMono" w:hAnsi="FreeMono"/>
+                <w:sz w:val="16"/>
+                <w:szCs w:val="16"/>
+              </w:rPr>
+            </w:pPr>
+            <w:r>
+              <w:rPr>
+                <w:rFonts w:ascii="FreeMono" w:hAnsi="FreeMono"/>
+                <w:sz w:val="16"/>
+                <w:szCs w:val="16"/>
+              </w:rPr>
+            </w:r>
+          </w:p>
+          <w:p>
+            <w:pPr>
+              <w:pStyle w:val="FrameContents"/>
+              <w:overflowPunct w:val="true"/>
+              <w:spacing w:lineRule="auto" w:line="240"/>
+              <w:rPr>
+                <w:rFonts w:ascii="FreeMono" w:hAnsi="FreeMono"/>
+                <w:sz w:val="16"/>
+                <w:szCs w:val="16"/>
+              </w:rPr>
+            </w:pPr>
+            <w:r>
+              <w:rPr>
+                <w:rFonts w:ascii="FreeMono" w:hAnsi="FreeMono"/>
+                <w:sz w:val="16"/>
+                <w:szCs w:val="16"/>
+              </w:rPr>
+            </w:r>
+          </w:p>
+          <w:p>
+            <w:pPr>
+              <w:pStyle w:val="FrameContents"/>
+              <w:overflowPunct w:val="true"/>
+              <w:spacing w:lineRule="auto" w:line="240"/>
+              <w:rPr>
+                <w:rFonts w:ascii="FreeMono" w:hAnsi="FreeMono"/>
+                <w:sz w:val="16"/>
+                <w:szCs w:val="16"/>
+              </w:rPr>
+            </w:pPr>
+            <w:r>
+              <w:rPr>
+                <w:rFonts w:ascii="FreeMono" w:hAnsi="FreeMono"/>
+                <w:sz w:val="16"/>
+                <w:szCs w:val="16"/>
+              </w:rPr>
+            </w:r>
+          </w:p>
+          <w:p>
+            <w:pPr>
+              <w:pStyle w:val="FrameContents"/>
+              <w:overflowPunct w:val="true"/>
+              <w:spacing w:lineRule="auto" w:line="240"/>
+              <w:rPr>
+                <w:rFonts w:ascii="FreeMono" w:hAnsi="FreeMono"/>
+                <w:sz w:val="16"/>
+                <w:szCs w:val="16"/>
+              </w:rPr>
+            </w:pPr>
+            <w:r>
+              <w:rPr>
+                <w:rFonts w:ascii="FreeMono" w:hAnsi="FreeMono"/>
+                <w:sz w:val="16"/>
+                <w:szCs w:val="16"/>
+              </w:rPr>
+            </w:r>
+          </w:p>
+          <w:p>
+            <w:pPr>
+              <w:pStyle w:val="FrameContents"/>
+              <w:overflowPunct w:val="true"/>
+              <w:spacing w:lineRule="auto" w:line="240"/>
+              <w:rPr>
+                <w:rFonts w:ascii="FreeMono" w:hAnsi="FreeMono"/>
+                <w:sz w:val="16"/>
+                <w:szCs w:val="16"/>
+              </w:rPr>
+            </w:pPr>
+            <w:r>
+              <w:rPr>
+                <w:rFonts w:ascii="FreeMono" w:hAnsi="FreeMono"/>
+                <w:sz w:val="16"/>
+                <w:szCs w:val="16"/>
+              </w:rPr>
+            </w:r>
+          </w:p>
+          <w:p>
+            <w:pPr>
+              <w:pStyle w:val="FrameContents"/>
+              <w:overflowPunct w:val="true"/>
+              <w:spacing w:lineRule="auto" w:line="240"/>
+              <w:rPr>
+                <w:rFonts w:ascii="FreeMono" w:hAnsi="FreeMono"/>
+                <w:sz w:val="16"/>
+                <w:szCs w:val="16"/>
+              </w:rPr>
+            </w:pPr>
+            <w:r>
+              <w:rPr>
+                <w:rFonts w:ascii="FreeMono" w:hAnsi="FreeMono"/>
+                <w:sz w:val="16"/>
+                <w:szCs w:val="16"/>
+              </w:rPr>
+            </w:r>
+          </w:p>
+          <w:p>
+            <w:pPr>
+              <w:pStyle w:val="FrameContents"/>
+              <w:overflowPunct w:val="true"/>
+              <w:spacing w:lineRule="auto" w:line="240"/>
+              <w:rPr>
+                <w:rFonts w:ascii="FreeMono" w:hAnsi="FreeMono"/>
+                <w:sz w:val="16"/>
+                <w:szCs w:val="16"/>
+              </w:rPr>
+            </w:pPr>
+            <w:r>
+              <w:rPr>
+                <w:rFonts w:ascii="FreeMono" w:hAnsi="FreeMono"/>
+                <w:sz w:val="16"/>
+                <w:szCs w:val="16"/>
+              </w:rPr>
+            </w:r>
+          </w:p>
+          <w:p>
+            <w:pPr>
+              <w:pStyle w:val="FrameContents"/>
+              <w:overflowPunct w:val="true"/>
+              <w:spacing w:lineRule="auto" w:line="240"/>
+              <w:rPr>
+                <w:rFonts w:ascii="FreeMono" w:hAnsi="FreeMono"/>
+                <w:sz w:val="16"/>
+                <w:szCs w:val="16"/>
+              </w:rPr>
+            </w:pPr>
+            <w:r>
+              <w:rPr>
+                <w:rFonts w:ascii="FreeMono" w:hAnsi="FreeMono"/>
+                <w:sz w:val="16"/>
+                <w:szCs w:val="16"/>
+              </w:rPr>
+            </w:r>
+          </w:p>
+          <w:p>
+            <w:pPr>
+              <w:pStyle w:val="FrameContents"/>
+              <w:overflowPunct w:val="true"/>
+              <w:spacing w:lineRule="auto" w:line="240"/>
+              <w:rPr>
+                <w:rFonts w:ascii="FreeMono" w:hAnsi="FreeMono"/>
+                <w:sz w:val="16"/>
+                <w:szCs w:val="16"/>
+              </w:rPr>
+            </w:pPr>
+            <w:r>
+              <w:rPr>
+                <w:rFonts w:ascii="FreeMono" w:hAnsi="FreeMono"/>
+                <w:sz w:val="16"/>
+                <w:szCs w:val="16"/>
+              </w:rPr>
+            </w:r>
+          </w:p>
+          <w:p>
+            <w:pPr>
+              <w:pStyle w:val="FrameContents"/>
+              <w:overflowPunct w:val="true"/>
+              <w:spacing w:lineRule="auto" w:line="240"/>
+              <w:rPr>
+                <w:rFonts w:ascii="FreeMono" w:hAnsi="FreeMono"/>
+                <w:sz w:val="16"/>
+                <w:szCs w:val="16"/>
+              </w:rPr>
+            </w:pPr>
+            <w:r>
+              <w:rPr>
+                <w:rFonts w:ascii="FreeMono" w:hAnsi="FreeMono"/>
+                <w:sz w:val="16"/>
+                <w:szCs w:val="16"/>
+              </w:rPr>
+            </w:r>
+          </w:p>
+          <w:p>
+            <w:pPr>
+              <w:pStyle w:val="FrameContents"/>
+              <w:overflowPunct w:val="true"/>
+              <w:spacing w:lineRule="auto" w:line="240"/>
+              <w:rPr>
+                <w:rFonts w:ascii="FreeMono" w:hAnsi="FreeMono"/>
+                <w:sz w:val="16"/>
+                <w:szCs w:val="16"/>
+              </w:rPr>
+            </w:pPr>
+            <w:r>
+              <w:rPr>
+                <w:rFonts w:ascii="FreeMono" w:hAnsi="FreeMono"/>
+                <w:sz w:val="16"/>
+                <w:szCs w:val="16"/>
+              </w:rPr>
+            </w:r>
+          </w:p>
+          <w:p>
+            <w:pPr>
+              <w:pStyle w:val="FrameContents"/>
+              <w:overflowPunct w:val="true"/>
+              <w:spacing w:lineRule="auto" w:line="240"/>
+              <w:rPr>
+                <w:rFonts w:ascii="FreeMono" w:hAnsi="FreeMono"/>
+                <w:sz w:val="16"/>
+                <w:szCs w:val="16"/>
+              </w:rPr>
+            </w:pPr>
+            <w:r>
+              <w:rPr>
+                <w:rFonts w:ascii="FreeMono" w:hAnsi="FreeMono"/>
+                <w:sz w:val="16"/>
+                <w:szCs w:val="16"/>
+              </w:rPr>
+            </w:r>
+          </w:p>
+          <w:p>
+            <w:pPr>
+              <w:pStyle w:val="FrameContents"/>
+              <w:overflowPunct w:val="true"/>
+              <w:spacing w:lineRule="auto" w:line="240"/>
+              <w:rPr>
+                <w:rFonts w:ascii="FreeMono" w:hAnsi="FreeMono"/>
+                <w:sz w:val="16"/>
+                <w:szCs w:val="16"/>
+              </w:rPr>
+            </w:pPr>
+            <w:r>
+              <w:rPr>
+                <w:rFonts w:ascii="FreeMono" w:hAnsi="FreeMono"/>
+                <w:sz w:val="16"/>
+                <w:szCs w:val="16"/>
+              </w:rPr>
+            </w:r>
+          </w:p>
+          <w:p>
+            <w:pPr>
+              <w:pStyle w:val="FrameContents"/>
+              <w:overflowPunct w:val="true"/>
+              <w:spacing w:lineRule="auto" w:line="240"/>
+              <w:rPr>
+                <w:rFonts w:ascii="FreeMono" w:hAnsi="FreeMono"/>
+                <w:sz w:val="16"/>
+                <w:szCs w:val="16"/>
+              </w:rPr>
+            </w:pPr>
+            <w:r>
+              <w:rPr>
+                <w:rFonts w:ascii="FreeMono" w:hAnsi="FreeMono"/>
+                <w:sz w:val="16"/>
+                <w:szCs w:val="16"/>
+              </w:rPr>
+            </w:r>
+          </w:p>
+          <w:p>
+            <w:pPr>
+              <w:pStyle w:val="FrameContents"/>
+              <w:overflowPunct w:val="true"/>
+              <w:spacing w:lineRule="auto" w:line="240"/>
+              <w:rPr>
+                <w:rFonts w:ascii="FreeMono" w:hAnsi="FreeMono"/>
+                <w:sz w:val="16"/>
+                <w:szCs w:val="16"/>
+              </w:rPr>
+            </w:pPr>
+            <w:r>
+              <w:rPr>
+                <w:rFonts w:ascii="FreeMono" w:hAnsi="FreeMono"/>
+                <w:sz w:val="16"/>
+                <w:szCs w:val="16"/>
+              </w:rPr>
+            </w:r>
+          </w:p>
+          <w:p>
+            <w:pPr>
+              <w:pStyle w:val="FrameContents"/>
+              <w:overflowPunct w:val="true"/>
+              <w:spacing w:lineRule="auto" w:line="240"/>
+              <w:rPr>
+                <w:rFonts w:ascii="FreeMono" w:hAnsi="FreeMono"/>
+                <w:sz w:val="16"/>
+                <w:szCs w:val="16"/>
+              </w:rPr>
+            </w:pPr>
+            <w:r>
+              <w:rPr>
+                <w:rFonts w:ascii="FreeMono" w:hAnsi="FreeMono"/>
+                <w:sz w:val="16"/>
+                <w:szCs w:val="16"/>
+              </w:rPr>
+            </w:r>
+          </w:p>
+          <w:p>
+            <w:pPr>
+              <w:pStyle w:val="FrameContents"/>
+              <w:overflowPunct w:val="true"/>
+              <w:spacing w:lineRule="auto" w:line="240"/>
+              <w:rPr>
+                <w:rFonts w:ascii="FreeMono" w:hAnsi="FreeMono"/>
+                <w:sz w:val="16"/>
+                <w:szCs w:val="16"/>
+              </w:rPr>
+            </w:pPr>
+            <w:r>
+              <w:rPr>
+                <w:rFonts w:ascii="FreeMono" w:hAnsi="FreeMono"/>
+                <w:sz w:val="16"/>
+                <w:szCs w:val="16"/>
+              </w:rPr>
+            </w:r>
+          </w:p>
+          <w:p>
+            <w:pPr>
+              <w:pStyle w:val="FrameContents"/>
+              <w:overflowPunct w:val="true"/>
+              <w:spacing w:lineRule="auto" w:line="240"/>
+              <w:rPr>
+                <w:rFonts w:ascii="FreeMono" w:hAnsi="FreeMono"/>
+                <w:sz w:val="16"/>
+                <w:szCs w:val="16"/>
+              </w:rPr>
+            </w:pPr>
+            <w:r>
+              <w:rPr>
+                <w:rFonts w:ascii="FreeMono" w:hAnsi="FreeMono"/>
+                <w:sz w:val="16"/>
+                <w:szCs w:val="16"/>
+              </w:rPr>
+            </w:r>
+          </w:p>
+          <w:p>
+            <w:pPr>
+              <w:pStyle w:val="FrameContents"/>
+              <w:overflowPunct w:val="true"/>
+              <w:spacing w:lineRule="auto" w:line="240"/>
+              <w:rPr>
+                <w:rFonts w:ascii="FreeMono" w:hAnsi="FreeMono"/>
+                <w:sz w:val="16"/>
+                <w:szCs w:val="16"/>
+              </w:rPr>
+            </w:pPr>
+            <w:r>
+              <w:rPr>
+                <w:rFonts w:ascii="FreeMono" w:hAnsi="FreeMono"/>
+                <w:sz w:val="16"/>
+                <w:szCs w:val="16"/>
+              </w:rPr>
+            </w:r>
+          </w:p>
+          <w:p>
+            <w:pPr>
+              <w:pStyle w:val="FrameContents"/>
+              <w:overflowPunct w:val="true"/>
+              <w:spacing w:lineRule="auto" w:line="240"/>
+              <w:rPr>
+                <w:rFonts w:ascii="FreeMono" w:hAnsi="FreeMono"/>
+                <w:sz w:val="16"/>
+                <w:szCs w:val="16"/>
+              </w:rPr>
+            </w:pPr>
+            <w:r>
+              <w:rPr>
+                <w:rFonts w:ascii="FreeMono" w:hAnsi="FreeMono"/>
+                <w:sz w:val="16"/>
+                <w:szCs w:val="16"/>
+              </w:rPr>
+            </w:r>
+          </w:p>
+          <w:p>
+            <w:pPr>
+              <w:pStyle w:val="FrameContents"/>
+              <w:overflowPunct w:val="true"/>
+              <w:spacing w:lineRule="auto" w:line="240"/>
+              <w:rPr>
+                <w:rFonts w:ascii="FreeMono" w:hAnsi="FreeMono"/>
+                <w:sz w:val="16"/>
+                <w:szCs w:val="16"/>
+              </w:rPr>
+            </w:pPr>
+            <w:r>
+              <w:rPr>
+                <w:rFonts w:ascii="FreeMono" w:hAnsi="FreeMono"/>
+                <w:sz w:val="16"/>
+                <w:szCs w:val="16"/>
+              </w:rPr>
+            </w:r>
+          </w:p>
+          <w:p>
+            <w:pPr>
+              <w:pStyle w:val="FrameContents"/>
+              <w:overflowPunct w:val="true"/>
+              <w:spacing w:lineRule="auto" w:line="240"/>
+              <w:rPr>
+                <w:rFonts w:ascii="FreeMono" w:hAnsi="FreeMono"/>
+                <w:sz w:val="16"/>
+                <w:szCs w:val="16"/>
+              </w:rPr>
+            </w:pPr>
+            <w:r>
+              <w:rPr>
+                <w:rFonts w:ascii="FreeMono" w:hAnsi="FreeMono"/>
+                <w:sz w:val="16"/>
+                <w:szCs w:val="16"/>
+              </w:rPr>
+            </w:r>
+          </w:p>
+          <w:p>
+            <w:pPr>
+              <w:pStyle w:val="FrameContents"/>
+              <w:overflowPunct w:val="true"/>
+              <w:spacing w:lineRule="auto" w:line="240"/>
+              <w:rPr>
+                <w:rFonts w:ascii="FreeMono" w:hAnsi="FreeMono"/>
+                <w:sz w:val="16"/>
+                <w:szCs w:val="16"/>
+              </w:rPr>
+            </w:pPr>
+            <w:r>
+              <w:rPr>
+                <w:rFonts w:ascii="FreeMono" w:hAnsi="FreeMono"/>
+                <w:sz w:val="16"/>
+                <w:szCs w:val="16"/>
+              </w:rPr>
+            </w:r>
+          </w:p>
+          <w:p>
+            <w:pPr>
+              <w:pStyle w:val="FrameContents"/>
+              <w:overflowPunct w:val="true"/>
+              <w:spacing w:lineRule="auto" w:line="240"/>
+              <w:rPr>
+                <w:rFonts w:ascii="FreeMono" w:hAnsi="FreeMono"/>
+                <w:sz w:val="16"/>
+                <w:szCs w:val="16"/>
+              </w:rPr>
+            </w:pPr>
+            <w:r>
+              <w:rPr>
+                <w:rFonts w:ascii="FreeMono" w:hAnsi="FreeMono"/>
+                <w:sz w:val="16"/>
+                <w:szCs w:val="16"/>
+              </w:rPr>
+            </w:r>
+          </w:p>
+          <w:p>
+            <w:pPr>
+              <w:pStyle w:val="FrameContents"/>
+              <w:overflowPunct w:val="true"/>
+              <w:spacing w:lineRule="auto" w:line="240"/>
+              <w:rPr>
+                <w:rFonts w:ascii="FreeMono" w:hAnsi="FreeMono"/>
+                <w:sz w:val="16"/>
+                <w:szCs w:val="16"/>
+              </w:rPr>
+            </w:pPr>
+            <w:r>
+              <w:rPr>
+                <w:rFonts w:ascii="FreeMono" w:hAnsi="FreeMono"/>
+                <w:sz w:val="16"/>
+                <w:szCs w:val="16"/>
+              </w:rPr>
+            </w:r>
+          </w:p>
+          <w:p>
+            <w:pPr>
+              <w:pStyle w:val="FrameContents"/>
+              <w:overflowPunct w:val="true"/>
+              <w:spacing w:lineRule="auto" w:line="240"/>
+              <w:rPr>
+                <w:rFonts w:ascii="FreeMono" w:hAnsi="FreeMono"/>
+                <w:sz w:val="16"/>
+                <w:szCs w:val="16"/>
+              </w:rPr>
+            </w:pPr>
+            <w:r>
+              <w:rPr>
+                <w:rFonts w:ascii="FreeMono" w:hAnsi="FreeMono"/>
+                <w:sz w:val="16"/>
+                <w:szCs w:val="16"/>
+              </w:rPr>
+            </w:r>
+          </w:p>
+          <w:p>
+            <w:pPr>
+              <w:pStyle w:val="FrameContents"/>
+              <w:overflowPunct w:val="true"/>
+              <w:spacing w:lineRule="auto" w:line="240"/>
+              <w:rPr>
+                <w:rFonts w:ascii="FreeMono" w:hAnsi="FreeMono"/>
+                <w:sz w:val="16"/>
+                <w:szCs w:val="16"/>
+              </w:rPr>
+            </w:pPr>
+            <w:r>
+              <w:rPr>
+                <w:rFonts w:ascii="FreeMono" w:hAnsi="FreeMono"/>
+                <w:sz w:val="16"/>
+                <w:szCs w:val="16"/>
+              </w:rPr>
+            </w:r>
+          </w:p>
+          <w:p>
+            <w:pPr>
+              <w:pStyle w:val="FrameContents"/>
+              <w:overflowPunct w:val="true"/>
+              <w:spacing w:lineRule="auto" w:line="240"/>
+              <w:rPr>
+                <w:rFonts w:ascii="FreeMono" w:hAnsi="FreeMono"/>
+                <w:sz w:val="16"/>
+                <w:szCs w:val="16"/>
+              </w:rPr>
+            </w:pPr>
+            <w:r>
+              <w:rPr>
+                <w:rFonts w:ascii="FreeMono" w:hAnsi="FreeMono"/>
+                <w:sz w:val="16"/>
+                <w:szCs w:val="16"/>
+              </w:rPr>
+            </w:r>
+          </w:p>
+          <w:p>
+            <w:pPr>
+              <w:pStyle w:val="FrameContents"/>
+              <w:overflowPunct w:val="true"/>
+              <w:spacing w:lineRule="auto" w:line="240"/>
+              <w:rPr>
+                <w:rFonts w:ascii="FreeMono" w:hAnsi="FreeMono"/>
+                <w:sz w:val="16"/>
+                <w:szCs w:val="16"/>
+              </w:rPr>
+            </w:pPr>
+            <w:r>
+              <w:rPr>
+                <w:rFonts w:ascii="FreeMono" w:hAnsi="FreeMono"/>
+                <w:sz w:val="16"/>
+                <w:szCs w:val="16"/>
+              </w:rPr>
+            </w:r>
+          </w:p>
+          <w:p>
+            <w:pPr>
+              <w:pStyle w:val="FrameContents"/>
+              <w:overflowPunct w:val="true"/>
+              <w:spacing w:lineRule="auto" w:line="240"/>
+              <w:rPr>
+                <w:rFonts w:ascii="FreeMono" w:hAnsi="FreeMono"/>
+                <w:sz w:val="16"/>
+                <w:szCs w:val="16"/>
+              </w:rPr>
+            </w:pPr>
+            <w:r>
+              <w:rPr>
+                <w:rFonts w:ascii="FreeMono" w:hAnsi="FreeMono"/>
+                <w:sz w:val="16"/>
+                <w:szCs w:val="16"/>
+              </w:rPr>
+            </w:r>
+          </w:p>
+          <w:p>
+            <w:pPr>
+              <w:pStyle w:val="FrameContents"/>
+              <w:overflowPunct w:val="true"/>
+              <w:spacing w:lineRule="auto" w:line="240"/>
+              <w:rPr>
+                <w:rFonts w:ascii="FreeMono" w:hAnsi="FreeMono"/>
+                <w:sz w:val="16"/>
+                <w:szCs w:val="16"/>
+              </w:rPr>
+            </w:pPr>
+            <w:r>
+              <w:rPr>
+                <w:rFonts w:ascii="FreeMono" w:hAnsi="FreeMono"/>
+                <w:sz w:val="16"/>
+                <w:szCs w:val="16"/>
+              </w:rPr>
+            </w:r>
+          </w:p>
+          <w:p>
+            <w:pPr>
+              <w:pStyle w:val="FrameContents"/>
+              <w:overflowPunct w:val="true"/>
+              <w:spacing w:lineRule="auto" w:line="240"/>
+              <w:rPr>
+                <w:rFonts w:ascii="FreeMono" w:hAnsi="FreeMono"/>
+                <w:sz w:val="16"/>
+                <w:szCs w:val="16"/>
+              </w:rPr>
+            </w:pPr>
+            <w:r>
+              <w:rPr>
+                <w:rFonts w:ascii="FreeMono" w:hAnsi="FreeMono"/>
+                <w:sz w:val="16"/>
+                <w:szCs w:val="16"/>
+              </w:rPr>
+            </w:r>
+          </w:p>
+          <w:p>
+            <w:pPr>
+              <w:pStyle w:val="FrameContents"/>
+              <w:overflowPunct w:val="true"/>
+              <w:spacing w:lineRule="auto" w:line="240"/>
+              <w:rPr>
+                <w:rFonts w:ascii="FreeMono" w:hAnsi="FreeMono"/>
+                <w:sz w:val="16"/>
+                <w:szCs w:val="16"/>
+              </w:rPr>
+            </w:pPr>
+            <w:r>
+              <w:rPr>
+                <w:rFonts w:ascii="FreeMono" w:hAnsi="FreeMono"/>
+                <w:sz w:val="16"/>
+                <w:szCs w:val="16"/>
+              </w:rPr>
+            </w:r>
+          </w:p>
+          <w:p>
+            <w:pPr>
+              <w:pStyle w:val="FrameContents"/>
+              <w:overflowPunct w:val="true"/>
+              <w:spacing w:lineRule="auto" w:line="240"/>
+              <w:rPr>
+                <w:rFonts w:ascii="FreeMono" w:hAnsi="FreeMono"/>
+                <w:sz w:val="16"/>
+                <w:szCs w:val="16"/>
+              </w:rPr>
+            </w:pPr>
+            <w:r>
+              <w:rPr>
+                <w:rFonts w:ascii="FreeMono" w:hAnsi="FreeMono"/>
+                <w:sz w:val="16"/>
+                <w:szCs w:val="16"/>
+              </w:rPr>
+            </w:r>
+          </w:p>
+          <w:p>
+            <w:pPr>
+              <w:pStyle w:val="FrameContents"/>
+              <w:overflowPunct w:val="true"/>
+              <w:spacing w:lineRule="auto" w:line="240"/>
+              <w:rPr>
+                <w:rFonts w:ascii="FreeMono" w:hAnsi="FreeMono"/>
+                <w:sz w:val="16"/>
+                <w:szCs w:val="16"/>
+              </w:rPr>
+            </w:pPr>
+            <w:r>
+              <w:rPr>
+                <w:rFonts w:ascii="FreeMono" w:hAnsi="FreeMono"/>
+                <w:sz w:val="16"/>
+                <w:szCs w:val="16"/>
               </w:rPr>
             </w:r>
           </w:p>
         </w:tc>
       </w:tr>
     </w:tbl>
-    <w:p>
-      <w:pPr>
-        <w:pStyle w:val="Normal"/>
-        <w:widowControl/>
-        <w:numPr>
-          <w:ilvl w:val="0"/>
-          <w:numId w:val="3"/>
-        </w:numPr>
-        <w:tabs>
-          <w:tab w:val="left" w:pos="360" w:leader="none"/>
-        </w:tabs>
-        <w:bidi w:val="0"/>
-        <w:spacing w:lineRule="auto" w:line="264" w:before="0" w:after="0"/>
-        <w:ind w:left="360" w:right="0" w:hanging="360"/>
-        <w:jc w:val="left"/>
-        <w:rPr>
-          <w:rFonts w:ascii="Calibri" w:hAnsi="Calibri" w:eastAsia="Ubuntu" w:cs="Ubuntu"/>
-          <w:b/>
-          <w:b/>
-          <w:bCs/>
-          <w:color w:val="F58220"/>
-          <w:sz w:val="28"/>
-          <w:szCs w:val="28"/>
-        </w:rPr>
-      </w:pPr>
-      <w:r>
-        <w:rPr>
-          <w:rFonts w:eastAsia="Ubuntu" w:cs="Calibri" w:ascii="Calibri" w:hAnsi="Calibri"/>
-          <w:b/>
-          <w:bCs/>
-          <w:color w:val="ED7D31"/>
-          <w:sz w:val="28"/>
-          <w:szCs w:val="28"/>
-        </w:rPr>
-        <w:t>Create a hyperlink to a location on the same page</w:t>
-      </w:r>
-    </w:p>
-    <w:p>
-      <w:pPr>
-        <w:pStyle w:val="TextBody"/>
-        <w:spacing w:before="0" w:after="0"/>
-        <w:rPr>
-          <w:b/>
-          <w:b/>
-          <w:color w:val="F58220"/>
-          <w:sz w:val="28"/>
-          <w:szCs w:val="28"/>
-        </w:rPr>
-      </w:pPr>
-      <w:r>
-        <w:rPr>
-          <w:b/>
-          <w:color w:val="F58220"/>
-          <w:sz w:val="28"/>
-          <w:szCs w:val="28"/>
-        </w:rPr>
-      </w:r>
-    </w:p>
-    <w:p>
-      <w:pPr>
-        <w:pStyle w:val="TextBody"/>
-        <w:spacing w:before="0" w:after="0"/>
-        <w:rPr>
-          <w:rFonts w:ascii="Calibri" w:hAnsi="Calibri" w:eastAsia="Ubuntu" w:cs="Ubuntu"/>
-          <w:b w:val="false"/>
-          <w:b w:val="false"/>
-          <w:bCs w:val="false"/>
-          <w:color w:val="000000"/>
-          <w:sz w:val="20"/>
-          <w:szCs w:val="20"/>
-        </w:rPr>
-      </w:pPr>
-      <w:r>
-        <w:rPr/>
-      </w:r>
-    </w:p>
-    <w:p>
-      <w:pPr>
-        <w:pStyle w:val="TextBody"/>
-        <w:spacing w:before="0" w:after="0"/>
-        <w:rPr>
-          <w:b/>
-          <w:b/>
-          <w:color w:val="F58220"/>
-          <w:sz w:val="28"/>
-          <w:szCs w:val="28"/>
-        </w:rPr>
-      </w:pPr>
-      <w:r>
-        <w:rPr>
-          <w:b/>
-          <w:color w:val="F58220"/>
-          <w:sz w:val="28"/>
-          <w:szCs w:val="28"/>
-        </w:rPr>
-      </w:r>
-    </w:p>
-    <w:p>
-      <w:pPr>
-        <w:pStyle w:val="TextBody"/>
-        <w:spacing w:before="0" w:after="0"/>
-        <w:rPr>
-          <w:rFonts w:ascii="Calibri" w:hAnsi="Calibri" w:eastAsia="Ubuntu" w:cs="Ubuntu"/>
-          <w:b/>
-          <w:b/>
-          <w:bCs/>
-          <w:color w:val="000000"/>
-          <w:sz w:val="28"/>
-          <w:szCs w:val="28"/>
-        </w:rPr>
-      </w:pPr>
-      <w:r>
-        <w:rPr/>
-      </w:r>
-    </w:p>
-    <w:p>
-      <w:pPr>
-        <w:pStyle w:val="Normal"/>
-        <w:rPr>
-          <w:b/>
-          <w:b/>
-        </w:rPr>
-      </w:pPr>
-      <w:r>
-        <w:rPr>
-          <w:b/>
-        </w:rPr>
-      </w:r>
-    </w:p>
-    <w:p>
-      <w:pPr>
-        <w:pStyle w:val="Normal"/>
-        <w:rPr>
-          <w:b/>
-          <w:b/>
-        </w:rPr>
-      </w:pPr>
-      <w:r>
-        <w:rPr>
-          <w:b/>
-        </w:rPr>
-      </w:r>
-    </w:p>
-    <w:p>
-      <w:pPr>
-        <w:pStyle w:val="Normal"/>
-        <w:rPr>
-          <w:b/>
-          <w:b/>
-        </w:rPr>
-      </w:pPr>
-      <w:r>
-        <w:rPr>
-          <w:b/>
-        </w:rPr>
-      </w:r>
-    </w:p>
     <w:p>
       <w:pPr>
         <w:pStyle w:val="Normal"/>
@@ -8027,11 +10819,247 @@
         <w:rPr/>
       </w:r>
     </w:p>
+    <w:p>
+      <w:pPr>
+        <w:pStyle w:val="TextBody"/>
+        <w:widowControl/>
+        <w:numPr>
+          <w:ilvl w:val="0"/>
+          <w:numId w:val="1"/>
+        </w:numPr>
+        <w:tabs>
+          <w:tab w:val="left" w:pos="360" w:leader="none"/>
+        </w:tabs>
+        <w:bidi w:val="0"/>
+        <w:spacing w:lineRule="auto" w:line="276" w:before="0" w:after="0"/>
+        <w:ind w:left="0" w:right="0" w:hanging="0"/>
+        <w:jc w:val="left"/>
+        <w:rPr/>
+      </w:pPr>
+      <w:r>
+        <w:rPr>
+          <w:rFonts w:eastAsia="Ubuntu" w:cs="Ubuntu" w:ascii="Calibri" w:hAnsi="Calibri"/>
+          <w:b/>
+          <w:bCs/>
+          <w:color w:val="F58220"/>
+          <w:sz w:val="28"/>
+          <w:szCs w:val="28"/>
+        </w:rPr>
+        <w:t>Receive Credit for the group portion of this lab</w:t>
+      </w:r>
+    </w:p>
+    <w:p>
+      <w:pPr>
+        <w:pStyle w:val="TableContents"/>
+        <w:numPr>
+          <w:ilvl w:val="0"/>
+          <w:numId w:val="0"/>
+        </w:numPr>
+        <w:spacing w:lineRule="auto" w:line="240" w:before="0" w:after="150"/>
+        <w:ind w:left="707" w:hanging="0"/>
+        <w:rPr>
+          <w:rFonts w:ascii="Calibri" w:hAnsi="Calibri" w:eastAsia="Ubuntu" w:asciiTheme="majorHAnsi" w:hAnsiTheme="majorHAnsi"/>
+        </w:rPr>
+      </w:pPr>
+      <w:r>
+        <w:rPr>
+          <w:rFonts w:eastAsia="Ubuntu" w:ascii="Calibri" w:hAnsi="Calibri"/>
+        </w:rPr>
+        <w:drawing>
+          <wp:anchor behindDoc="0" distT="0" distB="0" distL="0" distR="0" simplePos="0" locked="0" layoutInCell="1" allowOverlap="1" relativeHeight="6">
+            <wp:simplePos x="0" y="0"/>
+            <wp:positionH relativeFrom="column">
+              <wp:posOffset>177165</wp:posOffset>
+            </wp:positionH>
+            <wp:positionV relativeFrom="paragraph">
+              <wp:posOffset>39370</wp:posOffset>
+            </wp:positionV>
+            <wp:extent cx="430530" cy="430530"/>
+            <wp:effectExtent l="0" t="0" r="0" b="0"/>
+            <wp:wrapSquare wrapText="largest"/>
+            <wp:docPr id="7" name="Image8" descr=""/>
+            <wp:cNvGraphicFramePr>
+              <a:graphicFrameLocks xmlns:a="http://schemas.openxmlformats.org/drawingml/2006/main" noChangeAspect="1"/>
+            </wp:cNvGraphicFramePr>
+            <a:graphic xmlns:a="http://schemas.openxmlformats.org/drawingml/2006/main">
+              <a:graphicData uri="http://schemas.openxmlformats.org/drawingml/2006/picture">
+                <pic:pic xmlns:pic="http://schemas.openxmlformats.org/drawingml/2006/picture">
+                  <pic:nvPicPr>
+                    <pic:cNvPr id="7" name="Image8" descr=""/>
+                    <pic:cNvPicPr>
+                      <a:picLocks noChangeAspect="1" noChangeArrowheads="1"/>
+                    </pic:cNvPicPr>
+                  </pic:nvPicPr>
+                  <pic:blipFill>
+                    <a:blip r:embed="rId6"/>
+                    <a:stretch>
+                      <a:fillRect/>
+                    </a:stretch>
+                  </pic:blipFill>
+                  <pic:spPr bwMode="auto">
+                    <a:xfrm>
+                      <a:off x="0" y="0"/>
+                      <a:ext cx="430530" cy="430530"/>
+                    </a:xfrm>
+                    <a:prstGeom prst="rect">
+                      <a:avLst/>
+                    </a:prstGeom>
+                  </pic:spPr>
+                </pic:pic>
+              </a:graphicData>
+            </a:graphic>
+          </wp:anchor>
+        </w:drawing>
+      </w:r>
+    </w:p>
+    <w:p>
+      <w:pPr>
+        <w:pStyle w:val="TableContents"/>
+        <w:numPr>
+          <w:ilvl w:val="0"/>
+          <w:numId w:val="0"/>
+        </w:numPr>
+        <w:spacing w:lineRule="auto" w:line="240" w:before="0" w:after="150"/>
+        <w:ind w:left="707" w:hanging="0"/>
+        <w:rPr>
+          <w:rFonts w:ascii="Calibri" w:hAnsi="Calibri" w:eastAsia="Ubuntu" w:cs="Ubuntu"/>
+          <w:color w:val="000000"/>
+        </w:rPr>
+      </w:pPr>
+      <w:r>
+        <w:rPr>
+          <w:rFonts w:eastAsia="Ubuntu" w:cs="Ubuntu" w:ascii="Calibri" w:hAnsi="Calibri"/>
+          <w:color w:val="000000"/>
+        </w:rPr>
+      </w:r>
+    </w:p>
+    <w:p>
+      <w:pPr>
+        <w:pStyle w:val="TableContents"/>
+        <w:numPr>
+          <w:ilvl w:val="0"/>
+          <w:numId w:val="2"/>
+        </w:numPr>
+        <w:spacing w:lineRule="auto" w:line="240" w:before="0" w:after="150"/>
+        <w:rPr/>
+      </w:pPr>
+      <w:r>
+        <w:rPr>
+          <w:rFonts w:eastAsia="Ubuntu" w:cs="Ubuntu" w:ascii="Calibri" w:hAnsi="Calibri"/>
+          <w:color w:val="000000"/>
+        </w:rPr>
+        <w:t xml:space="preserve">Indicate the names of all group members. </w:t>
+      </w:r>
+    </w:p>
+    <w:p>
+      <w:pPr>
+        <w:pStyle w:val="TableContents"/>
+        <w:numPr>
+          <w:ilvl w:val="0"/>
+          <w:numId w:val="2"/>
+        </w:numPr>
+        <w:spacing w:lineRule="auto" w:line="240" w:before="0" w:after="150"/>
+        <w:rPr/>
+      </w:pPr>
+      <w:r>
+        <w:rPr>
+          <w:rFonts w:eastAsia="Ubuntu" w:cs="Ubuntu" w:ascii="Calibri" w:hAnsi="Calibri"/>
+          <w:color w:val="000000"/>
+        </w:rPr>
+        <w:t>Have Ms. Pluska check your Headings</w:t>
+      </w:r>
+    </w:p>
+    <w:p>
+      <w:pPr>
+        <w:pStyle w:val="TableContents"/>
+        <w:numPr>
+          <w:ilvl w:val="0"/>
+          <w:numId w:val="2"/>
+        </w:numPr>
+        <w:spacing w:lineRule="auto" w:line="240" w:before="0" w:after="150"/>
+        <w:rPr/>
+      </w:pPr>
+      <w:r>
+        <w:rPr>
+          <w:rFonts w:eastAsia="Ubuntu" w:cs="Ubuntu" w:ascii="Calibri" w:hAnsi="Calibri"/>
+          <w:color w:val="000000"/>
+        </w:rPr>
+        <w:t xml:space="preserve">Submit your lab to the needs to be graded folder to receive credit for the group portion of this lab. </w:t>
+      </w:r>
+    </w:p>
+    <w:p>
+      <w:pPr>
+        <w:pStyle w:val="Normal"/>
+        <w:widowControl/>
+        <w:numPr>
+          <w:ilvl w:val="0"/>
+          <w:numId w:val="2"/>
+        </w:numPr>
+        <w:tabs>
+          <w:tab w:val="left" w:pos="375" w:leader="none"/>
+        </w:tabs>
+        <w:bidi w:val="0"/>
+        <w:spacing w:lineRule="auto" w:line="240" w:before="0" w:after="150"/>
+        <w:jc w:val="left"/>
+        <w:rPr/>
+      </w:pPr>
+      <w:r>
+        <w:rPr>
+          <w:rFonts w:eastAsia="Ubuntu" w:cs="Calibri" w:ascii="Calibri" w:hAnsi="Calibri" w:asciiTheme="majorHAnsi" w:cstheme="majorHAnsi" w:hAnsiTheme="majorHAnsi"/>
+          <w:b w:val="false"/>
+          <w:bCs w:val="false"/>
+          <w:i w:val="false"/>
+          <w:caps w:val="false"/>
+          <w:smallCaps w:val="false"/>
+          <w:color w:val="000000"/>
+          <w:spacing w:val="0"/>
+          <w:sz w:val="20"/>
+          <w:szCs w:val="20"/>
+          <w:highlight w:val="white"/>
+        </w:rPr>
+        <w:t xml:space="preserve">Do not submit your lab until you have Ms. Pluska’s (or her designated TA’s) signature </w:t>
+      </w:r>
+    </w:p>
+    <w:p>
+      <w:pPr>
+        <w:pStyle w:val="Normal"/>
+        <w:widowControl/>
+        <w:numPr>
+          <w:ilvl w:val="0"/>
+          <w:numId w:val="0"/>
+        </w:numPr>
+        <w:tabs>
+          <w:tab w:val="left" w:pos="719" w:leader="none"/>
+          <w:tab w:val="left" w:pos="822" w:leader="none"/>
+        </w:tabs>
+        <w:bidi w:val="0"/>
+        <w:spacing w:lineRule="auto" w:line="240" w:before="0" w:after="150"/>
+        <w:ind w:left="720" w:hanging="0"/>
+        <w:jc w:val="left"/>
+        <w:rPr/>
+      </w:pPr>
+      <w:r>
+        <w:rPr>
+          <w:rFonts w:eastAsia="Ubuntu" w:cs="Calibri" w:ascii="Calibri" w:hAnsi="Calibri" w:asciiTheme="majorHAnsi" w:cstheme="majorHAnsi" w:hAnsiTheme="majorHAnsi"/>
+          <w:b w:val="false"/>
+          <w:bCs w:val="false"/>
+          <w:i w:val="false"/>
+          <w:caps w:val="false"/>
+          <w:smallCaps w:val="false"/>
+          <w:color w:val="000000"/>
+          <w:spacing w:val="0"/>
+          <w:sz w:val="20"/>
+          <w:szCs w:val="20"/>
+          <w:highlight w:val="white"/>
+        </w:rPr>
+        <w:t>_______</w:t>
+      </w:r>
+    </w:p>
     <w:sectPr>
-      <w:headerReference w:type="default" r:id="rId6"/>
-      <w:headerReference w:type="first" r:id="rId7"/>
-      <w:footerReference w:type="default" r:id="rId8"/>
-      <w:footerReference w:type="first" r:id="rId9"/>
+      <w:headerReference w:type="default" r:id="rId7"/>
+      <w:headerReference w:type="first" r:id="rId8"/>
+      <w:footerReference w:type="default" r:id="rId9"/>
+      <w:footerReference w:type="first" r:id="rId10"/>
       <w:type w:val="nextPage"/>
       <w:pgSz w:w="12240" w:h="15840"/>
       <w:pgMar w:left="1440" w:right="1440" w:header="0" w:top="360" w:footer="720" w:bottom="777" w:gutter="0"/>
@@ -8153,7 +11181,131 @@
       <w:rPr/>
     </w:pPr>
     <w:r>
+      <w:rPr>
+        <w:rFonts w:cs="Calibri" w:ascii="Calibri" w:hAnsi="Calibri" w:asciiTheme="majorHAnsi" w:cstheme="majorHAnsi" w:hAnsiTheme="majorHAnsi"/>
+        <w:color w:val="000000"/>
+      </w:rPr>
+      <w:t xml:space="preserve">Write your name below and indicate your role, </w:t>
+    </w:r>
+  </w:p>
+  <w:p>
+    <w:pPr>
+      <w:pStyle w:val="Header"/>
+      <w:widowControl/>
+      <w:tabs>
+        <w:tab w:val="center" w:pos="4680" w:leader="none"/>
+        <w:tab w:val="right" w:pos="9360" w:leader="none"/>
+      </w:tabs>
+      <w:bidi w:val="0"/>
+      <w:spacing w:lineRule="auto" w:line="240"/>
+      <w:ind w:left="0" w:right="0" w:hanging="0"/>
+      <w:jc w:val="left"/>
+      <w:rPr>
+        <w:rFonts w:ascii="Calibri" w:hAnsi="Calibri" w:cs="Calibri" w:asciiTheme="majorHAnsi" w:cstheme="majorHAnsi" w:hAnsiTheme="majorHAnsi"/>
+        <w:color w:val="000000"/>
+      </w:rPr>
+    </w:pPr>
+    <w:r>
+      <w:rPr>
+        <w:rFonts w:cs="Calibri" w:cstheme="majorHAnsi" w:ascii="Calibri" w:hAnsi="Calibri"/>
+        <w:color w:val="000000"/>
+      </w:rPr>
+    </w:r>
+  </w:p>
+  <w:p>
+    <w:pPr>
+      <w:pStyle w:val="Header"/>
+      <w:widowControl/>
+      <w:tabs>
+        <w:tab w:val="center" w:pos="4680" w:leader="none"/>
+        <w:tab w:val="right" w:pos="9360" w:leader="none"/>
+      </w:tabs>
+      <w:bidi w:val="0"/>
+      <w:spacing w:lineRule="auto" w:line="240"/>
+      <w:ind w:left="0" w:right="0" w:hanging="0"/>
+      <w:jc w:val="left"/>
       <w:rPr/>
+    </w:pPr>
+    <w:r>
+      <w:rPr>
+        <w:rFonts w:cs="Calibri" w:ascii="Calibri" w:hAnsi="Calibri" w:asciiTheme="majorHAnsi" w:cstheme="majorHAnsi" w:hAnsiTheme="majorHAnsi"/>
+        <w:color w:val="000000"/>
+      </w:rPr>
+      <w:t>Project Manager (PM), Recorder (R)</w:t>
+    </w:r>
+  </w:p>
+  <w:p>
+    <w:pPr>
+      <w:pStyle w:val="Header"/>
+      <w:widowControl/>
+      <w:tabs>
+        <w:tab w:val="center" w:pos="4680" w:leader="none"/>
+        <w:tab w:val="right" w:pos="9360" w:leader="none"/>
+      </w:tabs>
+      <w:bidi w:val="0"/>
+      <w:spacing w:lineRule="auto" w:line="240"/>
+      <w:ind w:left="0" w:right="0" w:hanging="0"/>
+      <w:jc w:val="left"/>
+      <w:rPr>
+        <w:rFonts w:ascii="Calibri" w:hAnsi="Calibri" w:cs="Calibri" w:asciiTheme="majorHAnsi" w:cstheme="majorHAnsi" w:hAnsiTheme="majorHAnsi"/>
+        <w:color w:val="000000"/>
+      </w:rPr>
+    </w:pPr>
+    <w:r>
+      <w:rPr>
+        <w:rFonts w:cs="Calibri" w:cstheme="majorHAnsi" w:ascii="Calibri" w:hAnsi="Calibri"/>
+        <w:color w:val="000000"/>
+      </w:rPr>
+    </w:r>
+  </w:p>
+  <w:p>
+    <w:pPr>
+      <w:pStyle w:val="Header"/>
+      <w:widowControl/>
+      <w:tabs>
+        <w:tab w:val="center" w:pos="4680" w:leader="none"/>
+        <w:tab w:val="right" w:pos="9360" w:leader="none"/>
+      </w:tabs>
+      <w:bidi w:val="0"/>
+      <w:spacing w:lineRule="auto" w:line="240"/>
+      <w:ind w:left="0" w:right="0" w:hanging="0"/>
+      <w:jc w:val="left"/>
+      <w:rPr/>
+    </w:pPr>
+    <w:r>
+      <w:rPr>
+        <w:rFonts w:cs="Calibri" w:ascii="Calibri" w:hAnsi="Calibri" w:asciiTheme="majorHAnsi" w:cstheme="majorHAnsi" w:hAnsiTheme="majorHAnsi"/>
+        <w:color w:val="000000"/>
+      </w:rPr>
+      <w:t>Name ______________________________________________________________________ Role __________</w:t>
+    </w:r>
+  </w:p>
+  <w:p>
+    <w:pPr>
+      <w:pStyle w:val="Header"/>
+      <w:rPr>
+        <w:rFonts w:ascii="Calibri" w:hAnsi="Calibri" w:cs="Calibri" w:asciiTheme="majorHAnsi" w:cstheme="majorHAnsi" w:hAnsiTheme="majorHAnsi"/>
+        <w:color w:val="000000"/>
+      </w:rPr>
+    </w:pPr>
+    <w:r>
+      <w:rPr>
+        <w:rFonts w:cs="Calibri" w:cstheme="majorHAnsi" w:ascii="Calibri" w:hAnsi="Calibri"/>
+        <w:color w:val="000000"/>
+      </w:rPr>
+    </w:r>
+  </w:p>
+  <w:p>
+    <w:pPr>
+      <w:pStyle w:val="Header"/>
+      <w:rPr/>
+    </w:pPr>
+    <w:r>
+      <w:rPr>
+        <w:rFonts w:cs="Calibri" w:ascii="Calibri" w:hAnsi="Calibri" w:asciiTheme="majorHAnsi" w:cstheme="majorHAnsi" w:hAnsiTheme="majorHAnsi"/>
+        <w:color w:val="000000"/>
+      </w:rPr>
+      <w:t xml:space="preserve">Name ______________________________________________________________________ Role __________ </w:t>
     </w:r>
   </w:p>
   <w:p>
@@ -8460,6 +11612,9 @@
       </w:pPr>
       <w:rPr>
         <w:rFonts w:ascii="MT Extra" w:hAnsi="MT Extra" w:cs="MT Extra" w:hint="default"/>
+        <w:sz w:val="20"/>
+        <w:b/>
+        <w:szCs w:val="20"/>
         <w:rFonts w:cs="OpenSymbol"/>
         <w:color w:val="FAA61A"/>
       </w:rPr>
@@ -8574,7 +11729,6 @@
         <w:ind w:left="720" w:hanging="360"/>
       </w:pPr>
       <w:rPr>
-        <w:rFonts w:ascii="Calibri" w:hAnsi="Calibri"/>
         <w:color w:val="000000"/>
       </w:rPr>
     </w:lvl>
@@ -8590,7 +11744,6 @@
         <w:ind w:left="1080" w:hanging="360"/>
       </w:pPr>
       <w:rPr>
-        <w:rFonts w:ascii="Calibri" w:hAnsi="Calibri"/>
         <w:color w:val="000000"/>
       </w:rPr>
     </w:lvl>
@@ -8606,7 +11759,6 @@
         <w:ind w:left="1440" w:hanging="360"/>
       </w:pPr>
       <w:rPr>
-        <w:rFonts w:ascii="Calibri" w:hAnsi="Calibri"/>
         <w:color w:val="000000"/>
       </w:rPr>
     </w:lvl>
@@ -8622,7 +11774,6 @@
         <w:ind w:left="1800" w:hanging="360"/>
       </w:pPr>
       <w:rPr>
-        <w:rFonts w:ascii="Calibri" w:hAnsi="Calibri"/>
         <w:color w:val="000000"/>
       </w:rPr>
     </w:lvl>
@@ -8638,7 +11789,6 @@
         <w:ind w:left="2160" w:hanging="360"/>
       </w:pPr>
       <w:rPr>
-        <w:rFonts w:ascii="Calibri" w:hAnsi="Calibri"/>
         <w:color w:val="000000"/>
       </w:rPr>
     </w:lvl>
@@ -8654,7 +11804,6 @@
         <w:ind w:left="2520" w:hanging="360"/>
       </w:pPr>
       <w:rPr>
-        <w:rFonts w:ascii="Calibri" w:hAnsi="Calibri"/>
         <w:color w:val="000000"/>
       </w:rPr>
     </w:lvl>
@@ -8670,7 +11819,6 @@
         <w:ind w:left="2880" w:hanging="360"/>
       </w:pPr>
       <w:rPr>
-        <w:rFonts w:ascii="Calibri" w:hAnsi="Calibri"/>
         <w:color w:val="000000"/>
       </w:rPr>
     </w:lvl>
@@ -8686,7 +11834,6 @@
         <w:ind w:left="3240" w:hanging="360"/>
       </w:pPr>
       <w:rPr>
-        <w:rFonts w:ascii="Calibri" w:hAnsi="Calibri"/>
         <w:color w:val="000000"/>
       </w:rPr>
     </w:lvl>
@@ -8702,7 +11849,6 @@
         <w:ind w:left="3600" w:hanging="360"/>
       </w:pPr>
       <w:rPr>
-        <w:rFonts w:ascii="Calibri" w:hAnsi="Calibri"/>
         <w:color w:val="000000"/>
       </w:rPr>
     </w:lvl>
@@ -11847,6 +14993,448 @@
       <w:color w:val="000000"/>
     </w:rPr>
   </w:style>
+  <w:style w:type="character" w:styleId="ListLabel340">
+    <w:name w:val="ListLabel 340"/>
+    <w:qFormat/>
+    <w:rPr>
+      <w:rFonts w:cs="OpenSymbol"/>
+      <w:b w:val="false"/>
+      <w:color w:val="ED7D31"/>
+      <w:sz w:val="20"/>
+    </w:rPr>
+  </w:style>
+  <w:style w:type="character" w:styleId="ListLabel341">
+    <w:name w:val="ListLabel 341"/>
+    <w:qFormat/>
+    <w:rPr>
+      <w:rFonts w:cs="OpenSymbol"/>
+      <w:color w:val="ED7D31"/>
+    </w:rPr>
+  </w:style>
+  <w:style w:type="character" w:styleId="ListLabel342">
+    <w:name w:val="ListLabel 342"/>
+    <w:qFormat/>
+    <w:rPr>
+      <w:rFonts w:cs="OpenSymbol"/>
+      <w:color w:val="ED7D31"/>
+    </w:rPr>
+  </w:style>
+  <w:style w:type="character" w:styleId="ListLabel343">
+    <w:name w:val="ListLabel 343"/>
+    <w:qFormat/>
+    <w:rPr>
+      <w:rFonts w:cs="OpenSymbol"/>
+      <w:color w:val="ED7D31"/>
+    </w:rPr>
+  </w:style>
+  <w:style w:type="character" w:styleId="ListLabel344">
+    <w:name w:val="ListLabel 344"/>
+    <w:qFormat/>
+    <w:rPr>
+      <w:rFonts w:cs="OpenSymbol"/>
+      <w:color w:val="ED7D31"/>
+    </w:rPr>
+  </w:style>
+  <w:style w:type="character" w:styleId="ListLabel345">
+    <w:name w:val="ListLabel 345"/>
+    <w:qFormat/>
+    <w:rPr>
+      <w:rFonts w:cs="OpenSymbol"/>
+      <w:color w:val="ED7D31"/>
+    </w:rPr>
+  </w:style>
+  <w:style w:type="character" w:styleId="ListLabel346">
+    <w:name w:val="ListLabel 346"/>
+    <w:qFormat/>
+    <w:rPr>
+      <w:rFonts w:cs="OpenSymbol"/>
+      <w:color w:val="ED7D31"/>
+    </w:rPr>
+  </w:style>
+  <w:style w:type="character" w:styleId="ListLabel347">
+    <w:name w:val="ListLabel 347"/>
+    <w:qFormat/>
+    <w:rPr>
+      <w:rFonts w:cs="OpenSymbol"/>
+      <w:color w:val="ED7D31"/>
+    </w:rPr>
+  </w:style>
+  <w:style w:type="character" w:styleId="ListLabel348">
+    <w:name w:val="ListLabel 348"/>
+    <w:qFormat/>
+    <w:rPr>
+      <w:rFonts w:cs="OpenSymbol"/>
+      <w:color w:val="ED7D31"/>
+    </w:rPr>
+  </w:style>
+  <w:style w:type="character" w:styleId="ListLabel349">
+    <w:name w:val="ListLabel 349"/>
+    <w:qFormat/>
+    <w:rPr>
+      <w:rFonts w:cs="Symbol"/>
+    </w:rPr>
+  </w:style>
+  <w:style w:type="character" w:styleId="ListLabel350">
+    <w:name w:val="ListLabel 350"/>
+    <w:qFormat/>
+    <w:rPr>
+      <w:rFonts w:cs="Courier New"/>
+    </w:rPr>
+  </w:style>
+  <w:style w:type="character" w:styleId="ListLabel351">
+    <w:name w:val="ListLabel 351"/>
+    <w:qFormat/>
+    <w:rPr>
+      <w:rFonts w:cs="Wingdings"/>
+    </w:rPr>
+  </w:style>
+  <w:style w:type="character" w:styleId="ListLabel352">
+    <w:name w:val="ListLabel 352"/>
+    <w:qFormat/>
+    <w:rPr>
+      <w:rFonts w:cs="Symbol"/>
+    </w:rPr>
+  </w:style>
+  <w:style w:type="character" w:styleId="ListLabel353">
+    <w:name w:val="ListLabel 353"/>
+    <w:qFormat/>
+    <w:rPr>
+      <w:rFonts w:cs="Courier New"/>
+    </w:rPr>
+  </w:style>
+  <w:style w:type="character" w:styleId="ListLabel354">
+    <w:name w:val="ListLabel 354"/>
+    <w:qFormat/>
+    <w:rPr>
+      <w:rFonts w:cs="Wingdings"/>
+    </w:rPr>
+  </w:style>
+  <w:style w:type="character" w:styleId="ListLabel355">
+    <w:name w:val="ListLabel 355"/>
+    <w:qFormat/>
+    <w:rPr>
+      <w:rFonts w:cs="Symbol"/>
+    </w:rPr>
+  </w:style>
+  <w:style w:type="character" w:styleId="ListLabel356">
+    <w:name w:val="ListLabel 356"/>
+    <w:qFormat/>
+    <w:rPr>
+      <w:rFonts w:cs="Courier New"/>
+    </w:rPr>
+  </w:style>
+  <w:style w:type="character" w:styleId="ListLabel357">
+    <w:name w:val="ListLabel 357"/>
+    <w:qFormat/>
+    <w:rPr>
+      <w:rFonts w:cs="Wingdings"/>
+    </w:rPr>
+  </w:style>
+  <w:style w:type="character" w:styleId="ListLabel358">
+    <w:name w:val="ListLabel 358"/>
+    <w:qFormat/>
+    <w:rPr>
+      <w:rFonts w:ascii="Calibri" w:hAnsi="Calibri" w:cs="OpenSymbol"/>
+      <w:b/>
+      <w:color w:val="FAA61A"/>
+      <w:sz w:val="20"/>
+      <w:szCs w:val="20"/>
+    </w:rPr>
+  </w:style>
+  <w:style w:type="character" w:styleId="ListLabel359">
+    <w:name w:val="ListLabel 359"/>
+    <w:qFormat/>
+    <w:rPr>
+      <w:color w:val="000000"/>
+    </w:rPr>
+  </w:style>
+  <w:style w:type="character" w:styleId="ListLabel360">
+    <w:name w:val="ListLabel 360"/>
+    <w:qFormat/>
+    <w:rPr>
+      <w:color w:val="000000"/>
+    </w:rPr>
+  </w:style>
+  <w:style w:type="character" w:styleId="ListLabel361">
+    <w:name w:val="ListLabel 361"/>
+    <w:qFormat/>
+    <w:rPr>
+      <w:color w:val="000000"/>
+    </w:rPr>
+  </w:style>
+  <w:style w:type="character" w:styleId="ListLabel362">
+    <w:name w:val="ListLabel 362"/>
+    <w:qFormat/>
+    <w:rPr>
+      <w:color w:val="000000"/>
+    </w:rPr>
+  </w:style>
+  <w:style w:type="character" w:styleId="ListLabel363">
+    <w:name w:val="ListLabel 363"/>
+    <w:qFormat/>
+    <w:rPr>
+      <w:color w:val="000000"/>
+    </w:rPr>
+  </w:style>
+  <w:style w:type="character" w:styleId="ListLabel364">
+    <w:name w:val="ListLabel 364"/>
+    <w:qFormat/>
+    <w:rPr>
+      <w:color w:val="000000"/>
+    </w:rPr>
+  </w:style>
+  <w:style w:type="character" w:styleId="ListLabel365">
+    <w:name w:val="ListLabel 365"/>
+    <w:qFormat/>
+    <w:rPr>
+      <w:color w:val="000000"/>
+    </w:rPr>
+  </w:style>
+  <w:style w:type="character" w:styleId="ListLabel366">
+    <w:name w:val="ListLabel 366"/>
+    <w:qFormat/>
+    <w:rPr>
+      <w:color w:val="000000"/>
+    </w:rPr>
+  </w:style>
+  <w:style w:type="character" w:styleId="ListLabel367">
+    <w:name w:val="ListLabel 367"/>
+    <w:qFormat/>
+    <w:rPr>
+      <w:color w:val="000000"/>
+    </w:rPr>
+  </w:style>
+  <w:style w:type="character" w:styleId="ListLabel368">
+    <w:name w:val="ListLabel 368"/>
+    <w:qFormat/>
+    <w:rPr>
+      <w:rFonts w:ascii="FreeMono" w:hAnsi="FreeMono"/>
+      <w:b w:val="false"/>
+      <w:bCs w:val="false"/>
+      <w:color w:val="000000"/>
+    </w:rPr>
+  </w:style>
+  <w:style w:type="character" w:styleId="ListLabel369">
+    <w:name w:val="ListLabel 369"/>
+    <w:qFormat/>
+    <w:rPr>
+      <w:rFonts w:cs="OpenSymbol"/>
+      <w:b w:val="false"/>
+      <w:color w:val="ED7D31"/>
+      <w:sz w:val="20"/>
+    </w:rPr>
+  </w:style>
+  <w:style w:type="character" w:styleId="ListLabel370">
+    <w:name w:val="ListLabel 370"/>
+    <w:qFormat/>
+    <w:rPr>
+      <w:rFonts w:cs="OpenSymbol"/>
+      <w:color w:val="ED7D31"/>
+    </w:rPr>
+  </w:style>
+  <w:style w:type="character" w:styleId="ListLabel371">
+    <w:name w:val="ListLabel 371"/>
+    <w:qFormat/>
+    <w:rPr>
+      <w:rFonts w:cs="OpenSymbol"/>
+      <w:color w:val="ED7D31"/>
+    </w:rPr>
+  </w:style>
+  <w:style w:type="character" w:styleId="ListLabel372">
+    <w:name w:val="ListLabel 372"/>
+    <w:qFormat/>
+    <w:rPr>
+      <w:rFonts w:cs="OpenSymbol"/>
+      <w:color w:val="ED7D31"/>
+    </w:rPr>
+  </w:style>
+  <w:style w:type="character" w:styleId="ListLabel373">
+    <w:name w:val="ListLabel 373"/>
+    <w:qFormat/>
+    <w:rPr>
+      <w:rFonts w:cs="OpenSymbol"/>
+      <w:color w:val="ED7D31"/>
+    </w:rPr>
+  </w:style>
+  <w:style w:type="character" w:styleId="ListLabel374">
+    <w:name w:val="ListLabel 374"/>
+    <w:qFormat/>
+    <w:rPr>
+      <w:rFonts w:cs="OpenSymbol"/>
+      <w:color w:val="ED7D31"/>
+    </w:rPr>
+  </w:style>
+  <w:style w:type="character" w:styleId="ListLabel375">
+    <w:name w:val="ListLabel 375"/>
+    <w:qFormat/>
+    <w:rPr>
+      <w:rFonts w:cs="OpenSymbol"/>
+      <w:color w:val="ED7D31"/>
+    </w:rPr>
+  </w:style>
+  <w:style w:type="character" w:styleId="ListLabel376">
+    <w:name w:val="ListLabel 376"/>
+    <w:qFormat/>
+    <w:rPr>
+      <w:rFonts w:cs="OpenSymbol"/>
+      <w:color w:val="ED7D31"/>
+    </w:rPr>
+  </w:style>
+  <w:style w:type="character" w:styleId="ListLabel377">
+    <w:name w:val="ListLabel 377"/>
+    <w:qFormat/>
+    <w:rPr>
+      <w:rFonts w:cs="OpenSymbol"/>
+      <w:color w:val="ED7D31"/>
+    </w:rPr>
+  </w:style>
+  <w:style w:type="character" w:styleId="ListLabel378">
+    <w:name w:val="ListLabel 378"/>
+    <w:qFormat/>
+    <w:rPr>
+      <w:rFonts w:cs="Symbol"/>
+    </w:rPr>
+  </w:style>
+  <w:style w:type="character" w:styleId="ListLabel379">
+    <w:name w:val="ListLabel 379"/>
+    <w:qFormat/>
+    <w:rPr>
+      <w:rFonts w:cs="Courier New"/>
+    </w:rPr>
+  </w:style>
+  <w:style w:type="character" w:styleId="ListLabel380">
+    <w:name w:val="ListLabel 380"/>
+    <w:qFormat/>
+    <w:rPr>
+      <w:rFonts w:cs="Wingdings"/>
+    </w:rPr>
+  </w:style>
+  <w:style w:type="character" w:styleId="ListLabel381">
+    <w:name w:val="ListLabel 381"/>
+    <w:qFormat/>
+    <w:rPr>
+      <w:rFonts w:cs="Symbol"/>
+    </w:rPr>
+  </w:style>
+  <w:style w:type="character" w:styleId="ListLabel382">
+    <w:name w:val="ListLabel 382"/>
+    <w:qFormat/>
+    <w:rPr>
+      <w:rFonts w:cs="Courier New"/>
+    </w:rPr>
+  </w:style>
+  <w:style w:type="character" w:styleId="ListLabel383">
+    <w:name w:val="ListLabel 383"/>
+    <w:qFormat/>
+    <w:rPr>
+      <w:rFonts w:cs="Wingdings"/>
+    </w:rPr>
+  </w:style>
+  <w:style w:type="character" w:styleId="ListLabel384">
+    <w:name w:val="ListLabel 384"/>
+    <w:qFormat/>
+    <w:rPr>
+      <w:rFonts w:cs="Symbol"/>
+    </w:rPr>
+  </w:style>
+  <w:style w:type="character" w:styleId="ListLabel385">
+    <w:name w:val="ListLabel 385"/>
+    <w:qFormat/>
+    <w:rPr>
+      <w:rFonts w:cs="Courier New"/>
+    </w:rPr>
+  </w:style>
+  <w:style w:type="character" w:styleId="ListLabel386">
+    <w:name w:val="ListLabel 386"/>
+    <w:qFormat/>
+    <w:rPr>
+      <w:rFonts w:cs="Wingdings"/>
+    </w:rPr>
+  </w:style>
+  <w:style w:type="character" w:styleId="ListLabel387">
+    <w:name w:val="ListLabel 387"/>
+    <w:qFormat/>
+    <w:rPr>
+      <w:rFonts w:cs="OpenSymbol"/>
+      <w:b/>
+      <w:color w:val="FAA61A"/>
+      <w:sz w:val="20"/>
+      <w:szCs w:val="20"/>
+    </w:rPr>
+  </w:style>
+  <w:style w:type="character" w:styleId="ListLabel388">
+    <w:name w:val="ListLabel 388"/>
+    <w:qFormat/>
+    <w:rPr>
+      <w:color w:val="000000"/>
+    </w:rPr>
+  </w:style>
+  <w:style w:type="character" w:styleId="ListLabel389">
+    <w:name w:val="ListLabel 389"/>
+    <w:qFormat/>
+    <w:rPr>
+      <w:color w:val="000000"/>
+    </w:rPr>
+  </w:style>
+  <w:style w:type="character" w:styleId="ListLabel390">
+    <w:name w:val="ListLabel 390"/>
+    <w:qFormat/>
+    <w:rPr>
+      <w:color w:val="000000"/>
+    </w:rPr>
+  </w:style>
+  <w:style w:type="character" w:styleId="ListLabel391">
+    <w:name w:val="ListLabel 391"/>
+    <w:qFormat/>
+    <w:rPr>
+      <w:color w:val="000000"/>
+    </w:rPr>
+  </w:style>
+  <w:style w:type="character" w:styleId="ListLabel392">
+    <w:name w:val="ListLabel 392"/>
+    <w:qFormat/>
+    <w:rPr>
+      <w:color w:val="000000"/>
+    </w:rPr>
+  </w:style>
+  <w:style w:type="character" w:styleId="ListLabel393">
+    <w:name w:val="ListLabel 393"/>
+    <w:qFormat/>
+    <w:rPr>
+      <w:color w:val="000000"/>
+    </w:rPr>
+  </w:style>
+  <w:style w:type="character" w:styleId="ListLabel394">
+    <w:name w:val="ListLabel 394"/>
+    <w:qFormat/>
+    <w:rPr>
+      <w:color w:val="000000"/>
+    </w:rPr>
+  </w:style>
+  <w:style w:type="character" w:styleId="ListLabel395">
+    <w:name w:val="ListLabel 395"/>
+    <w:qFormat/>
+    <w:rPr>
+      <w:color w:val="000000"/>
+    </w:rPr>
+  </w:style>
+  <w:style w:type="character" w:styleId="ListLabel396">
+    <w:name w:val="ListLabel 396"/>
+    <w:qFormat/>
+    <w:rPr>
+      <w:color w:val="000000"/>
+    </w:rPr>
+  </w:style>
+  <w:style w:type="character" w:styleId="ListLabel397">
+    <w:name w:val="ListLabel 397"/>
+    <w:qFormat/>
+    <w:rPr>
+      <w:rFonts w:ascii="FreeMono" w:hAnsi="FreeMono"/>
+      <w:b w:val="false"/>
+      <w:bCs w:val="false"/>
+      <w:color w:val="000000"/>
+    </w:rPr>
+  </w:style>
   <w:style w:type="paragraph" w:styleId="Heading" w:customStyle="1">
     <w:name w:val="Heading"/>
     <w:basedOn w:val="Normal"/>
